--- a/Algorithmization/ПР №3.docx
+++ b/Algorithmization/ПР №3.docx
@@ -1,6 +1,6 @@
 
 <file path=word/document.xml><?xml version="1.0" encoding="utf-8"?>
-<w:document xmlns:wpc="http://schemas.microsoft.com/office/word/2010/wordprocessingCanvas" xmlns:cx="http://schemas.microsoft.com/office/drawing/2014/chartex" xmlns:cx1="http://schemas.microsoft.com/office/drawing/2015/9/8/chartex" xmlns:cx2="http://schemas.microsoft.com/office/drawing/2015/10/21/chartex" xmlns:cx3="http://schemas.microsoft.com/office/drawing/2016/5/9/chartex" xmlns:cx4="http://schemas.microsoft.com/office/drawing/2016/5/10/chartex" xmlns:cx5="http://schemas.microsoft.com/office/drawing/2016/5/11/chartex" xmlns:cx6="http://schemas.microsoft.com/office/drawing/2016/5/12/chartex" xmlns:cx7="http://schemas.microsoft.com/office/drawing/2016/5/13/chartex" xmlns:cx8="http://schemas.microsoft.com/office/drawing/2016/5/14/chartex" xmlns:mc="http://schemas.openxmlformats.org/markup-compatibility/2006" xmlns:aink="http://schemas.microsoft.com/office/drawing/2016/ink" xmlns:am3d="http://schemas.microsoft.com/office/drawing/2017/model3d" xmlns:o="urn:schemas-microsoft-com:office:office" xmlns:r="http://schemas.openxmlformats.org/officeDocument/2006/relationships" xmlns:m="http://schemas.openxmlformats.org/officeDocument/2006/math" xmlns:v="urn:schemas-microsoft-com:vml" xmlns:wp14="http://schemas.microsoft.com/office/word/2010/wordprocessingDrawing" xmlns:wp="http://schemas.openxmlformats.org/drawingml/2006/wordprocessingDrawing" xmlns:w10="urn:schemas-microsoft-com:office:word" xmlns:w="http://schemas.openxmlformats.org/wordprocessingml/2006/main" xmlns:w14="http://schemas.microsoft.com/office/word/2010/wordml" xmlns:w15="http://schemas.microsoft.com/office/word/2012/wordml" xmlns:w16cex="http://schemas.microsoft.com/office/word/2018/wordml/cex" xmlns:w16cid="http://schemas.microsoft.com/office/word/2016/wordml/cid" xmlns:w16="http://schemas.microsoft.com/office/word/2018/wordml" xmlns:w16sdtdh="http://schemas.microsoft.com/office/word/2020/wordml/sdtdatahash" xmlns:w16se="http://schemas.microsoft.com/office/word/2015/wordml/symex" xmlns:wpg="http://schemas.microsoft.com/office/word/2010/wordprocessingGroup" xmlns:wpi="http://schemas.microsoft.com/office/word/2010/wordprocessingInk" xmlns:wne="http://schemas.microsoft.com/office/word/2006/wordml" xmlns:wps="http://schemas.microsoft.com/office/word/2010/wordprocessingShape" mc:Ignorable="w14 w15 w16se w16cid w16 w16cex w16sdtdh wp14">
+<w:document xmlns:wpc="http://schemas.microsoft.com/office/word/2010/wordprocessingCanvas" xmlns:cx="http://schemas.microsoft.com/office/drawing/2014/chartex" xmlns:cx1="http://schemas.microsoft.com/office/drawing/2015/9/8/chartex" xmlns:cx2="http://schemas.microsoft.com/office/drawing/2015/10/21/chartex" xmlns:cx3="http://schemas.microsoft.com/office/drawing/2016/5/9/chartex" xmlns:cx4="http://schemas.microsoft.com/office/drawing/2016/5/10/chartex" xmlns:cx5="http://schemas.microsoft.com/office/drawing/2016/5/11/chartex" xmlns:cx6="http://schemas.microsoft.com/office/drawing/2016/5/12/chartex" xmlns:cx7="http://schemas.microsoft.com/office/drawing/2016/5/13/chartex" xmlns:cx8="http://schemas.microsoft.com/office/drawing/2016/5/14/chartex" xmlns:mc="http://schemas.openxmlformats.org/markup-compatibility/2006" xmlns:aink="http://schemas.microsoft.com/office/drawing/2016/ink" xmlns:am3d="http://schemas.microsoft.com/office/drawing/2017/model3d" xmlns:o="urn:schemas-microsoft-com:office:office" xmlns:r="http://schemas.openxmlformats.org/officeDocument/2006/relationships" xmlns:m="http://schemas.openxmlformats.org/officeDocument/2006/math" xmlns:v="urn:schemas-microsoft-com:vml" xmlns:wp14="http://schemas.microsoft.com/office/word/2010/wordprocessingDrawing" xmlns:wp="http://schemas.openxmlformats.org/drawingml/2006/wordprocessingDrawing" xmlns:w10="urn:schemas-microsoft-com:office:word" xmlns:w="http://schemas.openxmlformats.org/wordprocessingml/2006/main" xmlns:w14="http://schemas.microsoft.com/office/word/2010/wordml" xmlns:w15="http://schemas.microsoft.com/office/word/2012/wordml" xmlns:w16cex="http://schemas.microsoft.com/office/word/2018/wordml/cex" xmlns:w16cid="http://schemas.microsoft.com/office/word/2016/wordml/cid" xmlns:w16="http://schemas.microsoft.com/office/word/2018/wordml" xmlns:w16se="http://schemas.microsoft.com/office/word/2015/wordml/symex" xmlns:wpg="http://schemas.microsoft.com/office/word/2010/wordprocessingGroup" xmlns:wpi="http://schemas.microsoft.com/office/word/2010/wordprocessingInk" xmlns:wne="http://schemas.microsoft.com/office/word/2006/wordml" xmlns:wps="http://schemas.microsoft.com/office/word/2010/wordprocessingShape" mc:Ignorable="w14 w15 w16se w16cid w16 w16cex wp14">
   <w:body>
     <w:p>
       <w:pPr>
@@ -225,13 +225,23 @@
                             </w:r>
                           </w:p>
                           <w:p>
+                            <w:proofErr w:type="spellStart"/>
                             <w:r>
                               <w:rPr>
                                 <w:rFonts w:ascii="Times New Roman" w:eastAsia="Times New Roman" w:hAnsi="Times New Roman" w:cs="Times New Roman"/>
                                 <w:color w:val="000000"/>
                                 <w:lang w:val="ru-RU"/>
                               </w:rPr>
-                              <w:t xml:space="preserve">Олар </w:t>
+                              <w:t>Олар</w:t>
+                            </w:r>
+                            <w:proofErr w:type="spellEnd"/>
+                            <w:r>
+                              <w:rPr>
+                                <w:rFonts w:ascii="Times New Roman" w:eastAsia="Times New Roman" w:hAnsi="Times New Roman" w:cs="Times New Roman"/>
+                                <w:color w:val="000000"/>
+                                <w:lang w:val="ru-RU"/>
+                              </w:rPr>
+                              <w:t xml:space="preserve"> </w:t>
                             </w:r>
                             <w:r>
                               <w:rPr>
@@ -332,7 +342,7 @@
               </wp:anchor>
             </w:drawing>
           </mc:Choice>
-          <mc:Fallback>
+          <mc:Fallback xmlns:w16sdtdh="http://schemas.microsoft.com/office/word/2020/wordml/sdtdatahash">
             <w:pict>
               <v:rect w14:anchorId="61E59C24" id="Rectangle 3" o:spid="_x0000_s1026" style="position:absolute;left:0;text-align:left;margin-left:329.4pt;margin-top:43pt;width:145.25pt;height:111.9pt;z-index:251658240;visibility:visible;mso-wrap-style:square;mso-width-percent:0;mso-height-percent:0;mso-wrap-distance-left:9pt;mso-wrap-distance-top:3.6pt;mso-wrap-distance-right:9pt;mso-wrap-distance-bottom:3.6pt;mso-position-horizontal:absolute;mso-position-horizontal-relative:text;mso-position-vertical:absolute;mso-position-vertical-relative:text;mso-width-percent:0;mso-height-percent:0;mso-width-relative:page;mso-height-relative:page;v-text-anchor:top" o:gfxdata="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" strokecolor="white [3201]">
                 <v:stroke startarrowwidth="narrow" startarrowlength="short" endarrowwidth="narrow" endarrowlength="short"/>
@@ -614,10 +624,10 @@
           <w:noProof/>
         </w:rPr>
         <w:drawing>
-          <wp:inline distT="0" distB="0" distL="0" distR="0" wp14:anchorId="6DE1C82C" wp14:editId="09C93CE5">
-            <wp:extent cx="2904762" cy="476190"/>
-            <wp:effectExtent l="0" t="0" r="0" b="635"/>
-            <wp:docPr id="1" name="Picture 1"/>
+          <wp:inline distT="0" distB="0" distL="0" distR="0" wp14:anchorId="0375B11A" wp14:editId="11E90694">
+            <wp:extent cx="5940425" cy="4483735"/>
+            <wp:effectExtent l="0" t="0" r="3175" b="0"/>
+            <wp:docPr id="1" name="Рисунок 1"/>
             <wp:cNvGraphicFramePr>
               <a:graphicFrameLocks xmlns:a="http://schemas.openxmlformats.org/drawingml/2006/main" noChangeAspect="1"/>
             </wp:cNvGraphicFramePr>
@@ -637,7 +647,7 @@
                   <pic:spPr>
                     <a:xfrm>
                       <a:off x="0" y="0"/>
-                      <a:ext cx="2904762" cy="476190"/>
+                      <a:ext cx="5940425" cy="4483735"/>
                     </a:xfrm>
                     <a:prstGeom prst="rect">
                       <a:avLst/>
@@ -661,10 +671,10 @@
           <w:noProof/>
         </w:rPr>
         <w:drawing>
-          <wp:inline distT="0" distB="0" distL="0" distR="0" wp14:anchorId="02DFB643" wp14:editId="5B5FD9DE">
-            <wp:extent cx="2914286" cy="1180952"/>
-            <wp:effectExtent l="0" t="0" r="635" b="635"/>
-            <wp:docPr id="4" name="Picture 4"/>
+          <wp:inline distT="0" distB="0" distL="0" distR="0" wp14:anchorId="6F48A841" wp14:editId="516BBC60">
+            <wp:extent cx="4248150" cy="1666875"/>
+            <wp:effectExtent l="0" t="0" r="0" b="9525"/>
+            <wp:docPr id="2" name="Рисунок 2"/>
             <wp:cNvGraphicFramePr>
               <a:graphicFrameLocks xmlns:a="http://schemas.openxmlformats.org/drawingml/2006/main" noChangeAspect="1"/>
             </wp:cNvGraphicFramePr>
@@ -684,7 +694,7 @@
                   <pic:spPr>
                     <a:xfrm>
                       <a:off x="0" y="0"/>
-                      <a:ext cx="2914286" cy="1180952"/>
+                      <a:ext cx="4248150" cy="1666875"/>
                     </a:xfrm>
                     <a:prstGeom prst="rect">
                       <a:avLst/>
@@ -699,13 +709,6 @@
     </w:p>
     <w:p>
       <w:pPr>
-        <w:rPr>
-          <w:lang w:val="en-US"/>
-        </w:rPr>
-      </w:pPr>
-    </w:p>
-    <w:p>
-      <w:pPr>
         <w:autoSpaceDE w:val="0"/>
         <w:autoSpaceDN w:val="0"/>
         <w:adjustRightInd w:val="0"/>
@@ -1016,87 +1019,1048 @@
           <w:szCs w:val="19"/>
           <w:lang/>
         </w:rPr>
-        <w:t>double</w:t>
-      </w:r>
-      <w:r>
-        <w:rPr>
-          <w:rFonts w:ascii="Cascadia Mono" w:hAnsi="Cascadia Mono" w:cs="Cascadia Mono"/>
-          <w:color w:val="000000"/>
-          <w:sz w:val="19"/>
-          <w:szCs w:val="19"/>
-          <w:lang/>
-        </w:rPr>
-        <w:t xml:space="preserve"> y, x;</w:t>
-      </w:r>
-    </w:p>
-    <w:p>
-      <w:pPr>
-        <w:autoSpaceDE w:val="0"/>
-        <w:autoSpaceDN w:val="0"/>
-        <w:adjustRightInd w:val="0"/>
-        <w:spacing w:after="0" w:line="240" w:lineRule="auto"/>
-        <w:rPr>
-          <w:rFonts w:ascii="Cascadia Mono" w:hAnsi="Cascadia Mono" w:cs="Cascadia Mono"/>
-          <w:color w:val="000000"/>
-          <w:sz w:val="19"/>
-          <w:szCs w:val="19"/>
-          <w:lang/>
-        </w:rPr>
-      </w:pPr>
-    </w:p>
-    <w:p>
-      <w:pPr>
-        <w:autoSpaceDE w:val="0"/>
-        <w:autoSpaceDN w:val="0"/>
-        <w:adjustRightInd w:val="0"/>
-        <w:spacing w:after="0" w:line="240" w:lineRule="auto"/>
-        <w:rPr>
-          <w:rFonts w:ascii="Cascadia Mono" w:hAnsi="Cascadia Mono" w:cs="Cascadia Mono"/>
-          <w:color w:val="000000"/>
-          <w:sz w:val="19"/>
-          <w:szCs w:val="19"/>
-          <w:lang/>
-        </w:rPr>
-      </w:pPr>
-    </w:p>
-    <w:p>
-      <w:pPr>
-        <w:autoSpaceDE w:val="0"/>
-        <w:autoSpaceDN w:val="0"/>
-        <w:adjustRightInd w:val="0"/>
-        <w:spacing w:after="0" w:line="240" w:lineRule="auto"/>
-        <w:rPr>
-          <w:rFonts w:ascii="Cascadia Mono" w:hAnsi="Cascadia Mono" w:cs="Cascadia Mono"/>
-          <w:color w:val="000000"/>
-          <w:sz w:val="19"/>
-          <w:szCs w:val="19"/>
-          <w:lang/>
-        </w:rPr>
-      </w:pPr>
-    </w:p>
-    <w:p>
-      <w:pPr>
-        <w:autoSpaceDE w:val="0"/>
-        <w:autoSpaceDN w:val="0"/>
-        <w:adjustRightInd w:val="0"/>
-        <w:spacing w:after="0" w:line="240" w:lineRule="auto"/>
-        <w:rPr>
-          <w:rFonts w:ascii="Cascadia Mono" w:hAnsi="Cascadia Mono" w:cs="Cascadia Mono"/>
-          <w:color w:val="000000"/>
-          <w:sz w:val="19"/>
-          <w:szCs w:val="19"/>
-          <w:lang/>
-        </w:rPr>
-      </w:pPr>
-      <w:r>
-        <w:rPr>
-          <w:rFonts w:ascii="Cascadia Mono" w:hAnsi="Cascadia Mono" w:cs="Cascadia Mono"/>
-          <w:color w:val="000000"/>
-          <w:sz w:val="19"/>
-          <w:szCs w:val="19"/>
-          <w:lang/>
-        </w:rPr>
-        <w:t xml:space="preserve">    cout </w:t>
+        <w:t>short</w:t>
+      </w:r>
+      <w:r>
+        <w:rPr>
+          <w:rFonts w:ascii="Cascadia Mono" w:hAnsi="Cascadia Mono" w:cs="Cascadia Mono"/>
+          <w:color w:val="000000"/>
+          <w:sz w:val="19"/>
+          <w:szCs w:val="19"/>
+          <w:lang/>
+        </w:rPr>
+        <w:t xml:space="preserve"> math = 50, eng = 80, ukr = 80, physcult = 80, hist = 80;</w:t>
+      </w:r>
+    </w:p>
+    <w:p>
+      <w:pPr>
+        <w:autoSpaceDE w:val="0"/>
+        <w:autoSpaceDN w:val="0"/>
+        <w:adjustRightInd w:val="0"/>
+        <w:spacing w:after="0" w:line="240" w:lineRule="auto"/>
+        <w:rPr>
+          <w:rFonts w:ascii="Cascadia Mono" w:hAnsi="Cascadia Mono" w:cs="Cascadia Mono"/>
+          <w:color w:val="000000"/>
+          <w:sz w:val="19"/>
+          <w:szCs w:val="19"/>
+          <w:lang/>
+        </w:rPr>
+      </w:pPr>
+      <w:r>
+        <w:rPr>
+          <w:rFonts w:ascii="Cascadia Mono" w:hAnsi="Cascadia Mono" w:cs="Cascadia Mono"/>
+          <w:color w:val="000000"/>
+          <w:sz w:val="19"/>
+          <w:szCs w:val="19"/>
+          <w:lang/>
+        </w:rPr>
+        <w:t xml:space="preserve">    </w:t>
+      </w:r>
+      <w:r>
+        <w:rPr>
+          <w:rFonts w:ascii="Cascadia Mono" w:hAnsi="Cascadia Mono" w:cs="Cascadia Mono"/>
+          <w:color w:val="0000FF"/>
+          <w:sz w:val="19"/>
+          <w:szCs w:val="19"/>
+          <w:lang/>
+        </w:rPr>
+        <w:t>bool</w:t>
+      </w:r>
+      <w:r>
+        <w:rPr>
+          <w:rFonts w:ascii="Cascadia Mono" w:hAnsi="Cascadia Mono" w:cs="Cascadia Mono"/>
+          <w:color w:val="000000"/>
+          <w:sz w:val="19"/>
+          <w:szCs w:val="19"/>
+          <w:lang/>
+        </w:rPr>
+        <w:t xml:space="preserve"> flour = </w:t>
+      </w:r>
+      <w:r>
+        <w:rPr>
+          <w:rFonts w:ascii="Cascadia Mono" w:hAnsi="Cascadia Mono" w:cs="Cascadia Mono"/>
+          <w:color w:val="0000FF"/>
+          <w:sz w:val="19"/>
+          <w:szCs w:val="19"/>
+          <w:lang/>
+        </w:rPr>
+        <w:t>false</w:t>
+      </w:r>
+      <w:r>
+        <w:rPr>
+          <w:rFonts w:ascii="Cascadia Mono" w:hAnsi="Cascadia Mono" w:cs="Cascadia Mono"/>
+          <w:color w:val="000000"/>
+          <w:sz w:val="19"/>
+          <w:szCs w:val="19"/>
+          <w:lang/>
+        </w:rPr>
+        <w:t>;</w:t>
+      </w:r>
+    </w:p>
+    <w:p>
+      <w:pPr>
+        <w:autoSpaceDE w:val="0"/>
+        <w:autoSpaceDN w:val="0"/>
+        <w:adjustRightInd w:val="0"/>
+        <w:spacing w:after="0" w:line="240" w:lineRule="auto"/>
+        <w:rPr>
+          <w:rFonts w:ascii="Cascadia Mono" w:hAnsi="Cascadia Mono" w:cs="Cascadia Mono"/>
+          <w:color w:val="000000"/>
+          <w:sz w:val="19"/>
+          <w:szCs w:val="19"/>
+          <w:lang/>
+        </w:rPr>
+      </w:pPr>
+    </w:p>
+    <w:p>
+      <w:pPr>
+        <w:autoSpaceDE w:val="0"/>
+        <w:autoSpaceDN w:val="0"/>
+        <w:adjustRightInd w:val="0"/>
+        <w:spacing w:after="0" w:line="240" w:lineRule="auto"/>
+        <w:rPr>
+          <w:rFonts w:ascii="Cascadia Mono" w:hAnsi="Cascadia Mono" w:cs="Cascadia Mono"/>
+          <w:color w:val="000000"/>
+          <w:sz w:val="19"/>
+          <w:szCs w:val="19"/>
+          <w:lang/>
+        </w:rPr>
+      </w:pPr>
+      <w:r>
+        <w:rPr>
+          <w:rFonts w:ascii="Cascadia Mono" w:hAnsi="Cascadia Mono" w:cs="Cascadia Mono"/>
+          <w:color w:val="000000"/>
+          <w:sz w:val="19"/>
+          <w:szCs w:val="19"/>
+          <w:lang/>
+        </w:rPr>
+        <w:t xml:space="preserve">    </w:t>
+      </w:r>
+      <w:r>
+        <w:rPr>
+          <w:rFonts w:ascii="Cascadia Mono" w:hAnsi="Cascadia Mono" w:cs="Cascadia Mono"/>
+          <w:color w:val="0000FF"/>
+          <w:sz w:val="19"/>
+          <w:szCs w:val="19"/>
+          <w:lang/>
+        </w:rPr>
+        <w:t>if</w:t>
+      </w:r>
+      <w:r>
+        <w:rPr>
+          <w:rFonts w:ascii="Cascadia Mono" w:hAnsi="Cascadia Mono" w:cs="Cascadia Mono"/>
+          <w:color w:val="000000"/>
+          <w:sz w:val="19"/>
+          <w:szCs w:val="19"/>
+          <w:lang/>
+        </w:rPr>
+        <w:t xml:space="preserve"> (flour == </w:t>
+      </w:r>
+      <w:r>
+        <w:rPr>
+          <w:rFonts w:ascii="Cascadia Mono" w:hAnsi="Cascadia Mono" w:cs="Cascadia Mono"/>
+          <w:color w:val="0000FF"/>
+          <w:sz w:val="19"/>
+          <w:szCs w:val="19"/>
+          <w:lang/>
+        </w:rPr>
+        <w:t>true</w:t>
+      </w:r>
+      <w:r>
+        <w:rPr>
+          <w:rFonts w:ascii="Cascadia Mono" w:hAnsi="Cascadia Mono" w:cs="Cascadia Mono"/>
+          <w:color w:val="000000"/>
+          <w:sz w:val="19"/>
+          <w:szCs w:val="19"/>
+          <w:lang/>
+        </w:rPr>
+        <w:t>) {</w:t>
+      </w:r>
+    </w:p>
+    <w:p>
+      <w:pPr>
+        <w:autoSpaceDE w:val="0"/>
+        <w:autoSpaceDN w:val="0"/>
+        <w:adjustRightInd w:val="0"/>
+        <w:spacing w:after="0" w:line="240" w:lineRule="auto"/>
+        <w:rPr>
+          <w:rFonts w:ascii="Cascadia Mono" w:hAnsi="Cascadia Mono" w:cs="Cascadia Mono"/>
+          <w:color w:val="000000"/>
+          <w:sz w:val="19"/>
+          <w:szCs w:val="19"/>
+          <w:lang/>
+        </w:rPr>
+      </w:pPr>
+      <w:r>
+        <w:rPr>
+          <w:rFonts w:ascii="Cascadia Mono" w:hAnsi="Cascadia Mono" w:cs="Cascadia Mono"/>
+          <w:color w:val="000000"/>
+          <w:sz w:val="19"/>
+          <w:szCs w:val="19"/>
+          <w:lang/>
+        </w:rPr>
+        <w:t xml:space="preserve">        </w:t>
+      </w:r>
+      <w:r>
+        <w:rPr>
+          <w:rFonts w:ascii="Cascadia Mono" w:hAnsi="Cascadia Mono" w:cs="Cascadia Mono"/>
+          <w:color w:val="0000FF"/>
+          <w:sz w:val="19"/>
+          <w:szCs w:val="19"/>
+          <w:lang/>
+        </w:rPr>
+        <w:t>if</w:t>
+      </w:r>
+      <w:r>
+        <w:rPr>
+          <w:rFonts w:ascii="Cascadia Mono" w:hAnsi="Cascadia Mono" w:cs="Cascadia Mono"/>
+          <w:color w:val="000000"/>
+          <w:sz w:val="19"/>
+          <w:szCs w:val="19"/>
+          <w:lang/>
+        </w:rPr>
+        <w:t xml:space="preserve"> (math &lt; 60 || eng &lt; 60 || ukr &lt; 60 || hist &lt; 60) {</w:t>
+      </w:r>
+    </w:p>
+    <w:p>
+      <w:pPr>
+        <w:autoSpaceDE w:val="0"/>
+        <w:autoSpaceDN w:val="0"/>
+        <w:adjustRightInd w:val="0"/>
+        <w:spacing w:after="0" w:line="240" w:lineRule="auto"/>
+        <w:rPr>
+          <w:rFonts w:ascii="Cascadia Mono" w:hAnsi="Cascadia Mono" w:cs="Cascadia Mono"/>
+          <w:color w:val="000000"/>
+          <w:sz w:val="19"/>
+          <w:szCs w:val="19"/>
+          <w:lang/>
+        </w:rPr>
+      </w:pPr>
+      <w:r>
+        <w:rPr>
+          <w:rFonts w:ascii="Cascadia Mono" w:hAnsi="Cascadia Mono" w:cs="Cascadia Mono"/>
+          <w:color w:val="000000"/>
+          <w:sz w:val="19"/>
+          <w:szCs w:val="19"/>
+          <w:lang/>
+        </w:rPr>
+        <w:t xml:space="preserve">            printf(</w:t>
+      </w:r>
+      <w:r>
+        <w:rPr>
+          <w:rFonts w:ascii="Cascadia Mono" w:hAnsi="Cascadia Mono" w:cs="Cascadia Mono"/>
+          <w:color w:val="A31515"/>
+          <w:sz w:val="19"/>
+          <w:szCs w:val="19"/>
+          <w:lang/>
+        </w:rPr>
+        <w:t>"NOT admitted (one of main objects less than 60)"</w:t>
+      </w:r>
+      <w:r>
+        <w:rPr>
+          <w:rFonts w:ascii="Cascadia Mono" w:hAnsi="Cascadia Mono" w:cs="Cascadia Mono"/>
+          <w:color w:val="000000"/>
+          <w:sz w:val="19"/>
+          <w:szCs w:val="19"/>
+          <w:lang/>
+        </w:rPr>
+        <w:t>);</w:t>
+      </w:r>
+    </w:p>
+    <w:p>
+      <w:pPr>
+        <w:autoSpaceDE w:val="0"/>
+        <w:autoSpaceDN w:val="0"/>
+        <w:adjustRightInd w:val="0"/>
+        <w:spacing w:after="0" w:line="240" w:lineRule="auto"/>
+        <w:rPr>
+          <w:rFonts w:ascii="Cascadia Mono" w:hAnsi="Cascadia Mono" w:cs="Cascadia Mono"/>
+          <w:color w:val="000000"/>
+          <w:sz w:val="19"/>
+          <w:szCs w:val="19"/>
+          <w:lang/>
+        </w:rPr>
+      </w:pPr>
+      <w:r>
+        <w:rPr>
+          <w:rFonts w:ascii="Cascadia Mono" w:hAnsi="Cascadia Mono" w:cs="Cascadia Mono"/>
+          <w:color w:val="000000"/>
+          <w:sz w:val="19"/>
+          <w:szCs w:val="19"/>
+          <w:lang/>
+        </w:rPr>
+        <w:t xml:space="preserve">        }</w:t>
+      </w:r>
+    </w:p>
+    <w:p>
+      <w:pPr>
+        <w:autoSpaceDE w:val="0"/>
+        <w:autoSpaceDN w:val="0"/>
+        <w:adjustRightInd w:val="0"/>
+        <w:spacing w:after="0" w:line="240" w:lineRule="auto"/>
+        <w:rPr>
+          <w:rFonts w:ascii="Cascadia Mono" w:hAnsi="Cascadia Mono" w:cs="Cascadia Mono"/>
+          <w:color w:val="000000"/>
+          <w:sz w:val="19"/>
+          <w:szCs w:val="19"/>
+          <w:lang/>
+        </w:rPr>
+      </w:pPr>
+      <w:r>
+        <w:rPr>
+          <w:rFonts w:ascii="Cascadia Mono" w:hAnsi="Cascadia Mono" w:cs="Cascadia Mono"/>
+          <w:color w:val="000000"/>
+          <w:sz w:val="19"/>
+          <w:szCs w:val="19"/>
+          <w:lang/>
+        </w:rPr>
+        <w:t xml:space="preserve">        </w:t>
+      </w:r>
+      <w:r>
+        <w:rPr>
+          <w:rFonts w:ascii="Cascadia Mono" w:hAnsi="Cascadia Mono" w:cs="Cascadia Mono"/>
+          <w:color w:val="0000FF"/>
+          <w:sz w:val="19"/>
+          <w:szCs w:val="19"/>
+          <w:lang/>
+        </w:rPr>
+        <w:t>else</w:t>
+      </w:r>
+      <w:r>
+        <w:rPr>
+          <w:rFonts w:ascii="Cascadia Mono" w:hAnsi="Cascadia Mono" w:cs="Cascadia Mono"/>
+          <w:color w:val="000000"/>
+          <w:sz w:val="19"/>
+          <w:szCs w:val="19"/>
+          <w:lang/>
+        </w:rPr>
+        <w:t xml:space="preserve"> </w:t>
+      </w:r>
+      <w:r>
+        <w:rPr>
+          <w:rFonts w:ascii="Cascadia Mono" w:hAnsi="Cascadia Mono" w:cs="Cascadia Mono"/>
+          <w:color w:val="0000FF"/>
+          <w:sz w:val="19"/>
+          <w:szCs w:val="19"/>
+          <w:lang/>
+        </w:rPr>
+        <w:t>if</w:t>
+      </w:r>
+      <w:r>
+        <w:rPr>
+          <w:rFonts w:ascii="Cascadia Mono" w:hAnsi="Cascadia Mono" w:cs="Cascadia Mono"/>
+          <w:color w:val="000000"/>
+          <w:sz w:val="19"/>
+          <w:szCs w:val="19"/>
+          <w:lang/>
+        </w:rPr>
+        <w:t xml:space="preserve"> (physcult &lt; 60) {</w:t>
+      </w:r>
+    </w:p>
+    <w:p>
+      <w:pPr>
+        <w:autoSpaceDE w:val="0"/>
+        <w:autoSpaceDN w:val="0"/>
+        <w:adjustRightInd w:val="0"/>
+        <w:spacing w:after="0" w:line="240" w:lineRule="auto"/>
+        <w:rPr>
+          <w:rFonts w:ascii="Cascadia Mono" w:hAnsi="Cascadia Mono" w:cs="Cascadia Mono"/>
+          <w:color w:val="000000"/>
+          <w:sz w:val="19"/>
+          <w:szCs w:val="19"/>
+          <w:lang/>
+        </w:rPr>
+      </w:pPr>
+      <w:r>
+        <w:rPr>
+          <w:rFonts w:ascii="Cascadia Mono" w:hAnsi="Cascadia Mono" w:cs="Cascadia Mono"/>
+          <w:color w:val="000000"/>
+          <w:sz w:val="19"/>
+          <w:szCs w:val="19"/>
+          <w:lang/>
+        </w:rPr>
+        <w:t xml:space="preserve">            </w:t>
+      </w:r>
+      <w:r>
+        <w:rPr>
+          <w:rFonts w:ascii="Cascadia Mono" w:hAnsi="Cascadia Mono" w:cs="Cascadia Mono"/>
+          <w:color w:val="0000FF"/>
+          <w:sz w:val="19"/>
+          <w:szCs w:val="19"/>
+          <w:lang/>
+        </w:rPr>
+        <w:t>if</w:t>
+      </w:r>
+      <w:r>
+        <w:rPr>
+          <w:rFonts w:ascii="Cascadia Mono" w:hAnsi="Cascadia Mono" w:cs="Cascadia Mono"/>
+          <w:color w:val="000000"/>
+          <w:sz w:val="19"/>
+          <w:szCs w:val="19"/>
+          <w:lang/>
+        </w:rPr>
+        <w:t xml:space="preserve"> ((math + eng + ukr + hist) / 4 &gt; 75) {</w:t>
+      </w:r>
+    </w:p>
+    <w:p>
+      <w:pPr>
+        <w:autoSpaceDE w:val="0"/>
+        <w:autoSpaceDN w:val="0"/>
+        <w:adjustRightInd w:val="0"/>
+        <w:spacing w:after="0" w:line="240" w:lineRule="auto"/>
+        <w:rPr>
+          <w:rFonts w:ascii="Cascadia Mono" w:hAnsi="Cascadia Mono" w:cs="Cascadia Mono"/>
+          <w:color w:val="000000"/>
+          <w:sz w:val="19"/>
+          <w:szCs w:val="19"/>
+          <w:lang/>
+        </w:rPr>
+      </w:pPr>
+      <w:r>
+        <w:rPr>
+          <w:rFonts w:ascii="Cascadia Mono" w:hAnsi="Cascadia Mono" w:cs="Cascadia Mono"/>
+          <w:color w:val="000000"/>
+          <w:sz w:val="19"/>
+          <w:szCs w:val="19"/>
+          <w:lang/>
+        </w:rPr>
+        <w:t xml:space="preserve">                printf(</w:t>
+      </w:r>
+      <w:r>
+        <w:rPr>
+          <w:rFonts w:ascii="Cascadia Mono" w:hAnsi="Cascadia Mono" w:cs="Cascadia Mono"/>
+          <w:color w:val="A31515"/>
+          <w:sz w:val="19"/>
+          <w:szCs w:val="19"/>
+          <w:lang/>
+        </w:rPr>
+        <w:t>"Admitted"</w:t>
+      </w:r>
+      <w:r>
+        <w:rPr>
+          <w:rFonts w:ascii="Cascadia Mono" w:hAnsi="Cascadia Mono" w:cs="Cascadia Mono"/>
+          <w:color w:val="000000"/>
+          <w:sz w:val="19"/>
+          <w:szCs w:val="19"/>
+          <w:lang/>
+        </w:rPr>
+        <w:t>);</w:t>
+      </w:r>
+    </w:p>
+    <w:p>
+      <w:pPr>
+        <w:autoSpaceDE w:val="0"/>
+        <w:autoSpaceDN w:val="0"/>
+        <w:adjustRightInd w:val="0"/>
+        <w:spacing w:after="0" w:line="240" w:lineRule="auto"/>
+        <w:rPr>
+          <w:rFonts w:ascii="Cascadia Mono" w:hAnsi="Cascadia Mono" w:cs="Cascadia Mono"/>
+          <w:color w:val="000000"/>
+          <w:sz w:val="19"/>
+          <w:szCs w:val="19"/>
+          <w:lang/>
+        </w:rPr>
+      </w:pPr>
+      <w:r>
+        <w:rPr>
+          <w:rFonts w:ascii="Cascadia Mono" w:hAnsi="Cascadia Mono" w:cs="Cascadia Mono"/>
+          <w:color w:val="000000"/>
+          <w:sz w:val="19"/>
+          <w:szCs w:val="19"/>
+          <w:lang/>
+        </w:rPr>
+        <w:lastRenderedPageBreak/>
+        <w:t xml:space="preserve">            }</w:t>
+      </w:r>
+    </w:p>
+    <w:p>
+      <w:pPr>
+        <w:autoSpaceDE w:val="0"/>
+        <w:autoSpaceDN w:val="0"/>
+        <w:adjustRightInd w:val="0"/>
+        <w:spacing w:after="0" w:line="240" w:lineRule="auto"/>
+        <w:rPr>
+          <w:rFonts w:ascii="Cascadia Mono" w:hAnsi="Cascadia Mono" w:cs="Cascadia Mono"/>
+          <w:color w:val="000000"/>
+          <w:sz w:val="19"/>
+          <w:szCs w:val="19"/>
+          <w:lang/>
+        </w:rPr>
+      </w:pPr>
+      <w:r>
+        <w:rPr>
+          <w:rFonts w:ascii="Cascadia Mono" w:hAnsi="Cascadia Mono" w:cs="Cascadia Mono"/>
+          <w:color w:val="000000"/>
+          <w:sz w:val="19"/>
+          <w:szCs w:val="19"/>
+          <w:lang/>
+        </w:rPr>
+        <w:t xml:space="preserve">            </w:t>
+      </w:r>
+      <w:r>
+        <w:rPr>
+          <w:rFonts w:ascii="Cascadia Mono" w:hAnsi="Cascadia Mono" w:cs="Cascadia Mono"/>
+          <w:color w:val="0000FF"/>
+          <w:sz w:val="19"/>
+          <w:szCs w:val="19"/>
+          <w:lang/>
+        </w:rPr>
+        <w:t>else</w:t>
+      </w:r>
+      <w:r>
+        <w:rPr>
+          <w:rFonts w:ascii="Cascadia Mono" w:hAnsi="Cascadia Mono" w:cs="Cascadia Mono"/>
+          <w:color w:val="000000"/>
+          <w:sz w:val="19"/>
+          <w:szCs w:val="19"/>
+          <w:lang/>
+        </w:rPr>
+        <w:t xml:space="preserve"> {</w:t>
+      </w:r>
+    </w:p>
+    <w:p>
+      <w:pPr>
+        <w:autoSpaceDE w:val="0"/>
+        <w:autoSpaceDN w:val="0"/>
+        <w:adjustRightInd w:val="0"/>
+        <w:spacing w:after="0" w:line="240" w:lineRule="auto"/>
+        <w:rPr>
+          <w:rFonts w:ascii="Cascadia Mono" w:hAnsi="Cascadia Mono" w:cs="Cascadia Mono"/>
+          <w:color w:val="000000"/>
+          <w:sz w:val="19"/>
+          <w:szCs w:val="19"/>
+          <w:lang/>
+        </w:rPr>
+      </w:pPr>
+      <w:r>
+        <w:rPr>
+          <w:rFonts w:ascii="Cascadia Mono" w:hAnsi="Cascadia Mono" w:cs="Cascadia Mono"/>
+          <w:color w:val="000000"/>
+          <w:sz w:val="19"/>
+          <w:szCs w:val="19"/>
+          <w:lang/>
+        </w:rPr>
+        <w:t xml:space="preserve">                printf(</w:t>
+      </w:r>
+      <w:r>
+        <w:rPr>
+          <w:rFonts w:ascii="Cascadia Mono" w:hAnsi="Cascadia Mono" w:cs="Cascadia Mono"/>
+          <w:color w:val="A31515"/>
+          <w:sz w:val="19"/>
+          <w:szCs w:val="19"/>
+          <w:lang/>
+        </w:rPr>
+        <w:t>"NOT admitted(your physcult less than 60 and avarage mark less than 75)"</w:t>
+      </w:r>
+      <w:r>
+        <w:rPr>
+          <w:rFonts w:ascii="Cascadia Mono" w:hAnsi="Cascadia Mono" w:cs="Cascadia Mono"/>
+          <w:color w:val="000000"/>
+          <w:sz w:val="19"/>
+          <w:szCs w:val="19"/>
+          <w:lang/>
+        </w:rPr>
+        <w:t>);</w:t>
+      </w:r>
+    </w:p>
+    <w:p>
+      <w:pPr>
+        <w:autoSpaceDE w:val="0"/>
+        <w:autoSpaceDN w:val="0"/>
+        <w:adjustRightInd w:val="0"/>
+        <w:spacing w:after="0" w:line="240" w:lineRule="auto"/>
+        <w:rPr>
+          <w:rFonts w:ascii="Cascadia Mono" w:hAnsi="Cascadia Mono" w:cs="Cascadia Mono"/>
+          <w:color w:val="000000"/>
+          <w:sz w:val="19"/>
+          <w:szCs w:val="19"/>
+          <w:lang/>
+        </w:rPr>
+      </w:pPr>
+      <w:r>
+        <w:rPr>
+          <w:rFonts w:ascii="Cascadia Mono" w:hAnsi="Cascadia Mono" w:cs="Cascadia Mono"/>
+          <w:color w:val="000000"/>
+          <w:sz w:val="19"/>
+          <w:szCs w:val="19"/>
+          <w:lang/>
+        </w:rPr>
+        <w:t xml:space="preserve">            }</w:t>
+      </w:r>
+    </w:p>
+    <w:p>
+      <w:pPr>
+        <w:autoSpaceDE w:val="0"/>
+        <w:autoSpaceDN w:val="0"/>
+        <w:adjustRightInd w:val="0"/>
+        <w:spacing w:after="0" w:line="240" w:lineRule="auto"/>
+        <w:rPr>
+          <w:rFonts w:ascii="Cascadia Mono" w:hAnsi="Cascadia Mono" w:cs="Cascadia Mono"/>
+          <w:color w:val="000000"/>
+          <w:sz w:val="19"/>
+          <w:szCs w:val="19"/>
+          <w:lang/>
+        </w:rPr>
+      </w:pPr>
+      <w:r>
+        <w:rPr>
+          <w:rFonts w:ascii="Cascadia Mono" w:hAnsi="Cascadia Mono" w:cs="Cascadia Mono"/>
+          <w:color w:val="000000"/>
+          <w:sz w:val="19"/>
+          <w:szCs w:val="19"/>
+          <w:lang/>
+        </w:rPr>
+        <w:t xml:space="preserve">        }</w:t>
+      </w:r>
+    </w:p>
+    <w:p>
+      <w:pPr>
+        <w:autoSpaceDE w:val="0"/>
+        <w:autoSpaceDN w:val="0"/>
+        <w:adjustRightInd w:val="0"/>
+        <w:spacing w:after="0" w:line="240" w:lineRule="auto"/>
+        <w:rPr>
+          <w:rFonts w:ascii="Cascadia Mono" w:hAnsi="Cascadia Mono" w:cs="Cascadia Mono"/>
+          <w:color w:val="000000"/>
+          <w:sz w:val="19"/>
+          <w:szCs w:val="19"/>
+          <w:lang/>
+        </w:rPr>
+      </w:pPr>
+      <w:r>
+        <w:rPr>
+          <w:rFonts w:ascii="Cascadia Mono" w:hAnsi="Cascadia Mono" w:cs="Cascadia Mono"/>
+          <w:color w:val="000000"/>
+          <w:sz w:val="19"/>
+          <w:szCs w:val="19"/>
+          <w:lang/>
+        </w:rPr>
+        <w:t xml:space="preserve">        </w:t>
+      </w:r>
+      <w:r>
+        <w:rPr>
+          <w:rFonts w:ascii="Cascadia Mono" w:hAnsi="Cascadia Mono" w:cs="Cascadia Mono"/>
+          <w:color w:val="0000FF"/>
+          <w:sz w:val="19"/>
+          <w:szCs w:val="19"/>
+          <w:lang/>
+        </w:rPr>
+        <w:t>else</w:t>
+      </w:r>
+      <w:r>
+        <w:rPr>
+          <w:rFonts w:ascii="Cascadia Mono" w:hAnsi="Cascadia Mono" w:cs="Cascadia Mono"/>
+          <w:color w:val="000000"/>
+          <w:sz w:val="19"/>
+          <w:szCs w:val="19"/>
+          <w:lang/>
+        </w:rPr>
+        <w:t xml:space="preserve"> {</w:t>
+      </w:r>
+    </w:p>
+    <w:p>
+      <w:pPr>
+        <w:autoSpaceDE w:val="0"/>
+        <w:autoSpaceDN w:val="0"/>
+        <w:adjustRightInd w:val="0"/>
+        <w:spacing w:after="0" w:line="240" w:lineRule="auto"/>
+        <w:rPr>
+          <w:rFonts w:ascii="Cascadia Mono" w:hAnsi="Cascadia Mono" w:cs="Cascadia Mono"/>
+          <w:color w:val="000000"/>
+          <w:sz w:val="19"/>
+          <w:szCs w:val="19"/>
+          <w:lang/>
+        </w:rPr>
+      </w:pPr>
+      <w:r>
+        <w:rPr>
+          <w:rFonts w:ascii="Cascadia Mono" w:hAnsi="Cascadia Mono" w:cs="Cascadia Mono"/>
+          <w:color w:val="000000"/>
+          <w:sz w:val="19"/>
+          <w:szCs w:val="19"/>
+          <w:lang/>
+        </w:rPr>
+        <w:t xml:space="preserve">            printf(</w:t>
+      </w:r>
+      <w:r>
+        <w:rPr>
+          <w:rFonts w:ascii="Cascadia Mono" w:hAnsi="Cascadia Mono" w:cs="Cascadia Mono"/>
+          <w:color w:val="A31515"/>
+          <w:sz w:val="19"/>
+          <w:szCs w:val="19"/>
+          <w:lang/>
+        </w:rPr>
+        <w:t>"Admitted"</w:t>
+      </w:r>
+      <w:r>
+        <w:rPr>
+          <w:rFonts w:ascii="Cascadia Mono" w:hAnsi="Cascadia Mono" w:cs="Cascadia Mono"/>
+          <w:color w:val="000000"/>
+          <w:sz w:val="19"/>
+          <w:szCs w:val="19"/>
+          <w:lang/>
+        </w:rPr>
+        <w:t>);</w:t>
+      </w:r>
+    </w:p>
+    <w:p>
+      <w:pPr>
+        <w:autoSpaceDE w:val="0"/>
+        <w:autoSpaceDN w:val="0"/>
+        <w:adjustRightInd w:val="0"/>
+        <w:spacing w:after="0" w:line="240" w:lineRule="auto"/>
+        <w:rPr>
+          <w:rFonts w:ascii="Cascadia Mono" w:hAnsi="Cascadia Mono" w:cs="Cascadia Mono"/>
+          <w:color w:val="000000"/>
+          <w:sz w:val="19"/>
+          <w:szCs w:val="19"/>
+          <w:lang/>
+        </w:rPr>
+      </w:pPr>
+      <w:r>
+        <w:rPr>
+          <w:rFonts w:ascii="Cascadia Mono" w:hAnsi="Cascadia Mono" w:cs="Cascadia Mono"/>
+          <w:color w:val="000000"/>
+          <w:sz w:val="19"/>
+          <w:szCs w:val="19"/>
+          <w:lang/>
+        </w:rPr>
+        <w:t xml:space="preserve">        }</w:t>
+      </w:r>
+    </w:p>
+    <w:p>
+      <w:pPr>
+        <w:autoSpaceDE w:val="0"/>
+        <w:autoSpaceDN w:val="0"/>
+        <w:adjustRightInd w:val="0"/>
+        <w:spacing w:after="0" w:line="240" w:lineRule="auto"/>
+        <w:rPr>
+          <w:rFonts w:ascii="Cascadia Mono" w:hAnsi="Cascadia Mono" w:cs="Cascadia Mono"/>
+          <w:color w:val="000000"/>
+          <w:sz w:val="19"/>
+          <w:szCs w:val="19"/>
+          <w:lang/>
+        </w:rPr>
+      </w:pPr>
+      <w:r>
+        <w:rPr>
+          <w:rFonts w:ascii="Cascadia Mono" w:hAnsi="Cascadia Mono" w:cs="Cascadia Mono"/>
+          <w:color w:val="000000"/>
+          <w:sz w:val="19"/>
+          <w:szCs w:val="19"/>
+          <w:lang/>
+        </w:rPr>
+        <w:t xml:space="preserve">    }</w:t>
+      </w:r>
+    </w:p>
+    <w:p>
+      <w:pPr>
+        <w:autoSpaceDE w:val="0"/>
+        <w:autoSpaceDN w:val="0"/>
+        <w:adjustRightInd w:val="0"/>
+        <w:spacing w:after="0" w:line="240" w:lineRule="auto"/>
+        <w:rPr>
+          <w:rFonts w:ascii="Cascadia Mono" w:hAnsi="Cascadia Mono" w:cs="Cascadia Mono"/>
+          <w:color w:val="000000"/>
+          <w:sz w:val="19"/>
+          <w:szCs w:val="19"/>
+          <w:lang/>
+        </w:rPr>
+      </w:pPr>
+      <w:r>
+        <w:rPr>
+          <w:rFonts w:ascii="Cascadia Mono" w:hAnsi="Cascadia Mono" w:cs="Cascadia Mono"/>
+          <w:color w:val="000000"/>
+          <w:sz w:val="19"/>
+          <w:szCs w:val="19"/>
+          <w:lang/>
+        </w:rPr>
+        <w:t xml:space="preserve">    </w:t>
+      </w:r>
+      <w:r>
+        <w:rPr>
+          <w:rFonts w:ascii="Cascadia Mono" w:hAnsi="Cascadia Mono" w:cs="Cascadia Mono"/>
+          <w:color w:val="0000FF"/>
+          <w:sz w:val="19"/>
+          <w:szCs w:val="19"/>
+          <w:lang/>
+        </w:rPr>
+        <w:t>else</w:t>
+      </w:r>
+      <w:r>
+        <w:rPr>
+          <w:rFonts w:ascii="Cascadia Mono" w:hAnsi="Cascadia Mono" w:cs="Cascadia Mono"/>
+          <w:color w:val="000000"/>
+          <w:sz w:val="19"/>
+          <w:szCs w:val="19"/>
+          <w:lang/>
+        </w:rPr>
+        <w:t xml:space="preserve"> {</w:t>
+      </w:r>
+    </w:p>
+    <w:p>
+      <w:pPr>
+        <w:autoSpaceDE w:val="0"/>
+        <w:autoSpaceDN w:val="0"/>
+        <w:adjustRightInd w:val="0"/>
+        <w:spacing w:after="0" w:line="240" w:lineRule="auto"/>
+        <w:rPr>
+          <w:rFonts w:ascii="Cascadia Mono" w:hAnsi="Cascadia Mono" w:cs="Cascadia Mono"/>
+          <w:color w:val="000000"/>
+          <w:sz w:val="19"/>
+          <w:szCs w:val="19"/>
+          <w:lang/>
+        </w:rPr>
+      </w:pPr>
+      <w:r>
+        <w:rPr>
+          <w:rFonts w:ascii="Cascadia Mono" w:hAnsi="Cascadia Mono" w:cs="Cascadia Mono"/>
+          <w:color w:val="000000"/>
+          <w:sz w:val="19"/>
+          <w:szCs w:val="19"/>
+          <w:lang/>
+        </w:rPr>
+        <w:t xml:space="preserve">        printf(</w:t>
+      </w:r>
+      <w:r>
+        <w:rPr>
+          <w:rFonts w:ascii="Cascadia Mono" w:hAnsi="Cascadia Mono" w:cs="Cascadia Mono"/>
+          <w:color w:val="A31515"/>
+          <w:sz w:val="19"/>
+          <w:szCs w:val="19"/>
+          <w:lang/>
+        </w:rPr>
+        <w:t>"NOT admitted (you don`t have flour)"</w:t>
+      </w:r>
+      <w:r>
+        <w:rPr>
+          <w:rFonts w:ascii="Cascadia Mono" w:hAnsi="Cascadia Mono" w:cs="Cascadia Mono"/>
+          <w:color w:val="000000"/>
+          <w:sz w:val="19"/>
+          <w:szCs w:val="19"/>
+          <w:lang/>
+        </w:rPr>
+        <w:t>);</w:t>
+      </w:r>
+    </w:p>
+    <w:p>
+      <w:pPr>
+        <w:autoSpaceDE w:val="0"/>
+        <w:autoSpaceDN w:val="0"/>
+        <w:adjustRightInd w:val="0"/>
+        <w:spacing w:after="0" w:line="240" w:lineRule="auto"/>
+        <w:rPr>
+          <w:rFonts w:ascii="Cascadia Mono" w:hAnsi="Cascadia Mono" w:cs="Cascadia Mono"/>
+          <w:color w:val="000000"/>
+          <w:sz w:val="19"/>
+          <w:szCs w:val="19"/>
+          <w:lang/>
+        </w:rPr>
+      </w:pPr>
+      <w:r>
+        <w:rPr>
+          <w:rFonts w:ascii="Cascadia Mono" w:hAnsi="Cascadia Mono" w:cs="Cascadia Mono"/>
+          <w:color w:val="000000"/>
+          <w:sz w:val="19"/>
+          <w:szCs w:val="19"/>
+          <w:lang/>
+        </w:rPr>
+        <w:t xml:space="preserve">    }</w:t>
+      </w:r>
+    </w:p>
+    <w:p>
+      <w:pPr>
+        <w:autoSpaceDE w:val="0"/>
+        <w:autoSpaceDN w:val="0"/>
+        <w:adjustRightInd w:val="0"/>
+        <w:spacing w:after="0" w:line="240" w:lineRule="auto"/>
+        <w:rPr>
+          <w:rFonts w:ascii="Cascadia Mono" w:hAnsi="Cascadia Mono" w:cs="Cascadia Mono"/>
+          <w:color w:val="000000"/>
+          <w:sz w:val="19"/>
+          <w:szCs w:val="19"/>
+          <w:lang/>
+        </w:rPr>
+      </w:pPr>
+    </w:p>
+    <w:p>
+      <w:pPr>
+        <w:autoSpaceDE w:val="0"/>
+        <w:autoSpaceDN w:val="0"/>
+        <w:adjustRightInd w:val="0"/>
+        <w:spacing w:after="0" w:line="240" w:lineRule="auto"/>
+        <w:rPr>
+          <w:rFonts w:ascii="Cascadia Mono" w:hAnsi="Cascadia Mono" w:cs="Cascadia Mono"/>
+          <w:color w:val="000000"/>
+          <w:sz w:val="19"/>
+          <w:szCs w:val="19"/>
+          <w:lang/>
+        </w:rPr>
+      </w:pPr>
+      <w:r>
+        <w:rPr>
+          <w:rFonts w:ascii="Cascadia Mono" w:hAnsi="Cascadia Mono" w:cs="Cascadia Mono"/>
+          <w:color w:val="000000"/>
+          <w:sz w:val="19"/>
+          <w:szCs w:val="19"/>
+          <w:lang/>
+        </w:rPr>
+        <w:t xml:space="preserve">    </w:t>
+      </w:r>
+      <w:r>
+        <w:rPr>
+          <w:rFonts w:ascii="Cascadia Mono" w:hAnsi="Cascadia Mono" w:cs="Cascadia Mono"/>
+          <w:color w:val="2B91AF"/>
+          <w:sz w:val="19"/>
+          <w:szCs w:val="19"/>
+          <w:lang/>
+        </w:rPr>
+        <w:t>string</w:t>
+      </w:r>
+      <w:r>
+        <w:rPr>
+          <w:rFonts w:ascii="Cascadia Mono" w:hAnsi="Cascadia Mono" w:cs="Cascadia Mono"/>
+          <w:color w:val="000000"/>
+          <w:sz w:val="19"/>
+          <w:szCs w:val="19"/>
+          <w:lang/>
+        </w:rPr>
+        <w:t xml:space="preserve"> sun, mon, tue = </w:t>
+      </w:r>
+      <w:r>
+        <w:rPr>
+          <w:rFonts w:ascii="Cascadia Mono" w:hAnsi="Cascadia Mono" w:cs="Cascadia Mono"/>
+          <w:color w:val="A31515"/>
+          <w:sz w:val="19"/>
+          <w:szCs w:val="19"/>
+          <w:lang/>
+        </w:rPr>
+        <w:t>"keep my buisiness clean"</w:t>
+      </w:r>
+      <w:r>
+        <w:rPr>
+          <w:rFonts w:ascii="Cascadia Mono" w:hAnsi="Cascadia Mono" w:cs="Cascadia Mono"/>
+          <w:color w:val="000000"/>
+          <w:sz w:val="19"/>
+          <w:szCs w:val="19"/>
+          <w:lang/>
+        </w:rPr>
+        <w:t>, wed, thu, fri, sat;</w:t>
+      </w:r>
+    </w:p>
+    <w:p>
+      <w:pPr>
+        <w:autoSpaceDE w:val="0"/>
+        <w:autoSpaceDN w:val="0"/>
+        <w:adjustRightInd w:val="0"/>
+        <w:spacing w:after="0" w:line="240" w:lineRule="auto"/>
+        <w:rPr>
+          <w:rFonts w:ascii="Cascadia Mono" w:hAnsi="Cascadia Mono" w:cs="Cascadia Mono"/>
+          <w:color w:val="000000"/>
+          <w:sz w:val="19"/>
+          <w:szCs w:val="19"/>
+          <w:lang/>
+        </w:rPr>
+      </w:pPr>
+      <w:r>
+        <w:rPr>
+          <w:rFonts w:ascii="Cascadia Mono" w:hAnsi="Cascadia Mono" w:cs="Cascadia Mono"/>
+          <w:color w:val="000000"/>
+          <w:sz w:val="19"/>
+          <w:szCs w:val="19"/>
+          <w:lang/>
+        </w:rPr>
+        <w:t xml:space="preserve">    </w:t>
+      </w:r>
+      <w:r>
+        <w:rPr>
+          <w:rFonts w:ascii="Cascadia Mono" w:hAnsi="Cascadia Mono" w:cs="Cascadia Mono"/>
+          <w:color w:val="2B91AF"/>
+          <w:sz w:val="19"/>
+          <w:szCs w:val="19"/>
+          <w:lang/>
+        </w:rPr>
+        <w:t>string</w:t>
+      </w:r>
+      <w:r>
+        <w:rPr>
+          <w:rFonts w:ascii="Cascadia Mono" w:hAnsi="Cascadia Mono" w:cs="Cascadia Mono"/>
+          <w:color w:val="000000"/>
+          <w:sz w:val="19"/>
+          <w:szCs w:val="19"/>
+          <w:lang/>
+        </w:rPr>
+        <w:t xml:space="preserve"> user_answer;</w:t>
+      </w:r>
+    </w:p>
+    <w:p>
+      <w:pPr>
+        <w:autoSpaceDE w:val="0"/>
+        <w:autoSpaceDN w:val="0"/>
+        <w:adjustRightInd w:val="0"/>
+        <w:spacing w:after="0" w:line="240" w:lineRule="auto"/>
+        <w:rPr>
+          <w:rFonts w:ascii="Cascadia Mono" w:hAnsi="Cascadia Mono" w:cs="Cascadia Mono"/>
+          <w:color w:val="000000"/>
+          <w:sz w:val="19"/>
+          <w:szCs w:val="19"/>
+          <w:lang/>
+        </w:rPr>
+      </w:pPr>
+      <w:r>
+        <w:rPr>
+          <w:rFonts w:ascii="Cascadia Mono" w:hAnsi="Cascadia Mono" w:cs="Cascadia Mono"/>
+          <w:color w:val="000000"/>
+          <w:sz w:val="19"/>
+          <w:szCs w:val="19"/>
+          <w:lang/>
+        </w:rPr>
+        <w:t xml:space="preserve">    printf(</w:t>
+      </w:r>
+      <w:r>
+        <w:rPr>
+          <w:rFonts w:ascii="Cascadia Mono" w:hAnsi="Cascadia Mono" w:cs="Cascadia Mono"/>
+          <w:color w:val="A31515"/>
+          <w:sz w:val="19"/>
+          <w:szCs w:val="19"/>
+          <w:lang/>
+        </w:rPr>
+        <w:t>"\nYou want check or edit schedule (c/e)"</w:t>
+      </w:r>
+      <w:r>
+        <w:rPr>
+          <w:rFonts w:ascii="Cascadia Mono" w:hAnsi="Cascadia Mono" w:cs="Cascadia Mono"/>
+          <w:color w:val="000000"/>
+          <w:sz w:val="19"/>
+          <w:szCs w:val="19"/>
+          <w:lang/>
+        </w:rPr>
+        <w:t>);</w:t>
+      </w:r>
+    </w:p>
+    <w:p>
+      <w:pPr>
+        <w:autoSpaceDE w:val="0"/>
+        <w:autoSpaceDN w:val="0"/>
+        <w:adjustRightInd w:val="0"/>
+        <w:spacing w:after="0" w:line="240" w:lineRule="auto"/>
+        <w:rPr>
+          <w:rFonts w:ascii="Cascadia Mono" w:hAnsi="Cascadia Mono" w:cs="Cascadia Mono"/>
+          <w:color w:val="000000"/>
+          <w:sz w:val="19"/>
+          <w:szCs w:val="19"/>
+          <w:lang/>
+        </w:rPr>
+      </w:pPr>
+      <w:r>
+        <w:rPr>
+          <w:rFonts w:ascii="Cascadia Mono" w:hAnsi="Cascadia Mono" w:cs="Cascadia Mono"/>
+          <w:color w:val="000000"/>
+          <w:sz w:val="19"/>
+          <w:szCs w:val="19"/>
+          <w:lang/>
+        </w:rPr>
+        <w:t xml:space="preserve">    cin </w:t>
       </w:r>
       <w:r>
         <w:rPr>
@@ -1106,6 +2070,301 @@
           <w:szCs w:val="19"/>
           <w:lang/>
         </w:rPr>
+        <w:t>&gt;&gt;</w:t>
+      </w:r>
+      <w:r>
+        <w:rPr>
+          <w:rFonts w:ascii="Cascadia Mono" w:hAnsi="Cascadia Mono" w:cs="Cascadia Mono"/>
+          <w:color w:val="000000"/>
+          <w:sz w:val="19"/>
+          <w:szCs w:val="19"/>
+          <w:lang/>
+        </w:rPr>
+        <w:t xml:space="preserve"> user_answer;</w:t>
+      </w:r>
+    </w:p>
+    <w:p>
+      <w:pPr>
+        <w:autoSpaceDE w:val="0"/>
+        <w:autoSpaceDN w:val="0"/>
+        <w:adjustRightInd w:val="0"/>
+        <w:spacing w:after="0" w:line="240" w:lineRule="auto"/>
+        <w:rPr>
+          <w:rFonts w:ascii="Cascadia Mono" w:hAnsi="Cascadia Mono" w:cs="Cascadia Mono"/>
+          <w:color w:val="000000"/>
+          <w:sz w:val="19"/>
+          <w:szCs w:val="19"/>
+          <w:lang/>
+        </w:rPr>
+      </w:pPr>
+      <w:r>
+        <w:rPr>
+          <w:rFonts w:ascii="Cascadia Mono" w:hAnsi="Cascadia Mono" w:cs="Cascadia Mono"/>
+          <w:color w:val="000000"/>
+          <w:sz w:val="19"/>
+          <w:szCs w:val="19"/>
+          <w:lang/>
+        </w:rPr>
+        <w:t xml:space="preserve">    </w:t>
+      </w:r>
+      <w:r>
+        <w:rPr>
+          <w:rFonts w:ascii="Cascadia Mono" w:hAnsi="Cascadia Mono" w:cs="Cascadia Mono"/>
+          <w:color w:val="0000FF"/>
+          <w:sz w:val="19"/>
+          <w:szCs w:val="19"/>
+          <w:lang/>
+        </w:rPr>
+        <w:t>if</w:t>
+      </w:r>
+      <w:r>
+        <w:rPr>
+          <w:rFonts w:ascii="Cascadia Mono" w:hAnsi="Cascadia Mono" w:cs="Cascadia Mono"/>
+          <w:color w:val="000000"/>
+          <w:sz w:val="19"/>
+          <w:szCs w:val="19"/>
+          <w:lang/>
+        </w:rPr>
+        <w:t xml:space="preserve"> (user_answer </w:t>
+      </w:r>
+      <w:r>
+        <w:rPr>
+          <w:rFonts w:ascii="Cascadia Mono" w:hAnsi="Cascadia Mono" w:cs="Cascadia Mono"/>
+          <w:color w:val="008080"/>
+          <w:sz w:val="19"/>
+          <w:szCs w:val="19"/>
+          <w:lang/>
+        </w:rPr>
+        <w:t>==</w:t>
+      </w:r>
+      <w:r>
+        <w:rPr>
+          <w:rFonts w:ascii="Cascadia Mono" w:hAnsi="Cascadia Mono" w:cs="Cascadia Mono"/>
+          <w:color w:val="000000"/>
+          <w:sz w:val="19"/>
+          <w:szCs w:val="19"/>
+          <w:lang/>
+        </w:rPr>
+        <w:t xml:space="preserve"> </w:t>
+      </w:r>
+      <w:r>
+        <w:rPr>
+          <w:rFonts w:ascii="Cascadia Mono" w:hAnsi="Cascadia Mono" w:cs="Cascadia Mono"/>
+          <w:color w:val="A31515"/>
+          <w:sz w:val="19"/>
+          <w:szCs w:val="19"/>
+          <w:lang/>
+        </w:rPr>
+        <w:t>"c"</w:t>
+      </w:r>
+      <w:r>
+        <w:rPr>
+          <w:rFonts w:ascii="Cascadia Mono" w:hAnsi="Cascadia Mono" w:cs="Cascadia Mono"/>
+          <w:color w:val="000000"/>
+          <w:sz w:val="19"/>
+          <w:szCs w:val="19"/>
+          <w:lang/>
+        </w:rPr>
+        <w:t>) {</w:t>
+      </w:r>
+    </w:p>
+    <w:p>
+      <w:pPr>
+        <w:autoSpaceDE w:val="0"/>
+        <w:autoSpaceDN w:val="0"/>
+        <w:adjustRightInd w:val="0"/>
+        <w:spacing w:after="0" w:line="240" w:lineRule="auto"/>
+        <w:rPr>
+          <w:rFonts w:ascii="Cascadia Mono" w:hAnsi="Cascadia Mono" w:cs="Cascadia Mono"/>
+          <w:color w:val="000000"/>
+          <w:sz w:val="19"/>
+          <w:szCs w:val="19"/>
+          <w:lang/>
+        </w:rPr>
+      </w:pPr>
+      <w:r>
+        <w:rPr>
+          <w:rFonts w:ascii="Cascadia Mono" w:hAnsi="Cascadia Mono" w:cs="Cascadia Mono"/>
+          <w:color w:val="000000"/>
+          <w:sz w:val="19"/>
+          <w:szCs w:val="19"/>
+          <w:lang/>
+        </w:rPr>
+        <w:t xml:space="preserve">        printf(</w:t>
+      </w:r>
+      <w:r>
+        <w:rPr>
+          <w:rFonts w:ascii="Cascadia Mono" w:hAnsi="Cascadia Mono" w:cs="Cascadia Mono"/>
+          <w:color w:val="A31515"/>
+          <w:sz w:val="19"/>
+          <w:szCs w:val="19"/>
+          <w:lang/>
+        </w:rPr>
+        <w:t>"What day?(sun/mon/tue/wed/thu/fri/sat)"</w:t>
+      </w:r>
+      <w:r>
+        <w:rPr>
+          <w:rFonts w:ascii="Cascadia Mono" w:hAnsi="Cascadia Mono" w:cs="Cascadia Mono"/>
+          <w:color w:val="000000"/>
+          <w:sz w:val="19"/>
+          <w:szCs w:val="19"/>
+          <w:lang/>
+        </w:rPr>
+        <w:t>);</w:t>
+      </w:r>
+    </w:p>
+    <w:p>
+      <w:pPr>
+        <w:autoSpaceDE w:val="0"/>
+        <w:autoSpaceDN w:val="0"/>
+        <w:adjustRightInd w:val="0"/>
+        <w:spacing w:after="0" w:line="240" w:lineRule="auto"/>
+        <w:rPr>
+          <w:rFonts w:ascii="Cascadia Mono" w:hAnsi="Cascadia Mono" w:cs="Cascadia Mono"/>
+          <w:color w:val="000000"/>
+          <w:sz w:val="19"/>
+          <w:szCs w:val="19"/>
+          <w:lang/>
+        </w:rPr>
+      </w:pPr>
+      <w:r>
+        <w:rPr>
+          <w:rFonts w:ascii="Cascadia Mono" w:hAnsi="Cascadia Mono" w:cs="Cascadia Mono"/>
+          <w:color w:val="000000"/>
+          <w:sz w:val="19"/>
+          <w:szCs w:val="19"/>
+          <w:lang/>
+        </w:rPr>
+        <w:t xml:space="preserve">        cin </w:t>
+      </w:r>
+      <w:r>
+        <w:rPr>
+          <w:rFonts w:ascii="Cascadia Mono" w:hAnsi="Cascadia Mono" w:cs="Cascadia Mono"/>
+          <w:color w:val="008080"/>
+          <w:sz w:val="19"/>
+          <w:szCs w:val="19"/>
+          <w:lang/>
+        </w:rPr>
+        <w:t>&gt;&gt;</w:t>
+      </w:r>
+      <w:r>
+        <w:rPr>
+          <w:rFonts w:ascii="Cascadia Mono" w:hAnsi="Cascadia Mono" w:cs="Cascadia Mono"/>
+          <w:color w:val="000000"/>
+          <w:sz w:val="19"/>
+          <w:szCs w:val="19"/>
+          <w:lang/>
+        </w:rPr>
+        <w:t xml:space="preserve"> user_answer;</w:t>
+      </w:r>
+    </w:p>
+    <w:p>
+      <w:pPr>
+        <w:autoSpaceDE w:val="0"/>
+        <w:autoSpaceDN w:val="0"/>
+        <w:adjustRightInd w:val="0"/>
+        <w:spacing w:after="0" w:line="240" w:lineRule="auto"/>
+        <w:rPr>
+          <w:rFonts w:ascii="Cascadia Mono" w:hAnsi="Cascadia Mono" w:cs="Cascadia Mono"/>
+          <w:color w:val="000000"/>
+          <w:sz w:val="19"/>
+          <w:szCs w:val="19"/>
+          <w:lang/>
+        </w:rPr>
+      </w:pPr>
+      <w:r>
+        <w:rPr>
+          <w:rFonts w:ascii="Cascadia Mono" w:hAnsi="Cascadia Mono" w:cs="Cascadia Mono"/>
+          <w:color w:val="000000"/>
+          <w:sz w:val="19"/>
+          <w:szCs w:val="19"/>
+          <w:lang/>
+        </w:rPr>
+        <w:t xml:space="preserve">        </w:t>
+      </w:r>
+      <w:r>
+        <w:rPr>
+          <w:rFonts w:ascii="Cascadia Mono" w:hAnsi="Cascadia Mono" w:cs="Cascadia Mono"/>
+          <w:color w:val="0000FF"/>
+          <w:sz w:val="19"/>
+          <w:szCs w:val="19"/>
+          <w:lang/>
+        </w:rPr>
+        <w:t>if</w:t>
+      </w:r>
+      <w:r>
+        <w:rPr>
+          <w:rFonts w:ascii="Cascadia Mono" w:hAnsi="Cascadia Mono" w:cs="Cascadia Mono"/>
+          <w:color w:val="000000"/>
+          <w:sz w:val="19"/>
+          <w:szCs w:val="19"/>
+          <w:lang/>
+        </w:rPr>
+        <w:t xml:space="preserve"> (user_answer</w:t>
+      </w:r>
+      <w:r>
+        <w:rPr>
+          <w:rFonts w:ascii="Cascadia Mono" w:hAnsi="Cascadia Mono" w:cs="Cascadia Mono"/>
+          <w:color w:val="008080"/>
+          <w:sz w:val="19"/>
+          <w:szCs w:val="19"/>
+          <w:lang/>
+        </w:rPr>
+        <w:t>==</w:t>
+      </w:r>
+      <w:r>
+        <w:rPr>
+          <w:rFonts w:ascii="Cascadia Mono" w:hAnsi="Cascadia Mono" w:cs="Cascadia Mono"/>
+          <w:color w:val="A31515"/>
+          <w:sz w:val="19"/>
+          <w:szCs w:val="19"/>
+          <w:lang/>
+        </w:rPr>
+        <w:t>"sun"</w:t>
+      </w:r>
+      <w:r>
+        <w:rPr>
+          <w:rFonts w:ascii="Cascadia Mono" w:hAnsi="Cascadia Mono" w:cs="Cascadia Mono"/>
+          <w:color w:val="000000"/>
+          <w:sz w:val="19"/>
+          <w:szCs w:val="19"/>
+          <w:lang/>
+        </w:rPr>
+        <w:t>) {</w:t>
+      </w:r>
+    </w:p>
+    <w:p>
+      <w:pPr>
+        <w:autoSpaceDE w:val="0"/>
+        <w:autoSpaceDN w:val="0"/>
+        <w:adjustRightInd w:val="0"/>
+        <w:spacing w:after="0" w:line="240" w:lineRule="auto"/>
+        <w:rPr>
+          <w:rFonts w:ascii="Cascadia Mono" w:hAnsi="Cascadia Mono" w:cs="Cascadia Mono"/>
+          <w:color w:val="000000"/>
+          <w:sz w:val="19"/>
+          <w:szCs w:val="19"/>
+          <w:lang/>
+        </w:rPr>
+      </w:pPr>
+      <w:r>
+        <w:rPr>
+          <w:rFonts w:ascii="Cascadia Mono" w:hAnsi="Cascadia Mono" w:cs="Cascadia Mono"/>
+          <w:color w:val="000000"/>
+          <w:sz w:val="19"/>
+          <w:szCs w:val="19"/>
+          <w:lang/>
+        </w:rPr>
+        <w:t xml:space="preserve">            cout </w:t>
+      </w:r>
+      <w:r>
+        <w:rPr>
+          <w:rFonts w:ascii="Cascadia Mono" w:hAnsi="Cascadia Mono" w:cs="Cascadia Mono"/>
+          <w:color w:val="008080"/>
+          <w:sz w:val="19"/>
+          <w:szCs w:val="19"/>
+          <w:lang/>
+        </w:rPr>
         <w:t>&lt;&lt;</w:t>
       </w:r>
       <w:r>
@@ -1116,17 +2375,3518 @@
           <w:szCs w:val="19"/>
           <w:lang/>
         </w:rPr>
+        <w:t xml:space="preserve"> sun;</w:t>
+      </w:r>
+    </w:p>
+    <w:p>
+      <w:pPr>
+        <w:autoSpaceDE w:val="0"/>
+        <w:autoSpaceDN w:val="0"/>
+        <w:adjustRightInd w:val="0"/>
+        <w:spacing w:after="0" w:line="240" w:lineRule="auto"/>
+        <w:rPr>
+          <w:rFonts w:ascii="Cascadia Mono" w:hAnsi="Cascadia Mono" w:cs="Cascadia Mono"/>
+          <w:color w:val="000000"/>
+          <w:sz w:val="19"/>
+          <w:szCs w:val="19"/>
+          <w:lang/>
+        </w:rPr>
+      </w:pPr>
+      <w:r>
+        <w:rPr>
+          <w:rFonts w:ascii="Cascadia Mono" w:hAnsi="Cascadia Mono" w:cs="Cascadia Mono"/>
+          <w:color w:val="000000"/>
+          <w:sz w:val="19"/>
+          <w:szCs w:val="19"/>
+          <w:lang/>
+        </w:rPr>
+        <w:t xml:space="preserve">        }</w:t>
+      </w:r>
+    </w:p>
+    <w:p>
+      <w:pPr>
+        <w:autoSpaceDE w:val="0"/>
+        <w:autoSpaceDN w:val="0"/>
+        <w:adjustRightInd w:val="0"/>
+        <w:spacing w:after="0" w:line="240" w:lineRule="auto"/>
+        <w:rPr>
+          <w:rFonts w:ascii="Cascadia Mono" w:hAnsi="Cascadia Mono" w:cs="Cascadia Mono"/>
+          <w:color w:val="000000"/>
+          <w:sz w:val="19"/>
+          <w:szCs w:val="19"/>
+          <w:lang/>
+        </w:rPr>
+      </w:pPr>
+      <w:r>
+        <w:rPr>
+          <w:rFonts w:ascii="Cascadia Mono" w:hAnsi="Cascadia Mono" w:cs="Cascadia Mono"/>
+          <w:color w:val="000000"/>
+          <w:sz w:val="19"/>
+          <w:szCs w:val="19"/>
+          <w:lang/>
+        </w:rPr>
+        <w:t xml:space="preserve">        </w:t>
+      </w:r>
+      <w:r>
+        <w:rPr>
+          <w:rFonts w:ascii="Cascadia Mono" w:hAnsi="Cascadia Mono" w:cs="Cascadia Mono"/>
+          <w:color w:val="0000FF"/>
+          <w:sz w:val="19"/>
+          <w:szCs w:val="19"/>
+          <w:lang/>
+        </w:rPr>
+        <w:t>else</w:t>
+      </w:r>
+      <w:r>
+        <w:rPr>
+          <w:rFonts w:ascii="Cascadia Mono" w:hAnsi="Cascadia Mono" w:cs="Cascadia Mono"/>
+          <w:color w:val="000000"/>
+          <w:sz w:val="19"/>
+          <w:szCs w:val="19"/>
+          <w:lang/>
+        </w:rPr>
         <w:t xml:space="preserve"> </w:t>
       </w:r>
       <w:r>
         <w:rPr>
           <w:rFonts w:ascii="Cascadia Mono" w:hAnsi="Cascadia Mono" w:cs="Cascadia Mono"/>
+          <w:color w:val="0000FF"/>
+          <w:sz w:val="19"/>
+          <w:szCs w:val="19"/>
+          <w:lang/>
+        </w:rPr>
+        <w:t>if</w:t>
+      </w:r>
+      <w:r>
+        <w:rPr>
+          <w:rFonts w:ascii="Cascadia Mono" w:hAnsi="Cascadia Mono" w:cs="Cascadia Mono"/>
+          <w:color w:val="000000"/>
+          <w:sz w:val="19"/>
+          <w:szCs w:val="19"/>
+          <w:lang/>
+        </w:rPr>
+        <w:t xml:space="preserve"> (user_answer </w:t>
+      </w:r>
+      <w:r>
+        <w:rPr>
+          <w:rFonts w:ascii="Cascadia Mono" w:hAnsi="Cascadia Mono" w:cs="Cascadia Mono"/>
+          <w:color w:val="008080"/>
+          <w:sz w:val="19"/>
+          <w:szCs w:val="19"/>
+          <w:lang/>
+        </w:rPr>
+        <w:t>==</w:t>
+      </w:r>
+      <w:r>
+        <w:rPr>
+          <w:rFonts w:ascii="Cascadia Mono" w:hAnsi="Cascadia Mono" w:cs="Cascadia Mono"/>
+          <w:color w:val="000000"/>
+          <w:sz w:val="19"/>
+          <w:szCs w:val="19"/>
+          <w:lang/>
+        </w:rPr>
+        <w:t xml:space="preserve"> </w:t>
+      </w:r>
+      <w:r>
+        <w:rPr>
+          <w:rFonts w:ascii="Cascadia Mono" w:hAnsi="Cascadia Mono" w:cs="Cascadia Mono"/>
           <w:color w:val="A31515"/>
           <w:sz w:val="19"/>
           <w:szCs w:val="19"/>
           <w:lang/>
         </w:rPr>
-        <w:t>"Vvedit` x: "</w:t>
+        <w:t>"mon"</w:t>
+      </w:r>
+      <w:r>
+        <w:rPr>
+          <w:rFonts w:ascii="Cascadia Mono" w:hAnsi="Cascadia Mono" w:cs="Cascadia Mono"/>
+          <w:color w:val="000000"/>
+          <w:sz w:val="19"/>
+          <w:szCs w:val="19"/>
+          <w:lang/>
+        </w:rPr>
+        <w:t>) {</w:t>
+      </w:r>
+    </w:p>
+    <w:p>
+      <w:pPr>
+        <w:autoSpaceDE w:val="0"/>
+        <w:autoSpaceDN w:val="0"/>
+        <w:adjustRightInd w:val="0"/>
+        <w:spacing w:after="0" w:line="240" w:lineRule="auto"/>
+        <w:rPr>
+          <w:rFonts w:ascii="Cascadia Mono" w:hAnsi="Cascadia Mono" w:cs="Cascadia Mono"/>
+          <w:color w:val="000000"/>
+          <w:sz w:val="19"/>
+          <w:szCs w:val="19"/>
+          <w:lang/>
+        </w:rPr>
+      </w:pPr>
+      <w:r>
+        <w:rPr>
+          <w:rFonts w:ascii="Cascadia Mono" w:hAnsi="Cascadia Mono" w:cs="Cascadia Mono"/>
+          <w:color w:val="000000"/>
+          <w:sz w:val="19"/>
+          <w:szCs w:val="19"/>
+          <w:lang/>
+        </w:rPr>
+        <w:t xml:space="preserve">            cout </w:t>
+      </w:r>
+      <w:r>
+        <w:rPr>
+          <w:rFonts w:ascii="Cascadia Mono" w:hAnsi="Cascadia Mono" w:cs="Cascadia Mono"/>
+          <w:color w:val="008080"/>
+          <w:sz w:val="19"/>
+          <w:szCs w:val="19"/>
+          <w:lang/>
+        </w:rPr>
+        <w:t>&lt;&lt;</w:t>
+      </w:r>
+      <w:r>
+        <w:rPr>
+          <w:rFonts w:ascii="Cascadia Mono" w:hAnsi="Cascadia Mono" w:cs="Cascadia Mono"/>
+          <w:color w:val="000000"/>
+          <w:sz w:val="19"/>
+          <w:szCs w:val="19"/>
+          <w:lang/>
+        </w:rPr>
+        <w:t xml:space="preserve"> mon;</w:t>
+      </w:r>
+    </w:p>
+    <w:p>
+      <w:pPr>
+        <w:autoSpaceDE w:val="0"/>
+        <w:autoSpaceDN w:val="0"/>
+        <w:adjustRightInd w:val="0"/>
+        <w:spacing w:after="0" w:line="240" w:lineRule="auto"/>
+        <w:rPr>
+          <w:rFonts w:ascii="Cascadia Mono" w:hAnsi="Cascadia Mono" w:cs="Cascadia Mono"/>
+          <w:color w:val="000000"/>
+          <w:sz w:val="19"/>
+          <w:szCs w:val="19"/>
+          <w:lang/>
+        </w:rPr>
+      </w:pPr>
+      <w:r>
+        <w:rPr>
+          <w:rFonts w:ascii="Cascadia Mono" w:hAnsi="Cascadia Mono" w:cs="Cascadia Mono"/>
+          <w:color w:val="000000"/>
+          <w:sz w:val="19"/>
+          <w:szCs w:val="19"/>
+          <w:lang/>
+        </w:rPr>
+        <w:t xml:space="preserve">        }</w:t>
+      </w:r>
+    </w:p>
+    <w:p>
+      <w:pPr>
+        <w:autoSpaceDE w:val="0"/>
+        <w:autoSpaceDN w:val="0"/>
+        <w:adjustRightInd w:val="0"/>
+        <w:spacing w:after="0" w:line="240" w:lineRule="auto"/>
+        <w:rPr>
+          <w:rFonts w:ascii="Cascadia Mono" w:hAnsi="Cascadia Mono" w:cs="Cascadia Mono"/>
+          <w:color w:val="000000"/>
+          <w:sz w:val="19"/>
+          <w:szCs w:val="19"/>
+          <w:lang/>
+        </w:rPr>
+      </w:pPr>
+      <w:r>
+        <w:rPr>
+          <w:rFonts w:ascii="Cascadia Mono" w:hAnsi="Cascadia Mono" w:cs="Cascadia Mono"/>
+          <w:color w:val="000000"/>
+          <w:sz w:val="19"/>
+          <w:szCs w:val="19"/>
+          <w:lang/>
+        </w:rPr>
+        <w:t xml:space="preserve">        </w:t>
+      </w:r>
+      <w:r>
+        <w:rPr>
+          <w:rFonts w:ascii="Cascadia Mono" w:hAnsi="Cascadia Mono" w:cs="Cascadia Mono"/>
+          <w:color w:val="0000FF"/>
+          <w:sz w:val="19"/>
+          <w:szCs w:val="19"/>
+          <w:lang/>
+        </w:rPr>
+        <w:t>else</w:t>
+      </w:r>
+      <w:r>
+        <w:rPr>
+          <w:rFonts w:ascii="Cascadia Mono" w:hAnsi="Cascadia Mono" w:cs="Cascadia Mono"/>
+          <w:color w:val="000000"/>
+          <w:sz w:val="19"/>
+          <w:szCs w:val="19"/>
+          <w:lang/>
+        </w:rPr>
+        <w:t xml:space="preserve">  </w:t>
+      </w:r>
+      <w:r>
+        <w:rPr>
+          <w:rFonts w:ascii="Cascadia Mono" w:hAnsi="Cascadia Mono" w:cs="Cascadia Mono"/>
+          <w:color w:val="0000FF"/>
+          <w:sz w:val="19"/>
+          <w:szCs w:val="19"/>
+          <w:lang/>
+        </w:rPr>
+        <w:t>if</w:t>
+      </w:r>
+      <w:r>
+        <w:rPr>
+          <w:rFonts w:ascii="Cascadia Mono" w:hAnsi="Cascadia Mono" w:cs="Cascadia Mono"/>
+          <w:color w:val="000000"/>
+          <w:sz w:val="19"/>
+          <w:szCs w:val="19"/>
+          <w:lang/>
+        </w:rPr>
+        <w:t xml:space="preserve"> (user_answer </w:t>
+      </w:r>
+      <w:r>
+        <w:rPr>
+          <w:rFonts w:ascii="Cascadia Mono" w:hAnsi="Cascadia Mono" w:cs="Cascadia Mono"/>
+          <w:color w:val="008080"/>
+          <w:sz w:val="19"/>
+          <w:szCs w:val="19"/>
+          <w:lang/>
+        </w:rPr>
+        <w:t>==</w:t>
+      </w:r>
+      <w:r>
+        <w:rPr>
+          <w:rFonts w:ascii="Cascadia Mono" w:hAnsi="Cascadia Mono" w:cs="Cascadia Mono"/>
+          <w:color w:val="000000"/>
+          <w:sz w:val="19"/>
+          <w:szCs w:val="19"/>
+          <w:lang/>
+        </w:rPr>
+        <w:t xml:space="preserve"> </w:t>
+      </w:r>
+      <w:r>
+        <w:rPr>
+          <w:rFonts w:ascii="Cascadia Mono" w:hAnsi="Cascadia Mono" w:cs="Cascadia Mono"/>
+          <w:color w:val="A31515"/>
+          <w:sz w:val="19"/>
+          <w:szCs w:val="19"/>
+          <w:lang/>
+        </w:rPr>
+        <w:t>"tue"</w:t>
+      </w:r>
+      <w:r>
+        <w:rPr>
+          <w:rFonts w:ascii="Cascadia Mono" w:hAnsi="Cascadia Mono" w:cs="Cascadia Mono"/>
+          <w:color w:val="000000"/>
+          <w:sz w:val="19"/>
+          <w:szCs w:val="19"/>
+          <w:lang/>
+        </w:rPr>
+        <w:t>) {</w:t>
+      </w:r>
+    </w:p>
+    <w:p>
+      <w:pPr>
+        <w:autoSpaceDE w:val="0"/>
+        <w:autoSpaceDN w:val="0"/>
+        <w:adjustRightInd w:val="0"/>
+        <w:spacing w:after="0" w:line="240" w:lineRule="auto"/>
+        <w:rPr>
+          <w:rFonts w:ascii="Cascadia Mono" w:hAnsi="Cascadia Mono" w:cs="Cascadia Mono"/>
+          <w:color w:val="000000"/>
+          <w:sz w:val="19"/>
+          <w:szCs w:val="19"/>
+          <w:lang/>
+        </w:rPr>
+      </w:pPr>
+      <w:r>
+        <w:rPr>
+          <w:rFonts w:ascii="Cascadia Mono" w:hAnsi="Cascadia Mono" w:cs="Cascadia Mono"/>
+          <w:color w:val="000000"/>
+          <w:sz w:val="19"/>
+          <w:szCs w:val="19"/>
+          <w:lang/>
+        </w:rPr>
+        <w:t xml:space="preserve">            cout </w:t>
+      </w:r>
+      <w:r>
+        <w:rPr>
+          <w:rFonts w:ascii="Cascadia Mono" w:hAnsi="Cascadia Mono" w:cs="Cascadia Mono"/>
+          <w:color w:val="008080"/>
+          <w:sz w:val="19"/>
+          <w:szCs w:val="19"/>
+          <w:lang/>
+        </w:rPr>
+        <w:t>&lt;&lt;</w:t>
+      </w:r>
+      <w:r>
+        <w:rPr>
+          <w:rFonts w:ascii="Cascadia Mono" w:hAnsi="Cascadia Mono" w:cs="Cascadia Mono"/>
+          <w:color w:val="000000"/>
+          <w:sz w:val="19"/>
+          <w:szCs w:val="19"/>
+          <w:lang/>
+        </w:rPr>
+        <w:t xml:space="preserve"> tue;</w:t>
+      </w:r>
+    </w:p>
+    <w:p>
+      <w:pPr>
+        <w:autoSpaceDE w:val="0"/>
+        <w:autoSpaceDN w:val="0"/>
+        <w:adjustRightInd w:val="0"/>
+        <w:spacing w:after="0" w:line="240" w:lineRule="auto"/>
+        <w:rPr>
+          <w:rFonts w:ascii="Cascadia Mono" w:hAnsi="Cascadia Mono" w:cs="Cascadia Mono"/>
+          <w:color w:val="000000"/>
+          <w:sz w:val="19"/>
+          <w:szCs w:val="19"/>
+          <w:lang/>
+        </w:rPr>
+      </w:pPr>
+      <w:r>
+        <w:rPr>
+          <w:rFonts w:ascii="Cascadia Mono" w:hAnsi="Cascadia Mono" w:cs="Cascadia Mono"/>
+          <w:color w:val="000000"/>
+          <w:sz w:val="19"/>
+          <w:szCs w:val="19"/>
+          <w:lang/>
+        </w:rPr>
+        <w:t xml:space="preserve">        }</w:t>
+      </w:r>
+    </w:p>
+    <w:p>
+      <w:pPr>
+        <w:autoSpaceDE w:val="0"/>
+        <w:autoSpaceDN w:val="0"/>
+        <w:adjustRightInd w:val="0"/>
+        <w:spacing w:after="0" w:line="240" w:lineRule="auto"/>
+        <w:rPr>
+          <w:rFonts w:ascii="Cascadia Mono" w:hAnsi="Cascadia Mono" w:cs="Cascadia Mono"/>
+          <w:color w:val="000000"/>
+          <w:sz w:val="19"/>
+          <w:szCs w:val="19"/>
+          <w:lang/>
+        </w:rPr>
+      </w:pPr>
+      <w:r>
+        <w:rPr>
+          <w:rFonts w:ascii="Cascadia Mono" w:hAnsi="Cascadia Mono" w:cs="Cascadia Mono"/>
+          <w:color w:val="000000"/>
+          <w:sz w:val="19"/>
+          <w:szCs w:val="19"/>
+          <w:lang/>
+        </w:rPr>
+        <w:t xml:space="preserve">        </w:t>
+      </w:r>
+      <w:r>
+        <w:rPr>
+          <w:rFonts w:ascii="Cascadia Mono" w:hAnsi="Cascadia Mono" w:cs="Cascadia Mono"/>
+          <w:color w:val="0000FF"/>
+          <w:sz w:val="19"/>
+          <w:szCs w:val="19"/>
+          <w:lang/>
+        </w:rPr>
+        <w:t>else</w:t>
+      </w:r>
+      <w:r>
+        <w:rPr>
+          <w:rFonts w:ascii="Cascadia Mono" w:hAnsi="Cascadia Mono" w:cs="Cascadia Mono"/>
+          <w:color w:val="000000"/>
+          <w:sz w:val="19"/>
+          <w:szCs w:val="19"/>
+          <w:lang/>
+        </w:rPr>
+        <w:t xml:space="preserve">    </w:t>
+      </w:r>
+      <w:r>
+        <w:rPr>
+          <w:rFonts w:ascii="Cascadia Mono" w:hAnsi="Cascadia Mono" w:cs="Cascadia Mono"/>
+          <w:color w:val="0000FF"/>
+          <w:sz w:val="19"/>
+          <w:szCs w:val="19"/>
+          <w:lang/>
+        </w:rPr>
+        <w:t>if</w:t>
+      </w:r>
+      <w:r>
+        <w:rPr>
+          <w:rFonts w:ascii="Cascadia Mono" w:hAnsi="Cascadia Mono" w:cs="Cascadia Mono"/>
+          <w:color w:val="000000"/>
+          <w:sz w:val="19"/>
+          <w:szCs w:val="19"/>
+          <w:lang/>
+        </w:rPr>
+        <w:t xml:space="preserve"> (user_answer </w:t>
+      </w:r>
+      <w:r>
+        <w:rPr>
+          <w:rFonts w:ascii="Cascadia Mono" w:hAnsi="Cascadia Mono" w:cs="Cascadia Mono"/>
+          <w:color w:val="008080"/>
+          <w:sz w:val="19"/>
+          <w:szCs w:val="19"/>
+          <w:lang/>
+        </w:rPr>
+        <w:t>==</w:t>
+      </w:r>
+      <w:r>
+        <w:rPr>
+          <w:rFonts w:ascii="Cascadia Mono" w:hAnsi="Cascadia Mono" w:cs="Cascadia Mono"/>
+          <w:color w:val="000000"/>
+          <w:sz w:val="19"/>
+          <w:szCs w:val="19"/>
+          <w:lang/>
+        </w:rPr>
+        <w:t xml:space="preserve"> </w:t>
+      </w:r>
+      <w:r>
+        <w:rPr>
+          <w:rFonts w:ascii="Cascadia Mono" w:hAnsi="Cascadia Mono" w:cs="Cascadia Mono"/>
+          <w:color w:val="A31515"/>
+          <w:sz w:val="19"/>
+          <w:szCs w:val="19"/>
+          <w:lang/>
+        </w:rPr>
+        <w:t>"wed"</w:t>
+      </w:r>
+      <w:r>
+        <w:rPr>
+          <w:rFonts w:ascii="Cascadia Mono" w:hAnsi="Cascadia Mono" w:cs="Cascadia Mono"/>
+          <w:color w:val="000000"/>
+          <w:sz w:val="19"/>
+          <w:szCs w:val="19"/>
+          <w:lang/>
+        </w:rPr>
+        <w:t>) {</w:t>
+      </w:r>
+    </w:p>
+    <w:p>
+      <w:pPr>
+        <w:autoSpaceDE w:val="0"/>
+        <w:autoSpaceDN w:val="0"/>
+        <w:adjustRightInd w:val="0"/>
+        <w:spacing w:after="0" w:line="240" w:lineRule="auto"/>
+        <w:rPr>
+          <w:rFonts w:ascii="Cascadia Mono" w:hAnsi="Cascadia Mono" w:cs="Cascadia Mono"/>
+          <w:color w:val="000000"/>
+          <w:sz w:val="19"/>
+          <w:szCs w:val="19"/>
+          <w:lang/>
+        </w:rPr>
+      </w:pPr>
+      <w:r>
+        <w:rPr>
+          <w:rFonts w:ascii="Cascadia Mono" w:hAnsi="Cascadia Mono" w:cs="Cascadia Mono"/>
+          <w:color w:val="000000"/>
+          <w:sz w:val="19"/>
+          <w:szCs w:val="19"/>
+          <w:lang/>
+        </w:rPr>
+        <w:t xml:space="preserve">            cout </w:t>
+      </w:r>
+      <w:r>
+        <w:rPr>
+          <w:rFonts w:ascii="Cascadia Mono" w:hAnsi="Cascadia Mono" w:cs="Cascadia Mono"/>
+          <w:color w:val="008080"/>
+          <w:sz w:val="19"/>
+          <w:szCs w:val="19"/>
+          <w:lang/>
+        </w:rPr>
+        <w:t>&lt;&lt;</w:t>
+      </w:r>
+      <w:r>
+        <w:rPr>
+          <w:rFonts w:ascii="Cascadia Mono" w:hAnsi="Cascadia Mono" w:cs="Cascadia Mono"/>
+          <w:color w:val="000000"/>
+          <w:sz w:val="19"/>
+          <w:szCs w:val="19"/>
+          <w:lang/>
+        </w:rPr>
+        <w:t xml:space="preserve"> wed;</w:t>
+      </w:r>
+    </w:p>
+    <w:p>
+      <w:pPr>
+        <w:autoSpaceDE w:val="0"/>
+        <w:autoSpaceDN w:val="0"/>
+        <w:adjustRightInd w:val="0"/>
+        <w:spacing w:after="0" w:line="240" w:lineRule="auto"/>
+        <w:rPr>
+          <w:rFonts w:ascii="Cascadia Mono" w:hAnsi="Cascadia Mono" w:cs="Cascadia Mono"/>
+          <w:color w:val="000000"/>
+          <w:sz w:val="19"/>
+          <w:szCs w:val="19"/>
+          <w:lang/>
+        </w:rPr>
+      </w:pPr>
+      <w:r>
+        <w:rPr>
+          <w:rFonts w:ascii="Cascadia Mono" w:hAnsi="Cascadia Mono" w:cs="Cascadia Mono"/>
+          <w:color w:val="000000"/>
+          <w:sz w:val="19"/>
+          <w:szCs w:val="19"/>
+          <w:lang/>
+        </w:rPr>
+        <w:t xml:space="preserve">        }</w:t>
+      </w:r>
+    </w:p>
+    <w:p>
+      <w:pPr>
+        <w:autoSpaceDE w:val="0"/>
+        <w:autoSpaceDN w:val="0"/>
+        <w:adjustRightInd w:val="0"/>
+        <w:spacing w:after="0" w:line="240" w:lineRule="auto"/>
+        <w:rPr>
+          <w:rFonts w:ascii="Cascadia Mono" w:hAnsi="Cascadia Mono" w:cs="Cascadia Mono"/>
+          <w:color w:val="000000"/>
+          <w:sz w:val="19"/>
+          <w:szCs w:val="19"/>
+          <w:lang/>
+        </w:rPr>
+      </w:pPr>
+      <w:r>
+        <w:rPr>
+          <w:rFonts w:ascii="Cascadia Mono" w:hAnsi="Cascadia Mono" w:cs="Cascadia Mono"/>
+          <w:color w:val="000000"/>
+          <w:sz w:val="19"/>
+          <w:szCs w:val="19"/>
+          <w:lang/>
+        </w:rPr>
+        <w:t xml:space="preserve">        </w:t>
+      </w:r>
+      <w:r>
+        <w:rPr>
+          <w:rFonts w:ascii="Cascadia Mono" w:hAnsi="Cascadia Mono" w:cs="Cascadia Mono"/>
+          <w:color w:val="0000FF"/>
+          <w:sz w:val="19"/>
+          <w:szCs w:val="19"/>
+          <w:lang/>
+        </w:rPr>
+        <w:t>else</w:t>
+      </w:r>
+      <w:r>
+        <w:rPr>
+          <w:rFonts w:ascii="Cascadia Mono" w:hAnsi="Cascadia Mono" w:cs="Cascadia Mono"/>
+          <w:color w:val="000000"/>
+          <w:sz w:val="19"/>
+          <w:szCs w:val="19"/>
+          <w:lang/>
+        </w:rPr>
+        <w:t xml:space="preserve">    </w:t>
+      </w:r>
+      <w:r>
+        <w:rPr>
+          <w:rFonts w:ascii="Cascadia Mono" w:hAnsi="Cascadia Mono" w:cs="Cascadia Mono"/>
+          <w:color w:val="0000FF"/>
+          <w:sz w:val="19"/>
+          <w:szCs w:val="19"/>
+          <w:lang/>
+        </w:rPr>
+        <w:t>if</w:t>
+      </w:r>
+      <w:r>
+        <w:rPr>
+          <w:rFonts w:ascii="Cascadia Mono" w:hAnsi="Cascadia Mono" w:cs="Cascadia Mono"/>
+          <w:color w:val="000000"/>
+          <w:sz w:val="19"/>
+          <w:szCs w:val="19"/>
+          <w:lang/>
+        </w:rPr>
+        <w:t xml:space="preserve"> (user_answer </w:t>
+      </w:r>
+      <w:r>
+        <w:rPr>
+          <w:rFonts w:ascii="Cascadia Mono" w:hAnsi="Cascadia Mono" w:cs="Cascadia Mono"/>
+          <w:color w:val="008080"/>
+          <w:sz w:val="19"/>
+          <w:szCs w:val="19"/>
+          <w:lang/>
+        </w:rPr>
+        <w:t>==</w:t>
+      </w:r>
+      <w:r>
+        <w:rPr>
+          <w:rFonts w:ascii="Cascadia Mono" w:hAnsi="Cascadia Mono" w:cs="Cascadia Mono"/>
+          <w:color w:val="000000"/>
+          <w:sz w:val="19"/>
+          <w:szCs w:val="19"/>
+          <w:lang/>
+        </w:rPr>
+        <w:t xml:space="preserve"> </w:t>
+      </w:r>
+      <w:r>
+        <w:rPr>
+          <w:rFonts w:ascii="Cascadia Mono" w:hAnsi="Cascadia Mono" w:cs="Cascadia Mono"/>
+          <w:color w:val="A31515"/>
+          <w:sz w:val="19"/>
+          <w:szCs w:val="19"/>
+          <w:lang/>
+        </w:rPr>
+        <w:t>"thu"</w:t>
+      </w:r>
+      <w:r>
+        <w:rPr>
+          <w:rFonts w:ascii="Cascadia Mono" w:hAnsi="Cascadia Mono" w:cs="Cascadia Mono"/>
+          <w:color w:val="000000"/>
+          <w:sz w:val="19"/>
+          <w:szCs w:val="19"/>
+          <w:lang/>
+        </w:rPr>
+        <w:t>) {</w:t>
+      </w:r>
+    </w:p>
+    <w:p>
+      <w:pPr>
+        <w:autoSpaceDE w:val="0"/>
+        <w:autoSpaceDN w:val="0"/>
+        <w:adjustRightInd w:val="0"/>
+        <w:spacing w:after="0" w:line="240" w:lineRule="auto"/>
+        <w:rPr>
+          <w:rFonts w:ascii="Cascadia Mono" w:hAnsi="Cascadia Mono" w:cs="Cascadia Mono"/>
+          <w:color w:val="000000"/>
+          <w:sz w:val="19"/>
+          <w:szCs w:val="19"/>
+          <w:lang/>
+        </w:rPr>
+      </w:pPr>
+      <w:r>
+        <w:rPr>
+          <w:rFonts w:ascii="Cascadia Mono" w:hAnsi="Cascadia Mono" w:cs="Cascadia Mono"/>
+          <w:color w:val="000000"/>
+          <w:sz w:val="19"/>
+          <w:szCs w:val="19"/>
+          <w:lang/>
+        </w:rPr>
+        <w:t xml:space="preserve">            cout </w:t>
+      </w:r>
+      <w:r>
+        <w:rPr>
+          <w:rFonts w:ascii="Cascadia Mono" w:hAnsi="Cascadia Mono" w:cs="Cascadia Mono"/>
+          <w:color w:val="008080"/>
+          <w:sz w:val="19"/>
+          <w:szCs w:val="19"/>
+          <w:lang/>
+        </w:rPr>
+        <w:t>&lt;&lt;</w:t>
+      </w:r>
+      <w:r>
+        <w:rPr>
+          <w:rFonts w:ascii="Cascadia Mono" w:hAnsi="Cascadia Mono" w:cs="Cascadia Mono"/>
+          <w:color w:val="000000"/>
+          <w:sz w:val="19"/>
+          <w:szCs w:val="19"/>
+          <w:lang/>
+        </w:rPr>
+        <w:t xml:space="preserve"> thu;</w:t>
+      </w:r>
+    </w:p>
+    <w:p>
+      <w:pPr>
+        <w:autoSpaceDE w:val="0"/>
+        <w:autoSpaceDN w:val="0"/>
+        <w:adjustRightInd w:val="0"/>
+        <w:spacing w:after="0" w:line="240" w:lineRule="auto"/>
+        <w:rPr>
+          <w:rFonts w:ascii="Cascadia Mono" w:hAnsi="Cascadia Mono" w:cs="Cascadia Mono"/>
+          <w:color w:val="000000"/>
+          <w:sz w:val="19"/>
+          <w:szCs w:val="19"/>
+          <w:lang/>
+        </w:rPr>
+      </w:pPr>
+      <w:r>
+        <w:rPr>
+          <w:rFonts w:ascii="Cascadia Mono" w:hAnsi="Cascadia Mono" w:cs="Cascadia Mono"/>
+          <w:color w:val="000000"/>
+          <w:sz w:val="19"/>
+          <w:szCs w:val="19"/>
+          <w:lang/>
+        </w:rPr>
+        <w:t xml:space="preserve">        }</w:t>
+      </w:r>
+    </w:p>
+    <w:p>
+      <w:pPr>
+        <w:autoSpaceDE w:val="0"/>
+        <w:autoSpaceDN w:val="0"/>
+        <w:adjustRightInd w:val="0"/>
+        <w:spacing w:after="0" w:line="240" w:lineRule="auto"/>
+        <w:rPr>
+          <w:rFonts w:ascii="Cascadia Mono" w:hAnsi="Cascadia Mono" w:cs="Cascadia Mono"/>
+          <w:color w:val="000000"/>
+          <w:sz w:val="19"/>
+          <w:szCs w:val="19"/>
+          <w:lang/>
+        </w:rPr>
+      </w:pPr>
+      <w:r>
+        <w:rPr>
+          <w:rFonts w:ascii="Cascadia Mono" w:hAnsi="Cascadia Mono" w:cs="Cascadia Mono"/>
+          <w:color w:val="000000"/>
+          <w:sz w:val="19"/>
+          <w:szCs w:val="19"/>
+          <w:lang/>
+        </w:rPr>
+        <w:t xml:space="preserve">        </w:t>
+      </w:r>
+      <w:r>
+        <w:rPr>
+          <w:rFonts w:ascii="Cascadia Mono" w:hAnsi="Cascadia Mono" w:cs="Cascadia Mono"/>
+          <w:color w:val="0000FF"/>
+          <w:sz w:val="19"/>
+          <w:szCs w:val="19"/>
+          <w:lang/>
+        </w:rPr>
+        <w:t>else</w:t>
+      </w:r>
+      <w:r>
+        <w:rPr>
+          <w:rFonts w:ascii="Cascadia Mono" w:hAnsi="Cascadia Mono" w:cs="Cascadia Mono"/>
+          <w:color w:val="000000"/>
+          <w:sz w:val="19"/>
+          <w:szCs w:val="19"/>
+          <w:lang/>
+        </w:rPr>
+        <w:t xml:space="preserve">   </w:t>
+      </w:r>
+      <w:r>
+        <w:rPr>
+          <w:rFonts w:ascii="Cascadia Mono" w:hAnsi="Cascadia Mono" w:cs="Cascadia Mono"/>
+          <w:color w:val="0000FF"/>
+          <w:sz w:val="19"/>
+          <w:szCs w:val="19"/>
+          <w:lang/>
+        </w:rPr>
+        <w:t>if</w:t>
+      </w:r>
+      <w:r>
+        <w:rPr>
+          <w:rFonts w:ascii="Cascadia Mono" w:hAnsi="Cascadia Mono" w:cs="Cascadia Mono"/>
+          <w:color w:val="000000"/>
+          <w:sz w:val="19"/>
+          <w:szCs w:val="19"/>
+          <w:lang/>
+        </w:rPr>
+        <w:t xml:space="preserve"> (user_answer </w:t>
+      </w:r>
+      <w:r>
+        <w:rPr>
+          <w:rFonts w:ascii="Cascadia Mono" w:hAnsi="Cascadia Mono" w:cs="Cascadia Mono"/>
+          <w:color w:val="008080"/>
+          <w:sz w:val="19"/>
+          <w:szCs w:val="19"/>
+          <w:lang/>
+        </w:rPr>
+        <w:t>==</w:t>
+      </w:r>
+      <w:r>
+        <w:rPr>
+          <w:rFonts w:ascii="Cascadia Mono" w:hAnsi="Cascadia Mono" w:cs="Cascadia Mono"/>
+          <w:color w:val="000000"/>
+          <w:sz w:val="19"/>
+          <w:szCs w:val="19"/>
+          <w:lang/>
+        </w:rPr>
+        <w:t xml:space="preserve"> </w:t>
+      </w:r>
+      <w:r>
+        <w:rPr>
+          <w:rFonts w:ascii="Cascadia Mono" w:hAnsi="Cascadia Mono" w:cs="Cascadia Mono"/>
+          <w:color w:val="A31515"/>
+          <w:sz w:val="19"/>
+          <w:szCs w:val="19"/>
+          <w:lang/>
+        </w:rPr>
+        <w:t>"fri"</w:t>
+      </w:r>
+      <w:r>
+        <w:rPr>
+          <w:rFonts w:ascii="Cascadia Mono" w:hAnsi="Cascadia Mono" w:cs="Cascadia Mono"/>
+          <w:color w:val="000000"/>
+          <w:sz w:val="19"/>
+          <w:szCs w:val="19"/>
+          <w:lang/>
+        </w:rPr>
+        <w:t>) {</w:t>
+      </w:r>
+    </w:p>
+    <w:p>
+      <w:pPr>
+        <w:autoSpaceDE w:val="0"/>
+        <w:autoSpaceDN w:val="0"/>
+        <w:adjustRightInd w:val="0"/>
+        <w:spacing w:after="0" w:line="240" w:lineRule="auto"/>
+        <w:rPr>
+          <w:rFonts w:ascii="Cascadia Mono" w:hAnsi="Cascadia Mono" w:cs="Cascadia Mono"/>
+          <w:color w:val="000000"/>
+          <w:sz w:val="19"/>
+          <w:szCs w:val="19"/>
+          <w:lang/>
+        </w:rPr>
+      </w:pPr>
+      <w:r>
+        <w:rPr>
+          <w:rFonts w:ascii="Cascadia Mono" w:hAnsi="Cascadia Mono" w:cs="Cascadia Mono"/>
+          <w:color w:val="000000"/>
+          <w:sz w:val="19"/>
+          <w:szCs w:val="19"/>
+          <w:lang/>
+        </w:rPr>
+        <w:t xml:space="preserve">            cout </w:t>
+      </w:r>
+      <w:r>
+        <w:rPr>
+          <w:rFonts w:ascii="Cascadia Mono" w:hAnsi="Cascadia Mono" w:cs="Cascadia Mono"/>
+          <w:color w:val="008080"/>
+          <w:sz w:val="19"/>
+          <w:szCs w:val="19"/>
+          <w:lang/>
+        </w:rPr>
+        <w:t>&lt;&lt;</w:t>
+      </w:r>
+      <w:r>
+        <w:rPr>
+          <w:rFonts w:ascii="Cascadia Mono" w:hAnsi="Cascadia Mono" w:cs="Cascadia Mono"/>
+          <w:color w:val="000000"/>
+          <w:sz w:val="19"/>
+          <w:szCs w:val="19"/>
+          <w:lang/>
+        </w:rPr>
+        <w:t xml:space="preserve"> fri;</w:t>
+      </w:r>
+    </w:p>
+    <w:p>
+      <w:pPr>
+        <w:autoSpaceDE w:val="0"/>
+        <w:autoSpaceDN w:val="0"/>
+        <w:adjustRightInd w:val="0"/>
+        <w:spacing w:after="0" w:line="240" w:lineRule="auto"/>
+        <w:rPr>
+          <w:rFonts w:ascii="Cascadia Mono" w:hAnsi="Cascadia Mono" w:cs="Cascadia Mono"/>
+          <w:color w:val="000000"/>
+          <w:sz w:val="19"/>
+          <w:szCs w:val="19"/>
+          <w:lang/>
+        </w:rPr>
+      </w:pPr>
+      <w:r>
+        <w:rPr>
+          <w:rFonts w:ascii="Cascadia Mono" w:hAnsi="Cascadia Mono" w:cs="Cascadia Mono"/>
+          <w:color w:val="000000"/>
+          <w:sz w:val="19"/>
+          <w:szCs w:val="19"/>
+          <w:lang/>
+        </w:rPr>
+        <w:t xml:space="preserve">        }</w:t>
+      </w:r>
+    </w:p>
+    <w:p>
+      <w:pPr>
+        <w:autoSpaceDE w:val="0"/>
+        <w:autoSpaceDN w:val="0"/>
+        <w:adjustRightInd w:val="0"/>
+        <w:spacing w:after="0" w:line="240" w:lineRule="auto"/>
+        <w:rPr>
+          <w:rFonts w:ascii="Cascadia Mono" w:hAnsi="Cascadia Mono" w:cs="Cascadia Mono"/>
+          <w:color w:val="000000"/>
+          <w:sz w:val="19"/>
+          <w:szCs w:val="19"/>
+          <w:lang/>
+        </w:rPr>
+      </w:pPr>
+      <w:r>
+        <w:rPr>
+          <w:rFonts w:ascii="Cascadia Mono" w:hAnsi="Cascadia Mono" w:cs="Cascadia Mono"/>
+          <w:color w:val="000000"/>
+          <w:sz w:val="19"/>
+          <w:szCs w:val="19"/>
+          <w:lang/>
+        </w:rPr>
+        <w:t xml:space="preserve">        </w:t>
+      </w:r>
+      <w:r>
+        <w:rPr>
+          <w:rFonts w:ascii="Cascadia Mono" w:hAnsi="Cascadia Mono" w:cs="Cascadia Mono"/>
+          <w:color w:val="0000FF"/>
+          <w:sz w:val="19"/>
+          <w:szCs w:val="19"/>
+          <w:lang/>
+        </w:rPr>
+        <w:t>else</w:t>
+      </w:r>
+      <w:r>
+        <w:rPr>
+          <w:rFonts w:ascii="Cascadia Mono" w:hAnsi="Cascadia Mono" w:cs="Cascadia Mono"/>
+          <w:color w:val="000000"/>
+          <w:sz w:val="19"/>
+          <w:szCs w:val="19"/>
+          <w:lang/>
+        </w:rPr>
+        <w:t xml:space="preserve">   </w:t>
+      </w:r>
+      <w:r>
+        <w:rPr>
+          <w:rFonts w:ascii="Cascadia Mono" w:hAnsi="Cascadia Mono" w:cs="Cascadia Mono"/>
+          <w:color w:val="0000FF"/>
+          <w:sz w:val="19"/>
+          <w:szCs w:val="19"/>
+          <w:lang/>
+        </w:rPr>
+        <w:t>if</w:t>
+      </w:r>
+      <w:r>
+        <w:rPr>
+          <w:rFonts w:ascii="Cascadia Mono" w:hAnsi="Cascadia Mono" w:cs="Cascadia Mono"/>
+          <w:color w:val="000000"/>
+          <w:sz w:val="19"/>
+          <w:szCs w:val="19"/>
+          <w:lang/>
+        </w:rPr>
+        <w:t xml:space="preserve"> (user_answer </w:t>
+      </w:r>
+      <w:r>
+        <w:rPr>
+          <w:rFonts w:ascii="Cascadia Mono" w:hAnsi="Cascadia Mono" w:cs="Cascadia Mono"/>
+          <w:color w:val="008080"/>
+          <w:sz w:val="19"/>
+          <w:szCs w:val="19"/>
+          <w:lang/>
+        </w:rPr>
+        <w:t>==</w:t>
+      </w:r>
+      <w:r>
+        <w:rPr>
+          <w:rFonts w:ascii="Cascadia Mono" w:hAnsi="Cascadia Mono" w:cs="Cascadia Mono"/>
+          <w:color w:val="000000"/>
+          <w:sz w:val="19"/>
+          <w:szCs w:val="19"/>
+          <w:lang/>
+        </w:rPr>
+        <w:t xml:space="preserve"> </w:t>
+      </w:r>
+      <w:r>
+        <w:rPr>
+          <w:rFonts w:ascii="Cascadia Mono" w:hAnsi="Cascadia Mono" w:cs="Cascadia Mono"/>
+          <w:color w:val="A31515"/>
+          <w:sz w:val="19"/>
+          <w:szCs w:val="19"/>
+          <w:lang/>
+        </w:rPr>
+        <w:t>"sat"</w:t>
+      </w:r>
+      <w:r>
+        <w:rPr>
+          <w:rFonts w:ascii="Cascadia Mono" w:hAnsi="Cascadia Mono" w:cs="Cascadia Mono"/>
+          <w:color w:val="000000"/>
+          <w:sz w:val="19"/>
+          <w:szCs w:val="19"/>
+          <w:lang/>
+        </w:rPr>
+        <w:t>) {</w:t>
+      </w:r>
+    </w:p>
+    <w:p>
+      <w:pPr>
+        <w:autoSpaceDE w:val="0"/>
+        <w:autoSpaceDN w:val="0"/>
+        <w:adjustRightInd w:val="0"/>
+        <w:spacing w:after="0" w:line="240" w:lineRule="auto"/>
+        <w:rPr>
+          <w:rFonts w:ascii="Cascadia Mono" w:hAnsi="Cascadia Mono" w:cs="Cascadia Mono"/>
+          <w:color w:val="000000"/>
+          <w:sz w:val="19"/>
+          <w:szCs w:val="19"/>
+          <w:lang/>
+        </w:rPr>
+      </w:pPr>
+      <w:r>
+        <w:rPr>
+          <w:rFonts w:ascii="Cascadia Mono" w:hAnsi="Cascadia Mono" w:cs="Cascadia Mono"/>
+          <w:color w:val="000000"/>
+          <w:sz w:val="19"/>
+          <w:szCs w:val="19"/>
+          <w:lang/>
+        </w:rPr>
+        <w:t xml:space="preserve">            cout </w:t>
+      </w:r>
+      <w:r>
+        <w:rPr>
+          <w:rFonts w:ascii="Cascadia Mono" w:hAnsi="Cascadia Mono" w:cs="Cascadia Mono"/>
+          <w:color w:val="008080"/>
+          <w:sz w:val="19"/>
+          <w:szCs w:val="19"/>
+          <w:lang/>
+        </w:rPr>
+        <w:t>&lt;&lt;</w:t>
+      </w:r>
+      <w:r>
+        <w:rPr>
+          <w:rFonts w:ascii="Cascadia Mono" w:hAnsi="Cascadia Mono" w:cs="Cascadia Mono"/>
+          <w:color w:val="000000"/>
+          <w:sz w:val="19"/>
+          <w:szCs w:val="19"/>
+          <w:lang/>
+        </w:rPr>
+        <w:t xml:space="preserve"> sat;</w:t>
+      </w:r>
+    </w:p>
+    <w:p>
+      <w:pPr>
+        <w:autoSpaceDE w:val="0"/>
+        <w:autoSpaceDN w:val="0"/>
+        <w:adjustRightInd w:val="0"/>
+        <w:spacing w:after="0" w:line="240" w:lineRule="auto"/>
+        <w:rPr>
+          <w:rFonts w:ascii="Cascadia Mono" w:hAnsi="Cascadia Mono" w:cs="Cascadia Mono"/>
+          <w:color w:val="000000"/>
+          <w:sz w:val="19"/>
+          <w:szCs w:val="19"/>
+          <w:lang/>
+        </w:rPr>
+      </w:pPr>
+      <w:r>
+        <w:rPr>
+          <w:rFonts w:ascii="Cascadia Mono" w:hAnsi="Cascadia Mono" w:cs="Cascadia Mono"/>
+          <w:color w:val="000000"/>
+          <w:sz w:val="19"/>
+          <w:szCs w:val="19"/>
+          <w:lang/>
+        </w:rPr>
+        <w:t xml:space="preserve">        }</w:t>
+      </w:r>
+    </w:p>
+    <w:p>
+      <w:pPr>
+        <w:autoSpaceDE w:val="0"/>
+        <w:autoSpaceDN w:val="0"/>
+        <w:adjustRightInd w:val="0"/>
+        <w:spacing w:after="0" w:line="240" w:lineRule="auto"/>
+        <w:rPr>
+          <w:rFonts w:ascii="Cascadia Mono" w:hAnsi="Cascadia Mono" w:cs="Cascadia Mono"/>
+          <w:color w:val="000000"/>
+          <w:sz w:val="19"/>
+          <w:szCs w:val="19"/>
+          <w:lang/>
+        </w:rPr>
+      </w:pPr>
+      <w:r>
+        <w:rPr>
+          <w:rFonts w:ascii="Cascadia Mono" w:hAnsi="Cascadia Mono" w:cs="Cascadia Mono"/>
+          <w:color w:val="000000"/>
+          <w:sz w:val="19"/>
+          <w:szCs w:val="19"/>
+          <w:lang/>
+        </w:rPr>
+        <w:t xml:space="preserve">        </w:t>
+      </w:r>
+      <w:r>
+        <w:rPr>
+          <w:rFonts w:ascii="Cascadia Mono" w:hAnsi="Cascadia Mono" w:cs="Cascadia Mono"/>
+          <w:color w:val="0000FF"/>
+          <w:sz w:val="19"/>
+          <w:szCs w:val="19"/>
+          <w:lang/>
+        </w:rPr>
+        <w:t>else</w:t>
+      </w:r>
+      <w:r>
+        <w:rPr>
+          <w:rFonts w:ascii="Cascadia Mono" w:hAnsi="Cascadia Mono" w:cs="Cascadia Mono"/>
+          <w:color w:val="000000"/>
+          <w:sz w:val="19"/>
+          <w:szCs w:val="19"/>
+          <w:lang/>
+        </w:rPr>
+        <w:t xml:space="preserve"> {</w:t>
+      </w:r>
+    </w:p>
+    <w:p>
+      <w:pPr>
+        <w:autoSpaceDE w:val="0"/>
+        <w:autoSpaceDN w:val="0"/>
+        <w:adjustRightInd w:val="0"/>
+        <w:spacing w:after="0" w:line="240" w:lineRule="auto"/>
+        <w:rPr>
+          <w:rFonts w:ascii="Cascadia Mono" w:hAnsi="Cascadia Mono" w:cs="Cascadia Mono"/>
+          <w:color w:val="000000"/>
+          <w:sz w:val="19"/>
+          <w:szCs w:val="19"/>
+          <w:lang/>
+        </w:rPr>
+      </w:pPr>
+      <w:r>
+        <w:rPr>
+          <w:rFonts w:ascii="Cascadia Mono" w:hAnsi="Cascadia Mono" w:cs="Cascadia Mono"/>
+          <w:color w:val="000000"/>
+          <w:sz w:val="19"/>
+          <w:szCs w:val="19"/>
+          <w:lang/>
+        </w:rPr>
+        <w:t xml:space="preserve">            printf(</w:t>
+      </w:r>
+      <w:r>
+        <w:rPr>
+          <w:rFonts w:ascii="Cascadia Mono" w:hAnsi="Cascadia Mono" w:cs="Cascadia Mono"/>
+          <w:color w:val="A31515"/>
+          <w:sz w:val="19"/>
+          <w:szCs w:val="19"/>
+          <w:lang/>
+        </w:rPr>
+        <w:t>"You entered wrong day"</w:t>
+      </w:r>
+      <w:r>
+        <w:rPr>
+          <w:rFonts w:ascii="Cascadia Mono" w:hAnsi="Cascadia Mono" w:cs="Cascadia Mono"/>
+          <w:color w:val="000000"/>
+          <w:sz w:val="19"/>
+          <w:szCs w:val="19"/>
+          <w:lang/>
+        </w:rPr>
+        <w:t>);</w:t>
+      </w:r>
+    </w:p>
+    <w:p>
+      <w:pPr>
+        <w:autoSpaceDE w:val="0"/>
+        <w:autoSpaceDN w:val="0"/>
+        <w:adjustRightInd w:val="0"/>
+        <w:spacing w:after="0" w:line="240" w:lineRule="auto"/>
+        <w:rPr>
+          <w:rFonts w:ascii="Cascadia Mono" w:hAnsi="Cascadia Mono" w:cs="Cascadia Mono"/>
+          <w:color w:val="000000"/>
+          <w:sz w:val="19"/>
+          <w:szCs w:val="19"/>
+          <w:lang/>
+        </w:rPr>
+      </w:pPr>
+      <w:r>
+        <w:rPr>
+          <w:rFonts w:ascii="Cascadia Mono" w:hAnsi="Cascadia Mono" w:cs="Cascadia Mono"/>
+          <w:color w:val="000000"/>
+          <w:sz w:val="19"/>
+          <w:szCs w:val="19"/>
+          <w:lang/>
+        </w:rPr>
+        <w:t xml:space="preserve">        }</w:t>
+      </w:r>
+    </w:p>
+    <w:p>
+      <w:pPr>
+        <w:autoSpaceDE w:val="0"/>
+        <w:autoSpaceDN w:val="0"/>
+        <w:adjustRightInd w:val="0"/>
+        <w:spacing w:after="0" w:line="240" w:lineRule="auto"/>
+        <w:rPr>
+          <w:rFonts w:ascii="Cascadia Mono" w:hAnsi="Cascadia Mono" w:cs="Cascadia Mono"/>
+          <w:color w:val="000000"/>
+          <w:sz w:val="19"/>
+          <w:szCs w:val="19"/>
+          <w:lang/>
+        </w:rPr>
+      </w:pPr>
+      <w:r>
+        <w:rPr>
+          <w:rFonts w:ascii="Cascadia Mono" w:hAnsi="Cascadia Mono" w:cs="Cascadia Mono"/>
+          <w:color w:val="000000"/>
+          <w:sz w:val="19"/>
+          <w:szCs w:val="19"/>
+          <w:lang/>
+        </w:rPr>
+        <w:t xml:space="preserve">        </w:t>
+      </w:r>
+    </w:p>
+    <w:p>
+      <w:pPr>
+        <w:autoSpaceDE w:val="0"/>
+        <w:autoSpaceDN w:val="0"/>
+        <w:adjustRightInd w:val="0"/>
+        <w:spacing w:after="0" w:line="240" w:lineRule="auto"/>
+        <w:rPr>
+          <w:rFonts w:ascii="Cascadia Mono" w:hAnsi="Cascadia Mono" w:cs="Cascadia Mono"/>
+          <w:color w:val="000000"/>
+          <w:sz w:val="19"/>
+          <w:szCs w:val="19"/>
+          <w:lang/>
+        </w:rPr>
+      </w:pPr>
+      <w:r>
+        <w:rPr>
+          <w:rFonts w:ascii="Cascadia Mono" w:hAnsi="Cascadia Mono" w:cs="Cascadia Mono"/>
+          <w:color w:val="000000"/>
+          <w:sz w:val="19"/>
+          <w:szCs w:val="19"/>
+          <w:lang/>
+        </w:rPr>
+        <w:t xml:space="preserve">    }</w:t>
+      </w:r>
+    </w:p>
+    <w:p>
+      <w:pPr>
+        <w:autoSpaceDE w:val="0"/>
+        <w:autoSpaceDN w:val="0"/>
+        <w:adjustRightInd w:val="0"/>
+        <w:spacing w:after="0" w:line="240" w:lineRule="auto"/>
+        <w:rPr>
+          <w:rFonts w:ascii="Cascadia Mono" w:hAnsi="Cascadia Mono" w:cs="Cascadia Mono"/>
+          <w:color w:val="000000"/>
+          <w:sz w:val="19"/>
+          <w:szCs w:val="19"/>
+          <w:lang/>
+        </w:rPr>
+      </w:pPr>
+      <w:r>
+        <w:rPr>
+          <w:rFonts w:ascii="Cascadia Mono" w:hAnsi="Cascadia Mono" w:cs="Cascadia Mono"/>
+          <w:color w:val="000000"/>
+          <w:sz w:val="19"/>
+          <w:szCs w:val="19"/>
+          <w:lang/>
+        </w:rPr>
+        <w:t xml:space="preserve">    </w:t>
+      </w:r>
+      <w:r>
+        <w:rPr>
+          <w:rFonts w:ascii="Cascadia Mono" w:hAnsi="Cascadia Mono" w:cs="Cascadia Mono"/>
+          <w:color w:val="0000FF"/>
+          <w:sz w:val="19"/>
+          <w:szCs w:val="19"/>
+          <w:lang/>
+        </w:rPr>
+        <w:t>else</w:t>
+      </w:r>
+      <w:r>
+        <w:rPr>
+          <w:rFonts w:ascii="Cascadia Mono" w:hAnsi="Cascadia Mono" w:cs="Cascadia Mono"/>
+          <w:color w:val="000000"/>
+          <w:sz w:val="19"/>
+          <w:szCs w:val="19"/>
+          <w:lang/>
+        </w:rPr>
+        <w:t xml:space="preserve"> </w:t>
+      </w:r>
+      <w:r>
+        <w:rPr>
+          <w:rFonts w:ascii="Cascadia Mono" w:hAnsi="Cascadia Mono" w:cs="Cascadia Mono"/>
+          <w:color w:val="0000FF"/>
+          <w:sz w:val="19"/>
+          <w:szCs w:val="19"/>
+          <w:lang/>
+        </w:rPr>
+        <w:t>if</w:t>
+      </w:r>
+      <w:r>
+        <w:rPr>
+          <w:rFonts w:ascii="Cascadia Mono" w:hAnsi="Cascadia Mono" w:cs="Cascadia Mono"/>
+          <w:color w:val="000000"/>
+          <w:sz w:val="19"/>
+          <w:szCs w:val="19"/>
+          <w:lang/>
+        </w:rPr>
+        <w:t xml:space="preserve"> (user_answer </w:t>
+      </w:r>
+      <w:r>
+        <w:rPr>
+          <w:rFonts w:ascii="Cascadia Mono" w:hAnsi="Cascadia Mono" w:cs="Cascadia Mono"/>
+          <w:color w:val="008080"/>
+          <w:sz w:val="19"/>
+          <w:szCs w:val="19"/>
+          <w:lang/>
+        </w:rPr>
+        <w:t>==</w:t>
+      </w:r>
+      <w:r>
+        <w:rPr>
+          <w:rFonts w:ascii="Cascadia Mono" w:hAnsi="Cascadia Mono" w:cs="Cascadia Mono"/>
+          <w:color w:val="000000"/>
+          <w:sz w:val="19"/>
+          <w:szCs w:val="19"/>
+          <w:lang/>
+        </w:rPr>
+        <w:t xml:space="preserve"> </w:t>
+      </w:r>
+      <w:r>
+        <w:rPr>
+          <w:rFonts w:ascii="Cascadia Mono" w:hAnsi="Cascadia Mono" w:cs="Cascadia Mono"/>
+          <w:color w:val="A31515"/>
+          <w:sz w:val="19"/>
+          <w:szCs w:val="19"/>
+          <w:lang/>
+        </w:rPr>
+        <w:t>"e"</w:t>
+      </w:r>
+      <w:r>
+        <w:rPr>
+          <w:rFonts w:ascii="Cascadia Mono" w:hAnsi="Cascadia Mono" w:cs="Cascadia Mono"/>
+          <w:color w:val="000000"/>
+          <w:sz w:val="19"/>
+          <w:szCs w:val="19"/>
+          <w:lang/>
+        </w:rPr>
+        <w:t>) {</w:t>
+      </w:r>
+    </w:p>
+    <w:p>
+      <w:pPr>
+        <w:autoSpaceDE w:val="0"/>
+        <w:autoSpaceDN w:val="0"/>
+        <w:adjustRightInd w:val="0"/>
+        <w:spacing w:after="0" w:line="240" w:lineRule="auto"/>
+        <w:rPr>
+          <w:rFonts w:ascii="Cascadia Mono" w:hAnsi="Cascadia Mono" w:cs="Cascadia Mono"/>
+          <w:color w:val="000000"/>
+          <w:sz w:val="19"/>
+          <w:szCs w:val="19"/>
+          <w:lang/>
+        </w:rPr>
+      </w:pPr>
+      <w:r>
+        <w:rPr>
+          <w:rFonts w:ascii="Cascadia Mono" w:hAnsi="Cascadia Mono" w:cs="Cascadia Mono"/>
+          <w:color w:val="000000"/>
+          <w:sz w:val="19"/>
+          <w:szCs w:val="19"/>
+          <w:lang/>
+        </w:rPr>
+        <w:t xml:space="preserve">        printf(</w:t>
+      </w:r>
+      <w:r>
+        <w:rPr>
+          <w:rFonts w:ascii="Cascadia Mono" w:hAnsi="Cascadia Mono" w:cs="Cascadia Mono"/>
+          <w:color w:val="A31515"/>
+          <w:sz w:val="19"/>
+          <w:szCs w:val="19"/>
+          <w:lang/>
+        </w:rPr>
+        <w:t>"What day?(sun/mon/tue/wed/thu/fri/sat)"</w:t>
+      </w:r>
+      <w:r>
+        <w:rPr>
+          <w:rFonts w:ascii="Cascadia Mono" w:hAnsi="Cascadia Mono" w:cs="Cascadia Mono"/>
+          <w:color w:val="000000"/>
+          <w:sz w:val="19"/>
+          <w:szCs w:val="19"/>
+          <w:lang/>
+        </w:rPr>
+        <w:t>);</w:t>
+      </w:r>
+    </w:p>
+    <w:p>
+      <w:pPr>
+        <w:autoSpaceDE w:val="0"/>
+        <w:autoSpaceDN w:val="0"/>
+        <w:adjustRightInd w:val="0"/>
+        <w:spacing w:after="0" w:line="240" w:lineRule="auto"/>
+        <w:rPr>
+          <w:rFonts w:ascii="Cascadia Mono" w:hAnsi="Cascadia Mono" w:cs="Cascadia Mono"/>
+          <w:color w:val="000000"/>
+          <w:sz w:val="19"/>
+          <w:szCs w:val="19"/>
+          <w:lang/>
+        </w:rPr>
+      </w:pPr>
+      <w:r>
+        <w:rPr>
+          <w:rFonts w:ascii="Cascadia Mono" w:hAnsi="Cascadia Mono" w:cs="Cascadia Mono"/>
+          <w:color w:val="000000"/>
+          <w:sz w:val="19"/>
+          <w:szCs w:val="19"/>
+          <w:lang/>
+        </w:rPr>
+        <w:t xml:space="preserve">        cin </w:t>
+      </w:r>
+      <w:r>
+        <w:rPr>
+          <w:rFonts w:ascii="Cascadia Mono" w:hAnsi="Cascadia Mono" w:cs="Cascadia Mono"/>
+          <w:color w:val="008080"/>
+          <w:sz w:val="19"/>
+          <w:szCs w:val="19"/>
+          <w:lang/>
+        </w:rPr>
+        <w:t>&gt;&gt;</w:t>
+      </w:r>
+      <w:r>
+        <w:rPr>
+          <w:rFonts w:ascii="Cascadia Mono" w:hAnsi="Cascadia Mono" w:cs="Cascadia Mono"/>
+          <w:color w:val="000000"/>
+          <w:sz w:val="19"/>
+          <w:szCs w:val="19"/>
+          <w:lang/>
+        </w:rPr>
+        <w:t xml:space="preserve"> user_answer;</w:t>
+      </w:r>
+    </w:p>
+    <w:p>
+      <w:pPr>
+        <w:autoSpaceDE w:val="0"/>
+        <w:autoSpaceDN w:val="0"/>
+        <w:adjustRightInd w:val="0"/>
+        <w:spacing w:after="0" w:line="240" w:lineRule="auto"/>
+        <w:rPr>
+          <w:rFonts w:ascii="Cascadia Mono" w:hAnsi="Cascadia Mono" w:cs="Cascadia Mono"/>
+          <w:color w:val="000000"/>
+          <w:sz w:val="19"/>
+          <w:szCs w:val="19"/>
+          <w:lang/>
+        </w:rPr>
+      </w:pPr>
+      <w:r>
+        <w:rPr>
+          <w:rFonts w:ascii="Cascadia Mono" w:hAnsi="Cascadia Mono" w:cs="Cascadia Mono"/>
+          <w:color w:val="000000"/>
+          <w:sz w:val="19"/>
+          <w:szCs w:val="19"/>
+          <w:lang/>
+        </w:rPr>
+        <w:t xml:space="preserve">        </w:t>
+      </w:r>
+      <w:r>
+        <w:rPr>
+          <w:rFonts w:ascii="Cascadia Mono" w:hAnsi="Cascadia Mono" w:cs="Cascadia Mono"/>
+          <w:color w:val="0000FF"/>
+          <w:sz w:val="19"/>
+          <w:szCs w:val="19"/>
+          <w:lang/>
+        </w:rPr>
+        <w:t>if</w:t>
+      </w:r>
+      <w:r>
+        <w:rPr>
+          <w:rFonts w:ascii="Cascadia Mono" w:hAnsi="Cascadia Mono" w:cs="Cascadia Mono"/>
+          <w:color w:val="000000"/>
+          <w:sz w:val="19"/>
+          <w:szCs w:val="19"/>
+          <w:lang/>
+        </w:rPr>
+        <w:t xml:space="preserve"> (user_answer </w:t>
+      </w:r>
+      <w:r>
+        <w:rPr>
+          <w:rFonts w:ascii="Cascadia Mono" w:hAnsi="Cascadia Mono" w:cs="Cascadia Mono"/>
+          <w:color w:val="008080"/>
+          <w:sz w:val="19"/>
+          <w:szCs w:val="19"/>
+          <w:lang/>
+        </w:rPr>
+        <w:t>==</w:t>
+      </w:r>
+      <w:r>
+        <w:rPr>
+          <w:rFonts w:ascii="Cascadia Mono" w:hAnsi="Cascadia Mono" w:cs="Cascadia Mono"/>
+          <w:color w:val="000000"/>
+          <w:sz w:val="19"/>
+          <w:szCs w:val="19"/>
+          <w:lang/>
+        </w:rPr>
+        <w:t xml:space="preserve"> </w:t>
+      </w:r>
+      <w:r>
+        <w:rPr>
+          <w:rFonts w:ascii="Cascadia Mono" w:hAnsi="Cascadia Mono" w:cs="Cascadia Mono"/>
+          <w:color w:val="A31515"/>
+          <w:sz w:val="19"/>
+          <w:szCs w:val="19"/>
+          <w:lang/>
+        </w:rPr>
+        <w:t>"sun"</w:t>
+      </w:r>
+      <w:r>
+        <w:rPr>
+          <w:rFonts w:ascii="Cascadia Mono" w:hAnsi="Cascadia Mono" w:cs="Cascadia Mono"/>
+          <w:color w:val="000000"/>
+          <w:sz w:val="19"/>
+          <w:szCs w:val="19"/>
+          <w:lang/>
+        </w:rPr>
+        <w:t>) {</w:t>
+      </w:r>
+    </w:p>
+    <w:p>
+      <w:pPr>
+        <w:autoSpaceDE w:val="0"/>
+        <w:autoSpaceDN w:val="0"/>
+        <w:adjustRightInd w:val="0"/>
+        <w:spacing w:after="0" w:line="240" w:lineRule="auto"/>
+        <w:rPr>
+          <w:rFonts w:ascii="Cascadia Mono" w:hAnsi="Cascadia Mono" w:cs="Cascadia Mono"/>
+          <w:color w:val="000000"/>
+          <w:sz w:val="19"/>
+          <w:szCs w:val="19"/>
+          <w:lang/>
+        </w:rPr>
+      </w:pPr>
+      <w:r>
+        <w:rPr>
+          <w:rFonts w:ascii="Cascadia Mono" w:hAnsi="Cascadia Mono" w:cs="Cascadia Mono"/>
+          <w:color w:val="000000"/>
+          <w:sz w:val="19"/>
+          <w:szCs w:val="19"/>
+          <w:lang/>
+        </w:rPr>
+        <w:t xml:space="preserve">            cout </w:t>
+      </w:r>
+      <w:r>
+        <w:rPr>
+          <w:rFonts w:ascii="Cascadia Mono" w:hAnsi="Cascadia Mono" w:cs="Cascadia Mono"/>
+          <w:color w:val="008080"/>
+          <w:sz w:val="19"/>
+          <w:szCs w:val="19"/>
+          <w:lang/>
+        </w:rPr>
+        <w:t>&lt;&lt;</w:t>
+      </w:r>
+      <w:r>
+        <w:rPr>
+          <w:rFonts w:ascii="Cascadia Mono" w:hAnsi="Cascadia Mono" w:cs="Cascadia Mono"/>
+          <w:color w:val="000000"/>
+          <w:sz w:val="19"/>
+          <w:szCs w:val="19"/>
+          <w:lang/>
+        </w:rPr>
+        <w:t xml:space="preserve"> sun;</w:t>
+      </w:r>
+    </w:p>
+    <w:p>
+      <w:pPr>
+        <w:autoSpaceDE w:val="0"/>
+        <w:autoSpaceDN w:val="0"/>
+        <w:adjustRightInd w:val="0"/>
+        <w:spacing w:after="0" w:line="240" w:lineRule="auto"/>
+        <w:rPr>
+          <w:rFonts w:ascii="Cascadia Mono" w:hAnsi="Cascadia Mono" w:cs="Cascadia Mono"/>
+          <w:color w:val="000000"/>
+          <w:sz w:val="19"/>
+          <w:szCs w:val="19"/>
+          <w:lang/>
+        </w:rPr>
+      </w:pPr>
+      <w:r>
+        <w:rPr>
+          <w:rFonts w:ascii="Cascadia Mono" w:hAnsi="Cascadia Mono" w:cs="Cascadia Mono"/>
+          <w:color w:val="000000"/>
+          <w:sz w:val="19"/>
+          <w:szCs w:val="19"/>
+          <w:lang/>
+        </w:rPr>
+        <w:t xml:space="preserve">            printf(</w:t>
+      </w:r>
+      <w:r>
+        <w:rPr>
+          <w:rFonts w:ascii="Cascadia Mono" w:hAnsi="Cascadia Mono" w:cs="Cascadia Mono"/>
+          <w:color w:val="A31515"/>
+          <w:sz w:val="19"/>
+          <w:szCs w:val="19"/>
+          <w:lang/>
+        </w:rPr>
+        <w:t>"Enter your new plan"</w:t>
+      </w:r>
+      <w:r>
+        <w:rPr>
+          <w:rFonts w:ascii="Cascadia Mono" w:hAnsi="Cascadia Mono" w:cs="Cascadia Mono"/>
+          <w:color w:val="000000"/>
+          <w:sz w:val="19"/>
+          <w:szCs w:val="19"/>
+          <w:lang/>
+        </w:rPr>
+        <w:t>);</w:t>
+      </w:r>
+    </w:p>
+    <w:p>
+      <w:pPr>
+        <w:autoSpaceDE w:val="0"/>
+        <w:autoSpaceDN w:val="0"/>
+        <w:adjustRightInd w:val="0"/>
+        <w:spacing w:after="0" w:line="240" w:lineRule="auto"/>
+        <w:rPr>
+          <w:rFonts w:ascii="Cascadia Mono" w:hAnsi="Cascadia Mono" w:cs="Cascadia Mono"/>
+          <w:color w:val="000000"/>
+          <w:sz w:val="19"/>
+          <w:szCs w:val="19"/>
+          <w:lang/>
+        </w:rPr>
+      </w:pPr>
+      <w:r>
+        <w:rPr>
+          <w:rFonts w:ascii="Cascadia Mono" w:hAnsi="Cascadia Mono" w:cs="Cascadia Mono"/>
+          <w:color w:val="000000"/>
+          <w:sz w:val="19"/>
+          <w:szCs w:val="19"/>
+          <w:lang/>
+        </w:rPr>
+        <w:t xml:space="preserve">            cin </w:t>
+      </w:r>
+      <w:r>
+        <w:rPr>
+          <w:rFonts w:ascii="Cascadia Mono" w:hAnsi="Cascadia Mono" w:cs="Cascadia Mono"/>
+          <w:color w:val="008080"/>
+          <w:sz w:val="19"/>
+          <w:szCs w:val="19"/>
+          <w:lang/>
+        </w:rPr>
+        <w:t>&gt;&gt;</w:t>
+      </w:r>
+      <w:r>
+        <w:rPr>
+          <w:rFonts w:ascii="Cascadia Mono" w:hAnsi="Cascadia Mono" w:cs="Cascadia Mono"/>
+          <w:color w:val="000000"/>
+          <w:sz w:val="19"/>
+          <w:szCs w:val="19"/>
+          <w:lang/>
+        </w:rPr>
+        <w:t xml:space="preserve"> sun;</w:t>
+      </w:r>
+    </w:p>
+    <w:p>
+      <w:pPr>
+        <w:autoSpaceDE w:val="0"/>
+        <w:autoSpaceDN w:val="0"/>
+        <w:adjustRightInd w:val="0"/>
+        <w:spacing w:after="0" w:line="240" w:lineRule="auto"/>
+        <w:rPr>
+          <w:rFonts w:ascii="Cascadia Mono" w:hAnsi="Cascadia Mono" w:cs="Cascadia Mono"/>
+          <w:color w:val="000000"/>
+          <w:sz w:val="19"/>
+          <w:szCs w:val="19"/>
+          <w:lang/>
+        </w:rPr>
+      </w:pPr>
+      <w:r>
+        <w:rPr>
+          <w:rFonts w:ascii="Cascadia Mono" w:hAnsi="Cascadia Mono" w:cs="Cascadia Mono"/>
+          <w:color w:val="000000"/>
+          <w:sz w:val="19"/>
+          <w:szCs w:val="19"/>
+          <w:lang/>
+        </w:rPr>
+        <w:t xml:space="preserve">        }</w:t>
+      </w:r>
+    </w:p>
+    <w:p>
+      <w:pPr>
+        <w:autoSpaceDE w:val="0"/>
+        <w:autoSpaceDN w:val="0"/>
+        <w:adjustRightInd w:val="0"/>
+        <w:spacing w:after="0" w:line="240" w:lineRule="auto"/>
+        <w:rPr>
+          <w:rFonts w:ascii="Cascadia Mono" w:hAnsi="Cascadia Mono" w:cs="Cascadia Mono"/>
+          <w:color w:val="000000"/>
+          <w:sz w:val="19"/>
+          <w:szCs w:val="19"/>
+          <w:lang/>
+        </w:rPr>
+      </w:pPr>
+      <w:r>
+        <w:rPr>
+          <w:rFonts w:ascii="Cascadia Mono" w:hAnsi="Cascadia Mono" w:cs="Cascadia Mono"/>
+          <w:color w:val="000000"/>
+          <w:sz w:val="19"/>
+          <w:szCs w:val="19"/>
+          <w:lang/>
+        </w:rPr>
+        <w:t xml:space="preserve">        </w:t>
+      </w:r>
+      <w:r>
+        <w:rPr>
+          <w:rFonts w:ascii="Cascadia Mono" w:hAnsi="Cascadia Mono" w:cs="Cascadia Mono"/>
+          <w:color w:val="0000FF"/>
+          <w:sz w:val="19"/>
+          <w:szCs w:val="19"/>
+          <w:lang/>
+        </w:rPr>
+        <w:t>else</w:t>
+      </w:r>
+      <w:r>
+        <w:rPr>
+          <w:rFonts w:ascii="Cascadia Mono" w:hAnsi="Cascadia Mono" w:cs="Cascadia Mono"/>
+          <w:color w:val="000000"/>
+          <w:sz w:val="19"/>
+          <w:szCs w:val="19"/>
+          <w:lang/>
+        </w:rPr>
+        <w:t xml:space="preserve"> </w:t>
+      </w:r>
+      <w:r>
+        <w:rPr>
+          <w:rFonts w:ascii="Cascadia Mono" w:hAnsi="Cascadia Mono" w:cs="Cascadia Mono"/>
+          <w:color w:val="0000FF"/>
+          <w:sz w:val="19"/>
+          <w:szCs w:val="19"/>
+          <w:lang/>
+        </w:rPr>
+        <w:t>if</w:t>
+      </w:r>
+      <w:r>
+        <w:rPr>
+          <w:rFonts w:ascii="Cascadia Mono" w:hAnsi="Cascadia Mono" w:cs="Cascadia Mono"/>
+          <w:color w:val="000000"/>
+          <w:sz w:val="19"/>
+          <w:szCs w:val="19"/>
+          <w:lang/>
+        </w:rPr>
+        <w:t xml:space="preserve"> (user_answer </w:t>
+      </w:r>
+      <w:r>
+        <w:rPr>
+          <w:rFonts w:ascii="Cascadia Mono" w:hAnsi="Cascadia Mono" w:cs="Cascadia Mono"/>
+          <w:color w:val="008080"/>
+          <w:sz w:val="19"/>
+          <w:szCs w:val="19"/>
+          <w:lang/>
+        </w:rPr>
+        <w:t>==</w:t>
+      </w:r>
+      <w:r>
+        <w:rPr>
+          <w:rFonts w:ascii="Cascadia Mono" w:hAnsi="Cascadia Mono" w:cs="Cascadia Mono"/>
+          <w:color w:val="000000"/>
+          <w:sz w:val="19"/>
+          <w:szCs w:val="19"/>
+          <w:lang/>
+        </w:rPr>
+        <w:t xml:space="preserve"> </w:t>
+      </w:r>
+      <w:r>
+        <w:rPr>
+          <w:rFonts w:ascii="Cascadia Mono" w:hAnsi="Cascadia Mono" w:cs="Cascadia Mono"/>
+          <w:color w:val="A31515"/>
+          <w:sz w:val="19"/>
+          <w:szCs w:val="19"/>
+          <w:lang/>
+        </w:rPr>
+        <w:t>"mon"</w:t>
+      </w:r>
+      <w:r>
+        <w:rPr>
+          <w:rFonts w:ascii="Cascadia Mono" w:hAnsi="Cascadia Mono" w:cs="Cascadia Mono"/>
+          <w:color w:val="000000"/>
+          <w:sz w:val="19"/>
+          <w:szCs w:val="19"/>
+          <w:lang/>
+        </w:rPr>
+        <w:t>) {</w:t>
+      </w:r>
+    </w:p>
+    <w:p>
+      <w:pPr>
+        <w:autoSpaceDE w:val="0"/>
+        <w:autoSpaceDN w:val="0"/>
+        <w:adjustRightInd w:val="0"/>
+        <w:spacing w:after="0" w:line="240" w:lineRule="auto"/>
+        <w:rPr>
+          <w:rFonts w:ascii="Cascadia Mono" w:hAnsi="Cascadia Mono" w:cs="Cascadia Mono"/>
+          <w:color w:val="000000"/>
+          <w:sz w:val="19"/>
+          <w:szCs w:val="19"/>
+          <w:lang/>
+        </w:rPr>
+      </w:pPr>
+      <w:r>
+        <w:rPr>
+          <w:rFonts w:ascii="Cascadia Mono" w:hAnsi="Cascadia Mono" w:cs="Cascadia Mono"/>
+          <w:color w:val="000000"/>
+          <w:sz w:val="19"/>
+          <w:szCs w:val="19"/>
+          <w:lang/>
+        </w:rPr>
+        <w:t xml:space="preserve">            cout </w:t>
+      </w:r>
+      <w:r>
+        <w:rPr>
+          <w:rFonts w:ascii="Cascadia Mono" w:hAnsi="Cascadia Mono" w:cs="Cascadia Mono"/>
+          <w:color w:val="008080"/>
+          <w:sz w:val="19"/>
+          <w:szCs w:val="19"/>
+          <w:lang/>
+        </w:rPr>
+        <w:t>&lt;&lt;</w:t>
+      </w:r>
+      <w:r>
+        <w:rPr>
+          <w:rFonts w:ascii="Cascadia Mono" w:hAnsi="Cascadia Mono" w:cs="Cascadia Mono"/>
+          <w:color w:val="000000"/>
+          <w:sz w:val="19"/>
+          <w:szCs w:val="19"/>
+          <w:lang/>
+        </w:rPr>
+        <w:t xml:space="preserve"> mon;</w:t>
+      </w:r>
+    </w:p>
+    <w:p>
+      <w:pPr>
+        <w:autoSpaceDE w:val="0"/>
+        <w:autoSpaceDN w:val="0"/>
+        <w:adjustRightInd w:val="0"/>
+        <w:spacing w:after="0" w:line="240" w:lineRule="auto"/>
+        <w:rPr>
+          <w:rFonts w:ascii="Cascadia Mono" w:hAnsi="Cascadia Mono" w:cs="Cascadia Mono"/>
+          <w:color w:val="000000"/>
+          <w:sz w:val="19"/>
+          <w:szCs w:val="19"/>
+          <w:lang/>
+        </w:rPr>
+      </w:pPr>
+      <w:r>
+        <w:rPr>
+          <w:rFonts w:ascii="Cascadia Mono" w:hAnsi="Cascadia Mono" w:cs="Cascadia Mono"/>
+          <w:color w:val="000000"/>
+          <w:sz w:val="19"/>
+          <w:szCs w:val="19"/>
+          <w:lang/>
+        </w:rPr>
+        <w:t xml:space="preserve">            printf(</w:t>
+      </w:r>
+      <w:r>
+        <w:rPr>
+          <w:rFonts w:ascii="Cascadia Mono" w:hAnsi="Cascadia Mono" w:cs="Cascadia Mono"/>
+          <w:color w:val="A31515"/>
+          <w:sz w:val="19"/>
+          <w:szCs w:val="19"/>
+          <w:lang/>
+        </w:rPr>
+        <w:t>"Enter your new plan"</w:t>
+      </w:r>
+      <w:r>
+        <w:rPr>
+          <w:rFonts w:ascii="Cascadia Mono" w:hAnsi="Cascadia Mono" w:cs="Cascadia Mono"/>
+          <w:color w:val="000000"/>
+          <w:sz w:val="19"/>
+          <w:szCs w:val="19"/>
+          <w:lang/>
+        </w:rPr>
+        <w:t>);</w:t>
+      </w:r>
+    </w:p>
+    <w:p>
+      <w:pPr>
+        <w:autoSpaceDE w:val="0"/>
+        <w:autoSpaceDN w:val="0"/>
+        <w:adjustRightInd w:val="0"/>
+        <w:spacing w:after="0" w:line="240" w:lineRule="auto"/>
+        <w:rPr>
+          <w:rFonts w:ascii="Cascadia Mono" w:hAnsi="Cascadia Mono" w:cs="Cascadia Mono"/>
+          <w:color w:val="000000"/>
+          <w:sz w:val="19"/>
+          <w:szCs w:val="19"/>
+          <w:lang/>
+        </w:rPr>
+      </w:pPr>
+      <w:r>
+        <w:rPr>
+          <w:rFonts w:ascii="Cascadia Mono" w:hAnsi="Cascadia Mono" w:cs="Cascadia Mono"/>
+          <w:color w:val="000000"/>
+          <w:sz w:val="19"/>
+          <w:szCs w:val="19"/>
+          <w:lang/>
+        </w:rPr>
+        <w:t xml:space="preserve">            cin </w:t>
+      </w:r>
+      <w:r>
+        <w:rPr>
+          <w:rFonts w:ascii="Cascadia Mono" w:hAnsi="Cascadia Mono" w:cs="Cascadia Mono"/>
+          <w:color w:val="008080"/>
+          <w:sz w:val="19"/>
+          <w:szCs w:val="19"/>
+          <w:lang/>
+        </w:rPr>
+        <w:t>&gt;&gt;</w:t>
+      </w:r>
+      <w:r>
+        <w:rPr>
+          <w:rFonts w:ascii="Cascadia Mono" w:hAnsi="Cascadia Mono" w:cs="Cascadia Mono"/>
+          <w:color w:val="000000"/>
+          <w:sz w:val="19"/>
+          <w:szCs w:val="19"/>
+          <w:lang/>
+        </w:rPr>
+        <w:t xml:space="preserve"> mon;</w:t>
+      </w:r>
+    </w:p>
+    <w:p>
+      <w:pPr>
+        <w:autoSpaceDE w:val="0"/>
+        <w:autoSpaceDN w:val="0"/>
+        <w:adjustRightInd w:val="0"/>
+        <w:spacing w:after="0" w:line="240" w:lineRule="auto"/>
+        <w:rPr>
+          <w:rFonts w:ascii="Cascadia Mono" w:hAnsi="Cascadia Mono" w:cs="Cascadia Mono"/>
+          <w:color w:val="000000"/>
+          <w:sz w:val="19"/>
+          <w:szCs w:val="19"/>
+          <w:lang/>
+        </w:rPr>
+      </w:pPr>
+      <w:r>
+        <w:rPr>
+          <w:rFonts w:ascii="Cascadia Mono" w:hAnsi="Cascadia Mono" w:cs="Cascadia Mono"/>
+          <w:color w:val="000000"/>
+          <w:sz w:val="19"/>
+          <w:szCs w:val="19"/>
+          <w:lang/>
+        </w:rPr>
+        <w:t xml:space="preserve">        }</w:t>
+      </w:r>
+    </w:p>
+    <w:p>
+      <w:pPr>
+        <w:autoSpaceDE w:val="0"/>
+        <w:autoSpaceDN w:val="0"/>
+        <w:adjustRightInd w:val="0"/>
+        <w:spacing w:after="0" w:line="240" w:lineRule="auto"/>
+        <w:rPr>
+          <w:rFonts w:ascii="Cascadia Mono" w:hAnsi="Cascadia Mono" w:cs="Cascadia Mono"/>
+          <w:color w:val="000000"/>
+          <w:sz w:val="19"/>
+          <w:szCs w:val="19"/>
+          <w:lang/>
+        </w:rPr>
+      </w:pPr>
+      <w:r>
+        <w:rPr>
+          <w:rFonts w:ascii="Cascadia Mono" w:hAnsi="Cascadia Mono" w:cs="Cascadia Mono"/>
+          <w:color w:val="000000"/>
+          <w:sz w:val="19"/>
+          <w:szCs w:val="19"/>
+          <w:lang/>
+        </w:rPr>
+        <w:t xml:space="preserve">        </w:t>
+      </w:r>
+      <w:r>
+        <w:rPr>
+          <w:rFonts w:ascii="Cascadia Mono" w:hAnsi="Cascadia Mono" w:cs="Cascadia Mono"/>
+          <w:color w:val="0000FF"/>
+          <w:sz w:val="19"/>
+          <w:szCs w:val="19"/>
+          <w:lang/>
+        </w:rPr>
+        <w:t>else</w:t>
+      </w:r>
+      <w:r>
+        <w:rPr>
+          <w:rFonts w:ascii="Cascadia Mono" w:hAnsi="Cascadia Mono" w:cs="Cascadia Mono"/>
+          <w:color w:val="000000"/>
+          <w:sz w:val="19"/>
+          <w:szCs w:val="19"/>
+          <w:lang/>
+        </w:rPr>
+        <w:t xml:space="preserve"> </w:t>
+      </w:r>
+      <w:r>
+        <w:rPr>
+          <w:rFonts w:ascii="Cascadia Mono" w:hAnsi="Cascadia Mono" w:cs="Cascadia Mono"/>
+          <w:color w:val="0000FF"/>
+          <w:sz w:val="19"/>
+          <w:szCs w:val="19"/>
+          <w:lang/>
+        </w:rPr>
+        <w:t>if</w:t>
+      </w:r>
+      <w:r>
+        <w:rPr>
+          <w:rFonts w:ascii="Cascadia Mono" w:hAnsi="Cascadia Mono" w:cs="Cascadia Mono"/>
+          <w:color w:val="000000"/>
+          <w:sz w:val="19"/>
+          <w:szCs w:val="19"/>
+          <w:lang/>
+        </w:rPr>
+        <w:t xml:space="preserve"> (user_answer </w:t>
+      </w:r>
+      <w:r>
+        <w:rPr>
+          <w:rFonts w:ascii="Cascadia Mono" w:hAnsi="Cascadia Mono" w:cs="Cascadia Mono"/>
+          <w:color w:val="008080"/>
+          <w:sz w:val="19"/>
+          <w:szCs w:val="19"/>
+          <w:lang/>
+        </w:rPr>
+        <w:t>==</w:t>
+      </w:r>
+      <w:r>
+        <w:rPr>
+          <w:rFonts w:ascii="Cascadia Mono" w:hAnsi="Cascadia Mono" w:cs="Cascadia Mono"/>
+          <w:color w:val="000000"/>
+          <w:sz w:val="19"/>
+          <w:szCs w:val="19"/>
+          <w:lang/>
+        </w:rPr>
+        <w:t xml:space="preserve"> </w:t>
+      </w:r>
+      <w:r>
+        <w:rPr>
+          <w:rFonts w:ascii="Cascadia Mono" w:hAnsi="Cascadia Mono" w:cs="Cascadia Mono"/>
+          <w:color w:val="A31515"/>
+          <w:sz w:val="19"/>
+          <w:szCs w:val="19"/>
+          <w:lang/>
+        </w:rPr>
+        <w:t>"tue"</w:t>
+      </w:r>
+      <w:r>
+        <w:rPr>
+          <w:rFonts w:ascii="Cascadia Mono" w:hAnsi="Cascadia Mono" w:cs="Cascadia Mono"/>
+          <w:color w:val="000000"/>
+          <w:sz w:val="19"/>
+          <w:szCs w:val="19"/>
+          <w:lang/>
+        </w:rPr>
+        <w:t>) {</w:t>
+      </w:r>
+    </w:p>
+    <w:p>
+      <w:pPr>
+        <w:autoSpaceDE w:val="0"/>
+        <w:autoSpaceDN w:val="0"/>
+        <w:adjustRightInd w:val="0"/>
+        <w:spacing w:after="0" w:line="240" w:lineRule="auto"/>
+        <w:rPr>
+          <w:rFonts w:ascii="Cascadia Mono" w:hAnsi="Cascadia Mono" w:cs="Cascadia Mono"/>
+          <w:color w:val="000000"/>
+          <w:sz w:val="19"/>
+          <w:szCs w:val="19"/>
+          <w:lang/>
+        </w:rPr>
+      </w:pPr>
+      <w:r>
+        <w:rPr>
+          <w:rFonts w:ascii="Cascadia Mono" w:hAnsi="Cascadia Mono" w:cs="Cascadia Mono"/>
+          <w:color w:val="000000"/>
+          <w:sz w:val="19"/>
+          <w:szCs w:val="19"/>
+          <w:lang/>
+        </w:rPr>
+        <w:t xml:space="preserve">            cout </w:t>
+      </w:r>
+      <w:r>
+        <w:rPr>
+          <w:rFonts w:ascii="Cascadia Mono" w:hAnsi="Cascadia Mono" w:cs="Cascadia Mono"/>
+          <w:color w:val="008080"/>
+          <w:sz w:val="19"/>
+          <w:szCs w:val="19"/>
+          <w:lang/>
+        </w:rPr>
+        <w:t>&lt;&lt;</w:t>
+      </w:r>
+      <w:r>
+        <w:rPr>
+          <w:rFonts w:ascii="Cascadia Mono" w:hAnsi="Cascadia Mono" w:cs="Cascadia Mono"/>
+          <w:color w:val="000000"/>
+          <w:sz w:val="19"/>
+          <w:szCs w:val="19"/>
+          <w:lang/>
+        </w:rPr>
+        <w:t xml:space="preserve"> tue;</w:t>
+      </w:r>
+    </w:p>
+    <w:p>
+      <w:pPr>
+        <w:autoSpaceDE w:val="0"/>
+        <w:autoSpaceDN w:val="0"/>
+        <w:adjustRightInd w:val="0"/>
+        <w:spacing w:after="0" w:line="240" w:lineRule="auto"/>
+        <w:rPr>
+          <w:rFonts w:ascii="Cascadia Mono" w:hAnsi="Cascadia Mono" w:cs="Cascadia Mono"/>
+          <w:color w:val="000000"/>
+          <w:sz w:val="19"/>
+          <w:szCs w:val="19"/>
+          <w:lang/>
+        </w:rPr>
+      </w:pPr>
+      <w:r>
+        <w:rPr>
+          <w:rFonts w:ascii="Cascadia Mono" w:hAnsi="Cascadia Mono" w:cs="Cascadia Mono"/>
+          <w:color w:val="000000"/>
+          <w:sz w:val="19"/>
+          <w:szCs w:val="19"/>
+          <w:lang/>
+        </w:rPr>
+        <w:t xml:space="preserve">            printf(</w:t>
+      </w:r>
+      <w:r>
+        <w:rPr>
+          <w:rFonts w:ascii="Cascadia Mono" w:hAnsi="Cascadia Mono" w:cs="Cascadia Mono"/>
+          <w:color w:val="A31515"/>
+          <w:sz w:val="19"/>
+          <w:szCs w:val="19"/>
+          <w:lang/>
+        </w:rPr>
+        <w:t>"Enter your new plan"</w:t>
+      </w:r>
+      <w:r>
+        <w:rPr>
+          <w:rFonts w:ascii="Cascadia Mono" w:hAnsi="Cascadia Mono" w:cs="Cascadia Mono"/>
+          <w:color w:val="000000"/>
+          <w:sz w:val="19"/>
+          <w:szCs w:val="19"/>
+          <w:lang/>
+        </w:rPr>
+        <w:t>);</w:t>
+      </w:r>
+    </w:p>
+    <w:p>
+      <w:pPr>
+        <w:autoSpaceDE w:val="0"/>
+        <w:autoSpaceDN w:val="0"/>
+        <w:adjustRightInd w:val="0"/>
+        <w:spacing w:after="0" w:line="240" w:lineRule="auto"/>
+        <w:rPr>
+          <w:rFonts w:ascii="Cascadia Mono" w:hAnsi="Cascadia Mono" w:cs="Cascadia Mono"/>
+          <w:color w:val="000000"/>
+          <w:sz w:val="19"/>
+          <w:szCs w:val="19"/>
+          <w:lang/>
+        </w:rPr>
+      </w:pPr>
+      <w:r>
+        <w:rPr>
+          <w:rFonts w:ascii="Cascadia Mono" w:hAnsi="Cascadia Mono" w:cs="Cascadia Mono"/>
+          <w:color w:val="000000"/>
+          <w:sz w:val="19"/>
+          <w:szCs w:val="19"/>
+          <w:lang/>
+        </w:rPr>
+        <w:t xml:space="preserve">            cin </w:t>
+      </w:r>
+      <w:r>
+        <w:rPr>
+          <w:rFonts w:ascii="Cascadia Mono" w:hAnsi="Cascadia Mono" w:cs="Cascadia Mono"/>
+          <w:color w:val="008080"/>
+          <w:sz w:val="19"/>
+          <w:szCs w:val="19"/>
+          <w:lang/>
+        </w:rPr>
+        <w:t>&gt;&gt;</w:t>
+      </w:r>
+      <w:r>
+        <w:rPr>
+          <w:rFonts w:ascii="Cascadia Mono" w:hAnsi="Cascadia Mono" w:cs="Cascadia Mono"/>
+          <w:color w:val="000000"/>
+          <w:sz w:val="19"/>
+          <w:szCs w:val="19"/>
+          <w:lang/>
+        </w:rPr>
+        <w:t xml:space="preserve"> tue;</w:t>
+      </w:r>
+    </w:p>
+    <w:p>
+      <w:pPr>
+        <w:autoSpaceDE w:val="0"/>
+        <w:autoSpaceDN w:val="0"/>
+        <w:adjustRightInd w:val="0"/>
+        <w:spacing w:after="0" w:line="240" w:lineRule="auto"/>
+        <w:rPr>
+          <w:rFonts w:ascii="Cascadia Mono" w:hAnsi="Cascadia Mono" w:cs="Cascadia Mono"/>
+          <w:color w:val="000000"/>
+          <w:sz w:val="19"/>
+          <w:szCs w:val="19"/>
+          <w:lang/>
+        </w:rPr>
+      </w:pPr>
+      <w:r>
+        <w:rPr>
+          <w:rFonts w:ascii="Cascadia Mono" w:hAnsi="Cascadia Mono" w:cs="Cascadia Mono"/>
+          <w:color w:val="000000"/>
+          <w:sz w:val="19"/>
+          <w:szCs w:val="19"/>
+          <w:lang/>
+        </w:rPr>
+        <w:t xml:space="preserve">        }</w:t>
+      </w:r>
+    </w:p>
+    <w:p>
+      <w:pPr>
+        <w:autoSpaceDE w:val="0"/>
+        <w:autoSpaceDN w:val="0"/>
+        <w:adjustRightInd w:val="0"/>
+        <w:spacing w:after="0" w:line="240" w:lineRule="auto"/>
+        <w:rPr>
+          <w:rFonts w:ascii="Cascadia Mono" w:hAnsi="Cascadia Mono" w:cs="Cascadia Mono"/>
+          <w:color w:val="000000"/>
+          <w:sz w:val="19"/>
+          <w:szCs w:val="19"/>
+          <w:lang/>
+        </w:rPr>
+      </w:pPr>
+      <w:r>
+        <w:rPr>
+          <w:rFonts w:ascii="Cascadia Mono" w:hAnsi="Cascadia Mono" w:cs="Cascadia Mono"/>
+          <w:color w:val="000000"/>
+          <w:sz w:val="19"/>
+          <w:szCs w:val="19"/>
+          <w:lang/>
+        </w:rPr>
+        <w:lastRenderedPageBreak/>
+        <w:t xml:space="preserve">        </w:t>
+      </w:r>
+      <w:r>
+        <w:rPr>
+          <w:rFonts w:ascii="Cascadia Mono" w:hAnsi="Cascadia Mono" w:cs="Cascadia Mono"/>
+          <w:color w:val="0000FF"/>
+          <w:sz w:val="19"/>
+          <w:szCs w:val="19"/>
+          <w:lang/>
+        </w:rPr>
+        <w:t>else</w:t>
+      </w:r>
+      <w:r>
+        <w:rPr>
+          <w:rFonts w:ascii="Cascadia Mono" w:hAnsi="Cascadia Mono" w:cs="Cascadia Mono"/>
+          <w:color w:val="000000"/>
+          <w:sz w:val="19"/>
+          <w:szCs w:val="19"/>
+          <w:lang/>
+        </w:rPr>
+        <w:t xml:space="preserve"> </w:t>
+      </w:r>
+      <w:r>
+        <w:rPr>
+          <w:rFonts w:ascii="Cascadia Mono" w:hAnsi="Cascadia Mono" w:cs="Cascadia Mono"/>
+          <w:color w:val="0000FF"/>
+          <w:sz w:val="19"/>
+          <w:szCs w:val="19"/>
+          <w:lang/>
+        </w:rPr>
+        <w:t>if</w:t>
+      </w:r>
+      <w:r>
+        <w:rPr>
+          <w:rFonts w:ascii="Cascadia Mono" w:hAnsi="Cascadia Mono" w:cs="Cascadia Mono"/>
+          <w:color w:val="000000"/>
+          <w:sz w:val="19"/>
+          <w:szCs w:val="19"/>
+          <w:lang/>
+        </w:rPr>
+        <w:t xml:space="preserve"> (user_answer </w:t>
+      </w:r>
+      <w:r>
+        <w:rPr>
+          <w:rFonts w:ascii="Cascadia Mono" w:hAnsi="Cascadia Mono" w:cs="Cascadia Mono"/>
+          <w:color w:val="008080"/>
+          <w:sz w:val="19"/>
+          <w:szCs w:val="19"/>
+          <w:lang/>
+        </w:rPr>
+        <w:t>==</w:t>
+      </w:r>
+      <w:r>
+        <w:rPr>
+          <w:rFonts w:ascii="Cascadia Mono" w:hAnsi="Cascadia Mono" w:cs="Cascadia Mono"/>
+          <w:color w:val="000000"/>
+          <w:sz w:val="19"/>
+          <w:szCs w:val="19"/>
+          <w:lang/>
+        </w:rPr>
+        <w:t xml:space="preserve"> </w:t>
+      </w:r>
+      <w:r>
+        <w:rPr>
+          <w:rFonts w:ascii="Cascadia Mono" w:hAnsi="Cascadia Mono" w:cs="Cascadia Mono"/>
+          <w:color w:val="A31515"/>
+          <w:sz w:val="19"/>
+          <w:szCs w:val="19"/>
+          <w:lang/>
+        </w:rPr>
+        <w:t>"wed"</w:t>
+      </w:r>
+      <w:r>
+        <w:rPr>
+          <w:rFonts w:ascii="Cascadia Mono" w:hAnsi="Cascadia Mono" w:cs="Cascadia Mono"/>
+          <w:color w:val="000000"/>
+          <w:sz w:val="19"/>
+          <w:szCs w:val="19"/>
+          <w:lang/>
+        </w:rPr>
+        <w:t>) {</w:t>
+      </w:r>
+    </w:p>
+    <w:p>
+      <w:pPr>
+        <w:autoSpaceDE w:val="0"/>
+        <w:autoSpaceDN w:val="0"/>
+        <w:adjustRightInd w:val="0"/>
+        <w:spacing w:after="0" w:line="240" w:lineRule="auto"/>
+        <w:rPr>
+          <w:rFonts w:ascii="Cascadia Mono" w:hAnsi="Cascadia Mono" w:cs="Cascadia Mono"/>
+          <w:color w:val="000000"/>
+          <w:sz w:val="19"/>
+          <w:szCs w:val="19"/>
+          <w:lang/>
+        </w:rPr>
+      </w:pPr>
+      <w:r>
+        <w:rPr>
+          <w:rFonts w:ascii="Cascadia Mono" w:hAnsi="Cascadia Mono" w:cs="Cascadia Mono"/>
+          <w:color w:val="000000"/>
+          <w:sz w:val="19"/>
+          <w:szCs w:val="19"/>
+          <w:lang/>
+        </w:rPr>
+        <w:t xml:space="preserve">            cout </w:t>
+      </w:r>
+      <w:r>
+        <w:rPr>
+          <w:rFonts w:ascii="Cascadia Mono" w:hAnsi="Cascadia Mono" w:cs="Cascadia Mono"/>
+          <w:color w:val="008080"/>
+          <w:sz w:val="19"/>
+          <w:szCs w:val="19"/>
+          <w:lang/>
+        </w:rPr>
+        <w:t>&lt;&lt;</w:t>
+      </w:r>
+      <w:r>
+        <w:rPr>
+          <w:rFonts w:ascii="Cascadia Mono" w:hAnsi="Cascadia Mono" w:cs="Cascadia Mono"/>
+          <w:color w:val="000000"/>
+          <w:sz w:val="19"/>
+          <w:szCs w:val="19"/>
+          <w:lang/>
+        </w:rPr>
+        <w:t xml:space="preserve"> wed;</w:t>
+      </w:r>
+    </w:p>
+    <w:p>
+      <w:pPr>
+        <w:autoSpaceDE w:val="0"/>
+        <w:autoSpaceDN w:val="0"/>
+        <w:adjustRightInd w:val="0"/>
+        <w:spacing w:after="0" w:line="240" w:lineRule="auto"/>
+        <w:rPr>
+          <w:rFonts w:ascii="Cascadia Mono" w:hAnsi="Cascadia Mono" w:cs="Cascadia Mono"/>
+          <w:color w:val="000000"/>
+          <w:sz w:val="19"/>
+          <w:szCs w:val="19"/>
+          <w:lang/>
+        </w:rPr>
+      </w:pPr>
+      <w:r>
+        <w:rPr>
+          <w:rFonts w:ascii="Cascadia Mono" w:hAnsi="Cascadia Mono" w:cs="Cascadia Mono"/>
+          <w:color w:val="000000"/>
+          <w:sz w:val="19"/>
+          <w:szCs w:val="19"/>
+          <w:lang/>
+        </w:rPr>
+        <w:t xml:space="preserve">            printf(</w:t>
+      </w:r>
+      <w:r>
+        <w:rPr>
+          <w:rFonts w:ascii="Cascadia Mono" w:hAnsi="Cascadia Mono" w:cs="Cascadia Mono"/>
+          <w:color w:val="A31515"/>
+          <w:sz w:val="19"/>
+          <w:szCs w:val="19"/>
+          <w:lang/>
+        </w:rPr>
+        <w:t>"Enter your new plan"</w:t>
+      </w:r>
+      <w:r>
+        <w:rPr>
+          <w:rFonts w:ascii="Cascadia Mono" w:hAnsi="Cascadia Mono" w:cs="Cascadia Mono"/>
+          <w:color w:val="000000"/>
+          <w:sz w:val="19"/>
+          <w:szCs w:val="19"/>
+          <w:lang/>
+        </w:rPr>
+        <w:t>);</w:t>
+      </w:r>
+    </w:p>
+    <w:p>
+      <w:pPr>
+        <w:autoSpaceDE w:val="0"/>
+        <w:autoSpaceDN w:val="0"/>
+        <w:adjustRightInd w:val="0"/>
+        <w:spacing w:after="0" w:line="240" w:lineRule="auto"/>
+        <w:rPr>
+          <w:rFonts w:ascii="Cascadia Mono" w:hAnsi="Cascadia Mono" w:cs="Cascadia Mono"/>
+          <w:color w:val="000000"/>
+          <w:sz w:val="19"/>
+          <w:szCs w:val="19"/>
+          <w:lang/>
+        </w:rPr>
+      </w:pPr>
+      <w:r>
+        <w:rPr>
+          <w:rFonts w:ascii="Cascadia Mono" w:hAnsi="Cascadia Mono" w:cs="Cascadia Mono"/>
+          <w:color w:val="000000"/>
+          <w:sz w:val="19"/>
+          <w:szCs w:val="19"/>
+          <w:lang/>
+        </w:rPr>
+        <w:t xml:space="preserve">            cin </w:t>
+      </w:r>
+      <w:r>
+        <w:rPr>
+          <w:rFonts w:ascii="Cascadia Mono" w:hAnsi="Cascadia Mono" w:cs="Cascadia Mono"/>
+          <w:color w:val="008080"/>
+          <w:sz w:val="19"/>
+          <w:szCs w:val="19"/>
+          <w:lang/>
+        </w:rPr>
+        <w:t>&gt;&gt;</w:t>
+      </w:r>
+      <w:r>
+        <w:rPr>
+          <w:rFonts w:ascii="Cascadia Mono" w:hAnsi="Cascadia Mono" w:cs="Cascadia Mono"/>
+          <w:color w:val="000000"/>
+          <w:sz w:val="19"/>
+          <w:szCs w:val="19"/>
+          <w:lang/>
+        </w:rPr>
+        <w:t xml:space="preserve"> wed;</w:t>
+      </w:r>
+    </w:p>
+    <w:p>
+      <w:pPr>
+        <w:autoSpaceDE w:val="0"/>
+        <w:autoSpaceDN w:val="0"/>
+        <w:adjustRightInd w:val="0"/>
+        <w:spacing w:after="0" w:line="240" w:lineRule="auto"/>
+        <w:rPr>
+          <w:rFonts w:ascii="Cascadia Mono" w:hAnsi="Cascadia Mono" w:cs="Cascadia Mono"/>
+          <w:color w:val="000000"/>
+          <w:sz w:val="19"/>
+          <w:szCs w:val="19"/>
+          <w:lang/>
+        </w:rPr>
+      </w:pPr>
+      <w:r>
+        <w:rPr>
+          <w:rFonts w:ascii="Cascadia Mono" w:hAnsi="Cascadia Mono" w:cs="Cascadia Mono"/>
+          <w:color w:val="000000"/>
+          <w:sz w:val="19"/>
+          <w:szCs w:val="19"/>
+          <w:lang/>
+        </w:rPr>
+        <w:t xml:space="preserve">        }</w:t>
+      </w:r>
+    </w:p>
+    <w:p>
+      <w:pPr>
+        <w:autoSpaceDE w:val="0"/>
+        <w:autoSpaceDN w:val="0"/>
+        <w:adjustRightInd w:val="0"/>
+        <w:spacing w:after="0" w:line="240" w:lineRule="auto"/>
+        <w:rPr>
+          <w:rFonts w:ascii="Cascadia Mono" w:hAnsi="Cascadia Mono" w:cs="Cascadia Mono"/>
+          <w:color w:val="000000"/>
+          <w:sz w:val="19"/>
+          <w:szCs w:val="19"/>
+          <w:lang/>
+        </w:rPr>
+      </w:pPr>
+      <w:r>
+        <w:rPr>
+          <w:rFonts w:ascii="Cascadia Mono" w:hAnsi="Cascadia Mono" w:cs="Cascadia Mono"/>
+          <w:color w:val="000000"/>
+          <w:sz w:val="19"/>
+          <w:szCs w:val="19"/>
+          <w:lang/>
+        </w:rPr>
+        <w:t xml:space="preserve">        </w:t>
+      </w:r>
+      <w:r>
+        <w:rPr>
+          <w:rFonts w:ascii="Cascadia Mono" w:hAnsi="Cascadia Mono" w:cs="Cascadia Mono"/>
+          <w:color w:val="0000FF"/>
+          <w:sz w:val="19"/>
+          <w:szCs w:val="19"/>
+          <w:lang/>
+        </w:rPr>
+        <w:t>else</w:t>
+      </w:r>
+      <w:r>
+        <w:rPr>
+          <w:rFonts w:ascii="Cascadia Mono" w:hAnsi="Cascadia Mono" w:cs="Cascadia Mono"/>
+          <w:color w:val="000000"/>
+          <w:sz w:val="19"/>
+          <w:szCs w:val="19"/>
+          <w:lang/>
+        </w:rPr>
+        <w:t xml:space="preserve"> </w:t>
+      </w:r>
+      <w:r>
+        <w:rPr>
+          <w:rFonts w:ascii="Cascadia Mono" w:hAnsi="Cascadia Mono" w:cs="Cascadia Mono"/>
+          <w:color w:val="0000FF"/>
+          <w:sz w:val="19"/>
+          <w:szCs w:val="19"/>
+          <w:lang/>
+        </w:rPr>
+        <w:t>if</w:t>
+      </w:r>
+      <w:r>
+        <w:rPr>
+          <w:rFonts w:ascii="Cascadia Mono" w:hAnsi="Cascadia Mono" w:cs="Cascadia Mono"/>
+          <w:color w:val="000000"/>
+          <w:sz w:val="19"/>
+          <w:szCs w:val="19"/>
+          <w:lang/>
+        </w:rPr>
+        <w:t xml:space="preserve"> (user_answer </w:t>
+      </w:r>
+      <w:r>
+        <w:rPr>
+          <w:rFonts w:ascii="Cascadia Mono" w:hAnsi="Cascadia Mono" w:cs="Cascadia Mono"/>
+          <w:color w:val="008080"/>
+          <w:sz w:val="19"/>
+          <w:szCs w:val="19"/>
+          <w:lang/>
+        </w:rPr>
+        <w:t>==</w:t>
+      </w:r>
+      <w:r>
+        <w:rPr>
+          <w:rFonts w:ascii="Cascadia Mono" w:hAnsi="Cascadia Mono" w:cs="Cascadia Mono"/>
+          <w:color w:val="000000"/>
+          <w:sz w:val="19"/>
+          <w:szCs w:val="19"/>
+          <w:lang/>
+        </w:rPr>
+        <w:t xml:space="preserve"> </w:t>
+      </w:r>
+      <w:r>
+        <w:rPr>
+          <w:rFonts w:ascii="Cascadia Mono" w:hAnsi="Cascadia Mono" w:cs="Cascadia Mono"/>
+          <w:color w:val="A31515"/>
+          <w:sz w:val="19"/>
+          <w:szCs w:val="19"/>
+          <w:lang/>
+        </w:rPr>
+        <w:t>"thu"</w:t>
+      </w:r>
+      <w:r>
+        <w:rPr>
+          <w:rFonts w:ascii="Cascadia Mono" w:hAnsi="Cascadia Mono" w:cs="Cascadia Mono"/>
+          <w:color w:val="000000"/>
+          <w:sz w:val="19"/>
+          <w:szCs w:val="19"/>
+          <w:lang/>
+        </w:rPr>
+        <w:t>) {</w:t>
+      </w:r>
+    </w:p>
+    <w:p>
+      <w:pPr>
+        <w:autoSpaceDE w:val="0"/>
+        <w:autoSpaceDN w:val="0"/>
+        <w:adjustRightInd w:val="0"/>
+        <w:spacing w:after="0" w:line="240" w:lineRule="auto"/>
+        <w:rPr>
+          <w:rFonts w:ascii="Cascadia Mono" w:hAnsi="Cascadia Mono" w:cs="Cascadia Mono"/>
+          <w:color w:val="000000"/>
+          <w:sz w:val="19"/>
+          <w:szCs w:val="19"/>
+          <w:lang/>
+        </w:rPr>
+      </w:pPr>
+      <w:r>
+        <w:rPr>
+          <w:rFonts w:ascii="Cascadia Mono" w:hAnsi="Cascadia Mono" w:cs="Cascadia Mono"/>
+          <w:color w:val="000000"/>
+          <w:sz w:val="19"/>
+          <w:szCs w:val="19"/>
+          <w:lang/>
+        </w:rPr>
+        <w:t xml:space="preserve">            cout </w:t>
+      </w:r>
+      <w:r>
+        <w:rPr>
+          <w:rFonts w:ascii="Cascadia Mono" w:hAnsi="Cascadia Mono" w:cs="Cascadia Mono"/>
+          <w:color w:val="008080"/>
+          <w:sz w:val="19"/>
+          <w:szCs w:val="19"/>
+          <w:lang/>
+        </w:rPr>
+        <w:t>&lt;&lt;</w:t>
+      </w:r>
+      <w:r>
+        <w:rPr>
+          <w:rFonts w:ascii="Cascadia Mono" w:hAnsi="Cascadia Mono" w:cs="Cascadia Mono"/>
+          <w:color w:val="000000"/>
+          <w:sz w:val="19"/>
+          <w:szCs w:val="19"/>
+          <w:lang/>
+        </w:rPr>
+        <w:t xml:space="preserve"> thu;</w:t>
+      </w:r>
+    </w:p>
+    <w:p>
+      <w:pPr>
+        <w:autoSpaceDE w:val="0"/>
+        <w:autoSpaceDN w:val="0"/>
+        <w:adjustRightInd w:val="0"/>
+        <w:spacing w:after="0" w:line="240" w:lineRule="auto"/>
+        <w:rPr>
+          <w:rFonts w:ascii="Cascadia Mono" w:hAnsi="Cascadia Mono" w:cs="Cascadia Mono"/>
+          <w:color w:val="000000"/>
+          <w:sz w:val="19"/>
+          <w:szCs w:val="19"/>
+          <w:lang/>
+        </w:rPr>
+      </w:pPr>
+      <w:r>
+        <w:rPr>
+          <w:rFonts w:ascii="Cascadia Mono" w:hAnsi="Cascadia Mono" w:cs="Cascadia Mono"/>
+          <w:color w:val="000000"/>
+          <w:sz w:val="19"/>
+          <w:szCs w:val="19"/>
+          <w:lang/>
+        </w:rPr>
+        <w:t xml:space="preserve">            printf(</w:t>
+      </w:r>
+      <w:r>
+        <w:rPr>
+          <w:rFonts w:ascii="Cascadia Mono" w:hAnsi="Cascadia Mono" w:cs="Cascadia Mono"/>
+          <w:color w:val="A31515"/>
+          <w:sz w:val="19"/>
+          <w:szCs w:val="19"/>
+          <w:lang/>
+        </w:rPr>
+        <w:t>"Enter your new plan"</w:t>
+      </w:r>
+      <w:r>
+        <w:rPr>
+          <w:rFonts w:ascii="Cascadia Mono" w:hAnsi="Cascadia Mono" w:cs="Cascadia Mono"/>
+          <w:color w:val="000000"/>
+          <w:sz w:val="19"/>
+          <w:szCs w:val="19"/>
+          <w:lang/>
+        </w:rPr>
+        <w:t>);</w:t>
+      </w:r>
+    </w:p>
+    <w:p>
+      <w:pPr>
+        <w:autoSpaceDE w:val="0"/>
+        <w:autoSpaceDN w:val="0"/>
+        <w:adjustRightInd w:val="0"/>
+        <w:spacing w:after="0" w:line="240" w:lineRule="auto"/>
+        <w:rPr>
+          <w:rFonts w:ascii="Cascadia Mono" w:hAnsi="Cascadia Mono" w:cs="Cascadia Mono"/>
+          <w:color w:val="000000"/>
+          <w:sz w:val="19"/>
+          <w:szCs w:val="19"/>
+          <w:lang/>
+        </w:rPr>
+      </w:pPr>
+      <w:r>
+        <w:rPr>
+          <w:rFonts w:ascii="Cascadia Mono" w:hAnsi="Cascadia Mono" w:cs="Cascadia Mono"/>
+          <w:color w:val="000000"/>
+          <w:sz w:val="19"/>
+          <w:szCs w:val="19"/>
+          <w:lang/>
+        </w:rPr>
+        <w:t xml:space="preserve">            cin </w:t>
+      </w:r>
+      <w:r>
+        <w:rPr>
+          <w:rFonts w:ascii="Cascadia Mono" w:hAnsi="Cascadia Mono" w:cs="Cascadia Mono"/>
+          <w:color w:val="008080"/>
+          <w:sz w:val="19"/>
+          <w:szCs w:val="19"/>
+          <w:lang/>
+        </w:rPr>
+        <w:t>&gt;&gt;</w:t>
+      </w:r>
+      <w:r>
+        <w:rPr>
+          <w:rFonts w:ascii="Cascadia Mono" w:hAnsi="Cascadia Mono" w:cs="Cascadia Mono"/>
+          <w:color w:val="000000"/>
+          <w:sz w:val="19"/>
+          <w:szCs w:val="19"/>
+          <w:lang/>
+        </w:rPr>
+        <w:t xml:space="preserve"> thu;</w:t>
+      </w:r>
+    </w:p>
+    <w:p>
+      <w:pPr>
+        <w:autoSpaceDE w:val="0"/>
+        <w:autoSpaceDN w:val="0"/>
+        <w:adjustRightInd w:val="0"/>
+        <w:spacing w:after="0" w:line="240" w:lineRule="auto"/>
+        <w:rPr>
+          <w:rFonts w:ascii="Cascadia Mono" w:hAnsi="Cascadia Mono" w:cs="Cascadia Mono"/>
+          <w:color w:val="000000"/>
+          <w:sz w:val="19"/>
+          <w:szCs w:val="19"/>
+          <w:lang/>
+        </w:rPr>
+      </w:pPr>
+      <w:r>
+        <w:rPr>
+          <w:rFonts w:ascii="Cascadia Mono" w:hAnsi="Cascadia Mono" w:cs="Cascadia Mono"/>
+          <w:color w:val="000000"/>
+          <w:sz w:val="19"/>
+          <w:szCs w:val="19"/>
+          <w:lang/>
+        </w:rPr>
+        <w:t xml:space="preserve">        }</w:t>
+      </w:r>
+    </w:p>
+    <w:p>
+      <w:pPr>
+        <w:autoSpaceDE w:val="0"/>
+        <w:autoSpaceDN w:val="0"/>
+        <w:adjustRightInd w:val="0"/>
+        <w:spacing w:after="0" w:line="240" w:lineRule="auto"/>
+        <w:rPr>
+          <w:rFonts w:ascii="Cascadia Mono" w:hAnsi="Cascadia Mono" w:cs="Cascadia Mono"/>
+          <w:color w:val="000000"/>
+          <w:sz w:val="19"/>
+          <w:szCs w:val="19"/>
+          <w:lang/>
+        </w:rPr>
+      </w:pPr>
+      <w:r>
+        <w:rPr>
+          <w:rFonts w:ascii="Cascadia Mono" w:hAnsi="Cascadia Mono" w:cs="Cascadia Mono"/>
+          <w:color w:val="000000"/>
+          <w:sz w:val="19"/>
+          <w:szCs w:val="19"/>
+          <w:lang/>
+        </w:rPr>
+        <w:t xml:space="preserve">        </w:t>
+      </w:r>
+      <w:r>
+        <w:rPr>
+          <w:rFonts w:ascii="Cascadia Mono" w:hAnsi="Cascadia Mono" w:cs="Cascadia Mono"/>
+          <w:color w:val="0000FF"/>
+          <w:sz w:val="19"/>
+          <w:szCs w:val="19"/>
+          <w:lang/>
+        </w:rPr>
+        <w:t>else</w:t>
+      </w:r>
+      <w:r>
+        <w:rPr>
+          <w:rFonts w:ascii="Cascadia Mono" w:hAnsi="Cascadia Mono" w:cs="Cascadia Mono"/>
+          <w:color w:val="000000"/>
+          <w:sz w:val="19"/>
+          <w:szCs w:val="19"/>
+          <w:lang/>
+        </w:rPr>
+        <w:t xml:space="preserve"> </w:t>
+      </w:r>
+      <w:r>
+        <w:rPr>
+          <w:rFonts w:ascii="Cascadia Mono" w:hAnsi="Cascadia Mono" w:cs="Cascadia Mono"/>
+          <w:color w:val="0000FF"/>
+          <w:sz w:val="19"/>
+          <w:szCs w:val="19"/>
+          <w:lang/>
+        </w:rPr>
+        <w:t>if</w:t>
+      </w:r>
+      <w:r>
+        <w:rPr>
+          <w:rFonts w:ascii="Cascadia Mono" w:hAnsi="Cascadia Mono" w:cs="Cascadia Mono"/>
+          <w:color w:val="000000"/>
+          <w:sz w:val="19"/>
+          <w:szCs w:val="19"/>
+          <w:lang/>
+        </w:rPr>
+        <w:t xml:space="preserve"> (user_answer </w:t>
+      </w:r>
+      <w:r>
+        <w:rPr>
+          <w:rFonts w:ascii="Cascadia Mono" w:hAnsi="Cascadia Mono" w:cs="Cascadia Mono"/>
+          <w:color w:val="008080"/>
+          <w:sz w:val="19"/>
+          <w:szCs w:val="19"/>
+          <w:lang/>
+        </w:rPr>
+        <w:t>==</w:t>
+      </w:r>
+      <w:r>
+        <w:rPr>
+          <w:rFonts w:ascii="Cascadia Mono" w:hAnsi="Cascadia Mono" w:cs="Cascadia Mono"/>
+          <w:color w:val="000000"/>
+          <w:sz w:val="19"/>
+          <w:szCs w:val="19"/>
+          <w:lang/>
+        </w:rPr>
+        <w:t xml:space="preserve"> </w:t>
+      </w:r>
+      <w:r>
+        <w:rPr>
+          <w:rFonts w:ascii="Cascadia Mono" w:hAnsi="Cascadia Mono" w:cs="Cascadia Mono"/>
+          <w:color w:val="A31515"/>
+          <w:sz w:val="19"/>
+          <w:szCs w:val="19"/>
+          <w:lang/>
+        </w:rPr>
+        <w:t>"fri"</w:t>
+      </w:r>
+      <w:r>
+        <w:rPr>
+          <w:rFonts w:ascii="Cascadia Mono" w:hAnsi="Cascadia Mono" w:cs="Cascadia Mono"/>
+          <w:color w:val="000000"/>
+          <w:sz w:val="19"/>
+          <w:szCs w:val="19"/>
+          <w:lang/>
+        </w:rPr>
+        <w:t>) {</w:t>
+      </w:r>
+    </w:p>
+    <w:p>
+      <w:pPr>
+        <w:autoSpaceDE w:val="0"/>
+        <w:autoSpaceDN w:val="0"/>
+        <w:adjustRightInd w:val="0"/>
+        <w:spacing w:after="0" w:line="240" w:lineRule="auto"/>
+        <w:rPr>
+          <w:rFonts w:ascii="Cascadia Mono" w:hAnsi="Cascadia Mono" w:cs="Cascadia Mono"/>
+          <w:color w:val="000000"/>
+          <w:sz w:val="19"/>
+          <w:szCs w:val="19"/>
+          <w:lang/>
+        </w:rPr>
+      </w:pPr>
+      <w:r>
+        <w:rPr>
+          <w:rFonts w:ascii="Cascadia Mono" w:hAnsi="Cascadia Mono" w:cs="Cascadia Mono"/>
+          <w:color w:val="000000"/>
+          <w:sz w:val="19"/>
+          <w:szCs w:val="19"/>
+          <w:lang/>
+        </w:rPr>
+        <w:t xml:space="preserve">            cout </w:t>
+      </w:r>
+      <w:r>
+        <w:rPr>
+          <w:rFonts w:ascii="Cascadia Mono" w:hAnsi="Cascadia Mono" w:cs="Cascadia Mono"/>
+          <w:color w:val="008080"/>
+          <w:sz w:val="19"/>
+          <w:szCs w:val="19"/>
+          <w:lang/>
+        </w:rPr>
+        <w:t>&lt;&lt;</w:t>
+      </w:r>
+      <w:r>
+        <w:rPr>
+          <w:rFonts w:ascii="Cascadia Mono" w:hAnsi="Cascadia Mono" w:cs="Cascadia Mono"/>
+          <w:color w:val="000000"/>
+          <w:sz w:val="19"/>
+          <w:szCs w:val="19"/>
+          <w:lang/>
+        </w:rPr>
+        <w:t xml:space="preserve"> fri;</w:t>
+      </w:r>
+    </w:p>
+    <w:p>
+      <w:pPr>
+        <w:autoSpaceDE w:val="0"/>
+        <w:autoSpaceDN w:val="0"/>
+        <w:adjustRightInd w:val="0"/>
+        <w:spacing w:after="0" w:line="240" w:lineRule="auto"/>
+        <w:rPr>
+          <w:rFonts w:ascii="Cascadia Mono" w:hAnsi="Cascadia Mono" w:cs="Cascadia Mono"/>
+          <w:color w:val="000000"/>
+          <w:sz w:val="19"/>
+          <w:szCs w:val="19"/>
+          <w:lang/>
+        </w:rPr>
+      </w:pPr>
+      <w:r>
+        <w:rPr>
+          <w:rFonts w:ascii="Cascadia Mono" w:hAnsi="Cascadia Mono" w:cs="Cascadia Mono"/>
+          <w:color w:val="000000"/>
+          <w:sz w:val="19"/>
+          <w:szCs w:val="19"/>
+          <w:lang/>
+        </w:rPr>
+        <w:t xml:space="preserve">            printf(</w:t>
+      </w:r>
+      <w:r>
+        <w:rPr>
+          <w:rFonts w:ascii="Cascadia Mono" w:hAnsi="Cascadia Mono" w:cs="Cascadia Mono"/>
+          <w:color w:val="A31515"/>
+          <w:sz w:val="19"/>
+          <w:szCs w:val="19"/>
+          <w:lang/>
+        </w:rPr>
+        <w:t>"Enter your new plan"</w:t>
+      </w:r>
+      <w:r>
+        <w:rPr>
+          <w:rFonts w:ascii="Cascadia Mono" w:hAnsi="Cascadia Mono" w:cs="Cascadia Mono"/>
+          <w:color w:val="000000"/>
+          <w:sz w:val="19"/>
+          <w:szCs w:val="19"/>
+          <w:lang/>
+        </w:rPr>
+        <w:t>);</w:t>
+      </w:r>
+    </w:p>
+    <w:p>
+      <w:pPr>
+        <w:autoSpaceDE w:val="0"/>
+        <w:autoSpaceDN w:val="0"/>
+        <w:adjustRightInd w:val="0"/>
+        <w:spacing w:after="0" w:line="240" w:lineRule="auto"/>
+        <w:rPr>
+          <w:rFonts w:ascii="Cascadia Mono" w:hAnsi="Cascadia Mono" w:cs="Cascadia Mono"/>
+          <w:color w:val="000000"/>
+          <w:sz w:val="19"/>
+          <w:szCs w:val="19"/>
+          <w:lang/>
+        </w:rPr>
+      </w:pPr>
+      <w:r>
+        <w:rPr>
+          <w:rFonts w:ascii="Cascadia Mono" w:hAnsi="Cascadia Mono" w:cs="Cascadia Mono"/>
+          <w:color w:val="000000"/>
+          <w:sz w:val="19"/>
+          <w:szCs w:val="19"/>
+          <w:lang/>
+        </w:rPr>
+        <w:t xml:space="preserve">            cin </w:t>
+      </w:r>
+      <w:r>
+        <w:rPr>
+          <w:rFonts w:ascii="Cascadia Mono" w:hAnsi="Cascadia Mono" w:cs="Cascadia Mono"/>
+          <w:color w:val="008080"/>
+          <w:sz w:val="19"/>
+          <w:szCs w:val="19"/>
+          <w:lang/>
+        </w:rPr>
+        <w:t>&gt;&gt;</w:t>
+      </w:r>
+      <w:r>
+        <w:rPr>
+          <w:rFonts w:ascii="Cascadia Mono" w:hAnsi="Cascadia Mono" w:cs="Cascadia Mono"/>
+          <w:color w:val="000000"/>
+          <w:sz w:val="19"/>
+          <w:szCs w:val="19"/>
+          <w:lang/>
+        </w:rPr>
+        <w:t xml:space="preserve"> fri;</w:t>
+      </w:r>
+    </w:p>
+    <w:p>
+      <w:pPr>
+        <w:autoSpaceDE w:val="0"/>
+        <w:autoSpaceDN w:val="0"/>
+        <w:adjustRightInd w:val="0"/>
+        <w:spacing w:after="0" w:line="240" w:lineRule="auto"/>
+        <w:rPr>
+          <w:rFonts w:ascii="Cascadia Mono" w:hAnsi="Cascadia Mono" w:cs="Cascadia Mono"/>
+          <w:color w:val="000000"/>
+          <w:sz w:val="19"/>
+          <w:szCs w:val="19"/>
+          <w:lang/>
+        </w:rPr>
+      </w:pPr>
+      <w:r>
+        <w:rPr>
+          <w:rFonts w:ascii="Cascadia Mono" w:hAnsi="Cascadia Mono" w:cs="Cascadia Mono"/>
+          <w:color w:val="000000"/>
+          <w:sz w:val="19"/>
+          <w:szCs w:val="19"/>
+          <w:lang/>
+        </w:rPr>
+        <w:t xml:space="preserve">        }</w:t>
+      </w:r>
+    </w:p>
+    <w:p>
+      <w:pPr>
+        <w:autoSpaceDE w:val="0"/>
+        <w:autoSpaceDN w:val="0"/>
+        <w:adjustRightInd w:val="0"/>
+        <w:spacing w:after="0" w:line="240" w:lineRule="auto"/>
+        <w:rPr>
+          <w:rFonts w:ascii="Cascadia Mono" w:hAnsi="Cascadia Mono" w:cs="Cascadia Mono"/>
+          <w:color w:val="000000"/>
+          <w:sz w:val="19"/>
+          <w:szCs w:val="19"/>
+          <w:lang/>
+        </w:rPr>
+      </w:pPr>
+      <w:r>
+        <w:rPr>
+          <w:rFonts w:ascii="Cascadia Mono" w:hAnsi="Cascadia Mono" w:cs="Cascadia Mono"/>
+          <w:color w:val="000000"/>
+          <w:sz w:val="19"/>
+          <w:szCs w:val="19"/>
+          <w:lang/>
+        </w:rPr>
+        <w:t xml:space="preserve">        </w:t>
+      </w:r>
+      <w:r>
+        <w:rPr>
+          <w:rFonts w:ascii="Cascadia Mono" w:hAnsi="Cascadia Mono" w:cs="Cascadia Mono"/>
+          <w:color w:val="0000FF"/>
+          <w:sz w:val="19"/>
+          <w:szCs w:val="19"/>
+          <w:lang/>
+        </w:rPr>
+        <w:t>else</w:t>
+      </w:r>
+      <w:r>
+        <w:rPr>
+          <w:rFonts w:ascii="Cascadia Mono" w:hAnsi="Cascadia Mono" w:cs="Cascadia Mono"/>
+          <w:color w:val="000000"/>
+          <w:sz w:val="19"/>
+          <w:szCs w:val="19"/>
+          <w:lang/>
+        </w:rPr>
+        <w:t xml:space="preserve"> </w:t>
+      </w:r>
+      <w:r>
+        <w:rPr>
+          <w:rFonts w:ascii="Cascadia Mono" w:hAnsi="Cascadia Mono" w:cs="Cascadia Mono"/>
+          <w:color w:val="0000FF"/>
+          <w:sz w:val="19"/>
+          <w:szCs w:val="19"/>
+          <w:lang/>
+        </w:rPr>
+        <w:t>if</w:t>
+      </w:r>
+      <w:r>
+        <w:rPr>
+          <w:rFonts w:ascii="Cascadia Mono" w:hAnsi="Cascadia Mono" w:cs="Cascadia Mono"/>
+          <w:color w:val="000000"/>
+          <w:sz w:val="19"/>
+          <w:szCs w:val="19"/>
+          <w:lang/>
+        </w:rPr>
+        <w:t xml:space="preserve"> (user_answer </w:t>
+      </w:r>
+      <w:r>
+        <w:rPr>
+          <w:rFonts w:ascii="Cascadia Mono" w:hAnsi="Cascadia Mono" w:cs="Cascadia Mono"/>
+          <w:color w:val="008080"/>
+          <w:sz w:val="19"/>
+          <w:szCs w:val="19"/>
+          <w:lang/>
+        </w:rPr>
+        <w:t>==</w:t>
+      </w:r>
+      <w:r>
+        <w:rPr>
+          <w:rFonts w:ascii="Cascadia Mono" w:hAnsi="Cascadia Mono" w:cs="Cascadia Mono"/>
+          <w:color w:val="000000"/>
+          <w:sz w:val="19"/>
+          <w:szCs w:val="19"/>
+          <w:lang/>
+        </w:rPr>
+        <w:t xml:space="preserve"> </w:t>
+      </w:r>
+      <w:r>
+        <w:rPr>
+          <w:rFonts w:ascii="Cascadia Mono" w:hAnsi="Cascadia Mono" w:cs="Cascadia Mono"/>
+          <w:color w:val="A31515"/>
+          <w:sz w:val="19"/>
+          <w:szCs w:val="19"/>
+          <w:lang/>
+        </w:rPr>
+        <w:t>"sat"</w:t>
+      </w:r>
+      <w:r>
+        <w:rPr>
+          <w:rFonts w:ascii="Cascadia Mono" w:hAnsi="Cascadia Mono" w:cs="Cascadia Mono"/>
+          <w:color w:val="000000"/>
+          <w:sz w:val="19"/>
+          <w:szCs w:val="19"/>
+          <w:lang/>
+        </w:rPr>
+        <w:t>) {</w:t>
+      </w:r>
+    </w:p>
+    <w:p>
+      <w:pPr>
+        <w:autoSpaceDE w:val="0"/>
+        <w:autoSpaceDN w:val="0"/>
+        <w:adjustRightInd w:val="0"/>
+        <w:spacing w:after="0" w:line="240" w:lineRule="auto"/>
+        <w:rPr>
+          <w:rFonts w:ascii="Cascadia Mono" w:hAnsi="Cascadia Mono" w:cs="Cascadia Mono"/>
+          <w:color w:val="000000"/>
+          <w:sz w:val="19"/>
+          <w:szCs w:val="19"/>
+          <w:lang/>
+        </w:rPr>
+      </w:pPr>
+      <w:r>
+        <w:rPr>
+          <w:rFonts w:ascii="Cascadia Mono" w:hAnsi="Cascadia Mono" w:cs="Cascadia Mono"/>
+          <w:color w:val="000000"/>
+          <w:sz w:val="19"/>
+          <w:szCs w:val="19"/>
+          <w:lang/>
+        </w:rPr>
+        <w:t xml:space="preserve">            cout </w:t>
+      </w:r>
+      <w:r>
+        <w:rPr>
+          <w:rFonts w:ascii="Cascadia Mono" w:hAnsi="Cascadia Mono" w:cs="Cascadia Mono"/>
+          <w:color w:val="008080"/>
+          <w:sz w:val="19"/>
+          <w:szCs w:val="19"/>
+          <w:lang/>
+        </w:rPr>
+        <w:t>&lt;&lt;</w:t>
+      </w:r>
+      <w:r>
+        <w:rPr>
+          <w:rFonts w:ascii="Cascadia Mono" w:hAnsi="Cascadia Mono" w:cs="Cascadia Mono"/>
+          <w:color w:val="000000"/>
+          <w:sz w:val="19"/>
+          <w:szCs w:val="19"/>
+          <w:lang/>
+        </w:rPr>
+        <w:t xml:space="preserve"> sat;</w:t>
+      </w:r>
+    </w:p>
+    <w:p>
+      <w:pPr>
+        <w:autoSpaceDE w:val="0"/>
+        <w:autoSpaceDN w:val="0"/>
+        <w:adjustRightInd w:val="0"/>
+        <w:spacing w:after="0" w:line="240" w:lineRule="auto"/>
+        <w:rPr>
+          <w:rFonts w:ascii="Cascadia Mono" w:hAnsi="Cascadia Mono" w:cs="Cascadia Mono"/>
+          <w:color w:val="000000"/>
+          <w:sz w:val="19"/>
+          <w:szCs w:val="19"/>
+          <w:lang/>
+        </w:rPr>
+      </w:pPr>
+      <w:r>
+        <w:rPr>
+          <w:rFonts w:ascii="Cascadia Mono" w:hAnsi="Cascadia Mono" w:cs="Cascadia Mono"/>
+          <w:color w:val="000000"/>
+          <w:sz w:val="19"/>
+          <w:szCs w:val="19"/>
+          <w:lang/>
+        </w:rPr>
+        <w:t xml:space="preserve">            printf(</w:t>
+      </w:r>
+      <w:r>
+        <w:rPr>
+          <w:rFonts w:ascii="Cascadia Mono" w:hAnsi="Cascadia Mono" w:cs="Cascadia Mono"/>
+          <w:color w:val="A31515"/>
+          <w:sz w:val="19"/>
+          <w:szCs w:val="19"/>
+          <w:lang/>
+        </w:rPr>
+        <w:t>"Enter your new plan"</w:t>
+      </w:r>
+      <w:r>
+        <w:rPr>
+          <w:rFonts w:ascii="Cascadia Mono" w:hAnsi="Cascadia Mono" w:cs="Cascadia Mono"/>
+          <w:color w:val="000000"/>
+          <w:sz w:val="19"/>
+          <w:szCs w:val="19"/>
+          <w:lang/>
+        </w:rPr>
+        <w:t>);</w:t>
+      </w:r>
+    </w:p>
+    <w:p>
+      <w:pPr>
+        <w:autoSpaceDE w:val="0"/>
+        <w:autoSpaceDN w:val="0"/>
+        <w:adjustRightInd w:val="0"/>
+        <w:spacing w:after="0" w:line="240" w:lineRule="auto"/>
+        <w:rPr>
+          <w:rFonts w:ascii="Cascadia Mono" w:hAnsi="Cascadia Mono" w:cs="Cascadia Mono"/>
+          <w:color w:val="000000"/>
+          <w:sz w:val="19"/>
+          <w:szCs w:val="19"/>
+          <w:lang/>
+        </w:rPr>
+      </w:pPr>
+      <w:r>
+        <w:rPr>
+          <w:rFonts w:ascii="Cascadia Mono" w:hAnsi="Cascadia Mono" w:cs="Cascadia Mono"/>
+          <w:color w:val="000000"/>
+          <w:sz w:val="19"/>
+          <w:szCs w:val="19"/>
+          <w:lang/>
+        </w:rPr>
+        <w:t xml:space="preserve">            cin </w:t>
+      </w:r>
+      <w:r>
+        <w:rPr>
+          <w:rFonts w:ascii="Cascadia Mono" w:hAnsi="Cascadia Mono" w:cs="Cascadia Mono"/>
+          <w:color w:val="008080"/>
+          <w:sz w:val="19"/>
+          <w:szCs w:val="19"/>
+          <w:lang/>
+        </w:rPr>
+        <w:t>&gt;&gt;</w:t>
+      </w:r>
+      <w:r>
+        <w:rPr>
+          <w:rFonts w:ascii="Cascadia Mono" w:hAnsi="Cascadia Mono" w:cs="Cascadia Mono"/>
+          <w:color w:val="000000"/>
+          <w:sz w:val="19"/>
+          <w:szCs w:val="19"/>
+          <w:lang/>
+        </w:rPr>
+        <w:t xml:space="preserve"> sat;</w:t>
+      </w:r>
+    </w:p>
+    <w:p>
+      <w:pPr>
+        <w:autoSpaceDE w:val="0"/>
+        <w:autoSpaceDN w:val="0"/>
+        <w:adjustRightInd w:val="0"/>
+        <w:spacing w:after="0" w:line="240" w:lineRule="auto"/>
+        <w:rPr>
+          <w:rFonts w:ascii="Cascadia Mono" w:hAnsi="Cascadia Mono" w:cs="Cascadia Mono"/>
+          <w:color w:val="000000"/>
+          <w:sz w:val="19"/>
+          <w:szCs w:val="19"/>
+          <w:lang/>
+        </w:rPr>
+      </w:pPr>
+      <w:r>
+        <w:rPr>
+          <w:rFonts w:ascii="Cascadia Mono" w:hAnsi="Cascadia Mono" w:cs="Cascadia Mono"/>
+          <w:color w:val="000000"/>
+          <w:sz w:val="19"/>
+          <w:szCs w:val="19"/>
+          <w:lang/>
+        </w:rPr>
+        <w:t xml:space="preserve">        }</w:t>
+      </w:r>
+    </w:p>
+    <w:p>
+      <w:pPr>
+        <w:autoSpaceDE w:val="0"/>
+        <w:autoSpaceDN w:val="0"/>
+        <w:adjustRightInd w:val="0"/>
+        <w:spacing w:after="0" w:line="240" w:lineRule="auto"/>
+        <w:rPr>
+          <w:rFonts w:ascii="Cascadia Mono" w:hAnsi="Cascadia Mono" w:cs="Cascadia Mono"/>
+          <w:color w:val="000000"/>
+          <w:sz w:val="19"/>
+          <w:szCs w:val="19"/>
+          <w:lang/>
+        </w:rPr>
+      </w:pPr>
+      <w:r>
+        <w:rPr>
+          <w:rFonts w:ascii="Cascadia Mono" w:hAnsi="Cascadia Mono" w:cs="Cascadia Mono"/>
+          <w:color w:val="000000"/>
+          <w:sz w:val="19"/>
+          <w:szCs w:val="19"/>
+          <w:lang/>
+        </w:rPr>
+        <w:t xml:space="preserve">        </w:t>
+      </w:r>
+      <w:r>
+        <w:rPr>
+          <w:rFonts w:ascii="Cascadia Mono" w:hAnsi="Cascadia Mono" w:cs="Cascadia Mono"/>
+          <w:color w:val="0000FF"/>
+          <w:sz w:val="19"/>
+          <w:szCs w:val="19"/>
+          <w:lang/>
+        </w:rPr>
+        <w:t>else</w:t>
+      </w:r>
+      <w:r>
+        <w:rPr>
+          <w:rFonts w:ascii="Cascadia Mono" w:hAnsi="Cascadia Mono" w:cs="Cascadia Mono"/>
+          <w:color w:val="000000"/>
+          <w:sz w:val="19"/>
+          <w:szCs w:val="19"/>
+          <w:lang/>
+        </w:rPr>
+        <w:t xml:space="preserve"> {</w:t>
+      </w:r>
+    </w:p>
+    <w:p>
+      <w:pPr>
+        <w:autoSpaceDE w:val="0"/>
+        <w:autoSpaceDN w:val="0"/>
+        <w:adjustRightInd w:val="0"/>
+        <w:spacing w:after="0" w:line="240" w:lineRule="auto"/>
+        <w:rPr>
+          <w:rFonts w:ascii="Cascadia Mono" w:hAnsi="Cascadia Mono" w:cs="Cascadia Mono"/>
+          <w:color w:val="000000"/>
+          <w:sz w:val="19"/>
+          <w:szCs w:val="19"/>
+          <w:lang/>
+        </w:rPr>
+      </w:pPr>
+      <w:r>
+        <w:rPr>
+          <w:rFonts w:ascii="Cascadia Mono" w:hAnsi="Cascadia Mono" w:cs="Cascadia Mono"/>
+          <w:color w:val="000000"/>
+          <w:sz w:val="19"/>
+          <w:szCs w:val="19"/>
+          <w:lang/>
+        </w:rPr>
+        <w:t xml:space="preserve">            printf(</w:t>
+      </w:r>
+      <w:r>
+        <w:rPr>
+          <w:rFonts w:ascii="Cascadia Mono" w:hAnsi="Cascadia Mono" w:cs="Cascadia Mono"/>
+          <w:color w:val="A31515"/>
+          <w:sz w:val="19"/>
+          <w:szCs w:val="19"/>
+          <w:lang/>
+        </w:rPr>
+        <w:t>"You entered wrong day"</w:t>
+      </w:r>
+      <w:r>
+        <w:rPr>
+          <w:rFonts w:ascii="Cascadia Mono" w:hAnsi="Cascadia Mono" w:cs="Cascadia Mono"/>
+          <w:color w:val="000000"/>
+          <w:sz w:val="19"/>
+          <w:szCs w:val="19"/>
+          <w:lang/>
+        </w:rPr>
+        <w:t>);</w:t>
+      </w:r>
+    </w:p>
+    <w:p>
+      <w:pPr>
+        <w:autoSpaceDE w:val="0"/>
+        <w:autoSpaceDN w:val="0"/>
+        <w:adjustRightInd w:val="0"/>
+        <w:spacing w:after="0" w:line="240" w:lineRule="auto"/>
+        <w:rPr>
+          <w:rFonts w:ascii="Cascadia Mono" w:hAnsi="Cascadia Mono" w:cs="Cascadia Mono"/>
+          <w:color w:val="000000"/>
+          <w:sz w:val="19"/>
+          <w:szCs w:val="19"/>
+          <w:lang/>
+        </w:rPr>
+      </w:pPr>
+      <w:r>
+        <w:rPr>
+          <w:rFonts w:ascii="Cascadia Mono" w:hAnsi="Cascadia Mono" w:cs="Cascadia Mono"/>
+          <w:color w:val="000000"/>
+          <w:sz w:val="19"/>
+          <w:szCs w:val="19"/>
+          <w:lang/>
+        </w:rPr>
+        <w:t xml:space="preserve">        }</w:t>
+      </w:r>
+    </w:p>
+    <w:p>
+      <w:pPr>
+        <w:autoSpaceDE w:val="0"/>
+        <w:autoSpaceDN w:val="0"/>
+        <w:adjustRightInd w:val="0"/>
+        <w:spacing w:after="0" w:line="240" w:lineRule="auto"/>
+        <w:rPr>
+          <w:rFonts w:ascii="Cascadia Mono" w:hAnsi="Cascadia Mono" w:cs="Cascadia Mono"/>
+          <w:color w:val="000000"/>
+          <w:sz w:val="19"/>
+          <w:szCs w:val="19"/>
+          <w:lang/>
+        </w:rPr>
+      </w:pPr>
+    </w:p>
+    <w:p>
+      <w:pPr>
+        <w:autoSpaceDE w:val="0"/>
+        <w:autoSpaceDN w:val="0"/>
+        <w:adjustRightInd w:val="0"/>
+        <w:spacing w:after="0" w:line="240" w:lineRule="auto"/>
+        <w:rPr>
+          <w:rFonts w:ascii="Cascadia Mono" w:hAnsi="Cascadia Mono" w:cs="Cascadia Mono"/>
+          <w:color w:val="000000"/>
+          <w:sz w:val="19"/>
+          <w:szCs w:val="19"/>
+          <w:lang/>
+        </w:rPr>
+      </w:pPr>
+      <w:r>
+        <w:rPr>
+          <w:rFonts w:ascii="Cascadia Mono" w:hAnsi="Cascadia Mono" w:cs="Cascadia Mono"/>
+          <w:color w:val="000000"/>
+          <w:sz w:val="19"/>
+          <w:szCs w:val="19"/>
+          <w:lang/>
+        </w:rPr>
+        <w:t xml:space="preserve">    }</w:t>
+      </w:r>
+    </w:p>
+    <w:p>
+      <w:pPr>
+        <w:autoSpaceDE w:val="0"/>
+        <w:autoSpaceDN w:val="0"/>
+        <w:adjustRightInd w:val="0"/>
+        <w:spacing w:after="0" w:line="240" w:lineRule="auto"/>
+        <w:rPr>
+          <w:rFonts w:ascii="Cascadia Mono" w:hAnsi="Cascadia Mono" w:cs="Cascadia Mono"/>
+          <w:color w:val="000000"/>
+          <w:sz w:val="19"/>
+          <w:szCs w:val="19"/>
+          <w:lang/>
+        </w:rPr>
+      </w:pPr>
+    </w:p>
+    <w:p>
+      <w:pPr>
+        <w:autoSpaceDE w:val="0"/>
+        <w:autoSpaceDN w:val="0"/>
+        <w:adjustRightInd w:val="0"/>
+        <w:spacing w:after="0" w:line="240" w:lineRule="auto"/>
+        <w:rPr>
+          <w:rFonts w:ascii="Cascadia Mono" w:hAnsi="Cascadia Mono" w:cs="Cascadia Mono"/>
+          <w:color w:val="000000"/>
+          <w:sz w:val="19"/>
+          <w:szCs w:val="19"/>
+          <w:lang/>
+        </w:rPr>
+      </w:pPr>
+    </w:p>
+    <w:p>
+      <w:pPr>
+        <w:autoSpaceDE w:val="0"/>
+        <w:autoSpaceDN w:val="0"/>
+        <w:adjustRightInd w:val="0"/>
+        <w:spacing w:after="0" w:line="240" w:lineRule="auto"/>
+        <w:rPr>
+          <w:rFonts w:ascii="Cascadia Mono" w:hAnsi="Cascadia Mono" w:cs="Cascadia Mono"/>
+          <w:color w:val="000000"/>
+          <w:sz w:val="19"/>
+          <w:szCs w:val="19"/>
+          <w:lang/>
+        </w:rPr>
+      </w:pPr>
+      <w:r>
+        <w:rPr>
+          <w:rFonts w:ascii="Cascadia Mono" w:hAnsi="Cascadia Mono" w:cs="Cascadia Mono"/>
+          <w:color w:val="000000"/>
+          <w:sz w:val="19"/>
+          <w:szCs w:val="19"/>
+          <w:lang/>
+        </w:rPr>
+        <w:t xml:space="preserve">    std::cout </w:t>
+      </w:r>
+      <w:r>
+        <w:rPr>
+          <w:rFonts w:ascii="Cascadia Mono" w:hAnsi="Cascadia Mono" w:cs="Cascadia Mono"/>
+          <w:color w:val="008080"/>
+          <w:sz w:val="19"/>
+          <w:szCs w:val="19"/>
+          <w:lang/>
+        </w:rPr>
+        <w:t>&lt;&lt;</w:t>
+      </w:r>
+      <w:r>
+        <w:rPr>
+          <w:rFonts w:ascii="Cascadia Mono" w:hAnsi="Cascadia Mono" w:cs="Cascadia Mono"/>
+          <w:color w:val="000000"/>
+          <w:sz w:val="19"/>
+          <w:szCs w:val="19"/>
+          <w:lang/>
+        </w:rPr>
+        <w:t xml:space="preserve"> </w:t>
+      </w:r>
+      <w:r>
+        <w:rPr>
+          <w:rFonts w:ascii="Cascadia Mono" w:hAnsi="Cascadia Mono" w:cs="Cascadia Mono"/>
+          <w:color w:val="A31515"/>
+          <w:sz w:val="19"/>
+          <w:szCs w:val="19"/>
+          <w:lang/>
+        </w:rPr>
+        <w:t>"\nEND\n"</w:t>
       </w:r>
       <w:r>
         <w:rPr>
@@ -1161,97 +5921,7 @@
           <w:szCs w:val="19"/>
           <w:lang/>
         </w:rPr>
-        <w:t xml:space="preserve">    cin </w:t>
-      </w:r>
-      <w:r>
-        <w:rPr>
-          <w:rFonts w:ascii="Cascadia Mono" w:hAnsi="Cascadia Mono" w:cs="Cascadia Mono"/>
-          <w:color w:val="008080"/>
-          <w:sz w:val="19"/>
-          <w:szCs w:val="19"/>
-          <w:lang/>
-        </w:rPr>
-        <w:t>&gt;&gt;</w:t>
-      </w:r>
-      <w:r>
-        <w:rPr>
-          <w:rFonts w:ascii="Cascadia Mono" w:hAnsi="Cascadia Mono" w:cs="Cascadia Mono"/>
-          <w:color w:val="000000"/>
-          <w:sz w:val="19"/>
-          <w:szCs w:val="19"/>
-          <w:lang/>
-        </w:rPr>
-        <w:t xml:space="preserve"> x;</w:t>
-      </w:r>
-    </w:p>
-    <w:p>
-      <w:pPr>
-        <w:autoSpaceDE w:val="0"/>
-        <w:autoSpaceDN w:val="0"/>
-        <w:adjustRightInd w:val="0"/>
-        <w:spacing w:after="0" w:line="240" w:lineRule="auto"/>
-        <w:rPr>
-          <w:rFonts w:ascii="Cascadia Mono" w:hAnsi="Cascadia Mono" w:cs="Cascadia Mono"/>
-          <w:color w:val="000000"/>
-          <w:sz w:val="19"/>
-          <w:szCs w:val="19"/>
-          <w:lang/>
-        </w:rPr>
-      </w:pPr>
-      <w:r>
-        <w:rPr>
-          <w:rFonts w:ascii="Cascadia Mono" w:hAnsi="Cascadia Mono" w:cs="Cascadia Mono"/>
-          <w:color w:val="000000"/>
-          <w:sz w:val="19"/>
-          <w:szCs w:val="19"/>
-          <w:lang/>
-        </w:rPr>
-        <w:t xml:space="preserve">    y = (3 * pow(x, 2) + 2 * x) / (sin(x) + pow(x, 2)) - (2 * x) / ((1 - pow(x, 2)) * (1 + 2 * x));</w:t>
-      </w:r>
-    </w:p>
-    <w:p>
-      <w:pPr>
-        <w:autoSpaceDE w:val="0"/>
-        <w:autoSpaceDN w:val="0"/>
-        <w:adjustRightInd w:val="0"/>
-        <w:spacing w:after="0" w:line="240" w:lineRule="auto"/>
-        <w:rPr>
-          <w:rFonts w:ascii="Cascadia Mono" w:hAnsi="Cascadia Mono" w:cs="Cascadia Mono"/>
-          <w:color w:val="000000"/>
-          <w:sz w:val="19"/>
-          <w:szCs w:val="19"/>
-          <w:lang/>
-        </w:rPr>
-      </w:pPr>
-      <w:r>
-        <w:rPr>
-          <w:rFonts w:ascii="Cascadia Mono" w:hAnsi="Cascadia Mono" w:cs="Cascadia Mono"/>
-          <w:color w:val="000000"/>
-          <w:sz w:val="19"/>
-          <w:szCs w:val="19"/>
-          <w:lang/>
-        </w:rPr>
-        <w:t xml:space="preserve">    cout </w:t>
-      </w:r>
-      <w:r>
-        <w:rPr>
-          <w:rFonts w:ascii="Cascadia Mono" w:hAnsi="Cascadia Mono" w:cs="Cascadia Mono"/>
-          <w:color w:val="008080"/>
-          <w:sz w:val="19"/>
-          <w:szCs w:val="19"/>
-          <w:lang/>
-        </w:rPr>
-        <w:t>&lt;&lt;</w:t>
-      </w:r>
-      <w:r>
-        <w:rPr>
-          <w:rFonts w:ascii="Cascadia Mono" w:hAnsi="Cascadia Mono" w:cs="Cascadia Mono"/>
-          <w:color w:val="000000"/>
-          <w:sz w:val="19"/>
-          <w:szCs w:val="19"/>
-          <w:lang/>
-        </w:rPr>
-        <w:t xml:space="preserve"> </w:t>
+        <w:t xml:space="preserve">    system(</w:t>
       </w:r>
       <w:r>
         <w:rPr>
@@ -1261,206 +5931,6 @@
           <w:szCs w:val="19"/>
           <w:lang/>
         </w:rPr>
-        <w:t>"y = "</w:t>
-      </w:r>
-      <w:r>
-        <w:rPr>
-          <w:rFonts w:ascii="Cascadia Mono" w:hAnsi="Cascadia Mono" w:cs="Cascadia Mono"/>
-          <w:color w:val="000000"/>
-          <w:sz w:val="19"/>
-          <w:szCs w:val="19"/>
-          <w:lang/>
-        </w:rPr>
-        <w:t xml:space="preserve"> </w:t>
-      </w:r>
-      <w:r>
-        <w:rPr>
-          <w:rFonts w:ascii="Cascadia Mono" w:hAnsi="Cascadia Mono" w:cs="Cascadia Mono"/>
-          <w:color w:val="008080"/>
-          <w:sz w:val="19"/>
-          <w:szCs w:val="19"/>
-          <w:lang/>
-        </w:rPr>
-        <w:t>&lt;&lt;</w:t>
-      </w:r>
-      <w:r>
-        <w:rPr>
-          <w:rFonts w:ascii="Cascadia Mono" w:hAnsi="Cascadia Mono" w:cs="Cascadia Mono"/>
-          <w:color w:val="000000"/>
-          <w:sz w:val="19"/>
-          <w:szCs w:val="19"/>
-          <w:lang/>
-        </w:rPr>
-        <w:t xml:space="preserve"> y </w:t>
-      </w:r>
-      <w:r>
-        <w:rPr>
-          <w:rFonts w:ascii="Cascadia Mono" w:hAnsi="Cascadia Mono" w:cs="Cascadia Mono"/>
-          <w:color w:val="008080"/>
-          <w:sz w:val="19"/>
-          <w:szCs w:val="19"/>
-          <w:lang/>
-        </w:rPr>
-        <w:t>&lt;&lt;</w:t>
-      </w:r>
-      <w:r>
-        <w:rPr>
-          <w:rFonts w:ascii="Cascadia Mono" w:hAnsi="Cascadia Mono" w:cs="Cascadia Mono"/>
-          <w:color w:val="000000"/>
-          <w:sz w:val="19"/>
-          <w:szCs w:val="19"/>
-          <w:lang/>
-        </w:rPr>
-        <w:t xml:space="preserve"> </w:t>
-      </w:r>
-      <w:r>
-        <w:rPr>
-          <w:rFonts w:ascii="Cascadia Mono" w:hAnsi="Cascadia Mono" w:cs="Cascadia Mono"/>
-          <w:color w:val="A31515"/>
-          <w:sz w:val="19"/>
-          <w:szCs w:val="19"/>
-          <w:lang/>
-        </w:rPr>
-        <w:t>'\n'</w:t>
-      </w:r>
-      <w:r>
-        <w:rPr>
-          <w:rFonts w:ascii="Cascadia Mono" w:hAnsi="Cascadia Mono" w:cs="Cascadia Mono"/>
-          <w:color w:val="000000"/>
-          <w:sz w:val="19"/>
-          <w:szCs w:val="19"/>
-          <w:lang/>
-        </w:rPr>
-        <w:t>;</w:t>
-      </w:r>
-    </w:p>
-    <w:p>
-      <w:pPr>
-        <w:autoSpaceDE w:val="0"/>
-        <w:autoSpaceDN w:val="0"/>
-        <w:adjustRightInd w:val="0"/>
-        <w:spacing w:after="0" w:line="240" w:lineRule="auto"/>
-        <w:rPr>
-          <w:rFonts w:ascii="Cascadia Mono" w:hAnsi="Cascadia Mono" w:cs="Cascadia Mono"/>
-          <w:color w:val="000000"/>
-          <w:sz w:val="19"/>
-          <w:szCs w:val="19"/>
-          <w:lang/>
-        </w:rPr>
-      </w:pPr>
-    </w:p>
-    <w:p>
-      <w:pPr>
-        <w:autoSpaceDE w:val="0"/>
-        <w:autoSpaceDN w:val="0"/>
-        <w:adjustRightInd w:val="0"/>
-        <w:spacing w:after="0" w:line="240" w:lineRule="auto"/>
-        <w:rPr>
-          <w:rFonts w:ascii="Cascadia Mono" w:hAnsi="Cascadia Mono" w:cs="Cascadia Mono"/>
-          <w:color w:val="000000"/>
-          <w:sz w:val="19"/>
-          <w:szCs w:val="19"/>
-          <w:lang/>
-        </w:rPr>
-      </w:pPr>
-    </w:p>
-    <w:p>
-      <w:pPr>
-        <w:autoSpaceDE w:val="0"/>
-        <w:autoSpaceDN w:val="0"/>
-        <w:adjustRightInd w:val="0"/>
-        <w:spacing w:after="0" w:line="240" w:lineRule="auto"/>
-        <w:rPr>
-          <w:rFonts w:ascii="Cascadia Mono" w:hAnsi="Cascadia Mono" w:cs="Cascadia Mono"/>
-          <w:color w:val="000000"/>
-          <w:sz w:val="19"/>
-          <w:szCs w:val="19"/>
-          <w:lang/>
-        </w:rPr>
-      </w:pPr>
-      <w:r>
-        <w:rPr>
-          <w:rFonts w:ascii="Cascadia Mono" w:hAnsi="Cascadia Mono" w:cs="Cascadia Mono"/>
-          <w:color w:val="000000"/>
-          <w:sz w:val="19"/>
-          <w:szCs w:val="19"/>
-          <w:lang/>
-        </w:rPr>
-        <w:t xml:space="preserve">    std::cout </w:t>
-      </w:r>
-      <w:r>
-        <w:rPr>
-          <w:rFonts w:ascii="Cascadia Mono" w:hAnsi="Cascadia Mono" w:cs="Cascadia Mono"/>
-          <w:color w:val="008080"/>
-          <w:sz w:val="19"/>
-          <w:szCs w:val="19"/>
-          <w:lang/>
-        </w:rPr>
-        <w:t>&lt;&lt;</w:t>
-      </w:r>
-      <w:r>
-        <w:rPr>
-          <w:rFonts w:ascii="Cascadia Mono" w:hAnsi="Cascadia Mono" w:cs="Cascadia Mono"/>
-          <w:color w:val="000000"/>
-          <w:sz w:val="19"/>
-          <w:szCs w:val="19"/>
-          <w:lang/>
-        </w:rPr>
-        <w:t xml:space="preserve"> </w:t>
-      </w:r>
-      <w:r>
-        <w:rPr>
-          <w:rFonts w:ascii="Cascadia Mono" w:hAnsi="Cascadia Mono" w:cs="Cascadia Mono"/>
-          <w:color w:val="A31515"/>
-          <w:sz w:val="19"/>
-          <w:szCs w:val="19"/>
-          <w:lang/>
-        </w:rPr>
-        <w:t>"Konec \n"</w:t>
-      </w:r>
-      <w:r>
-        <w:rPr>
-          <w:rFonts w:ascii="Cascadia Mono" w:hAnsi="Cascadia Mono" w:cs="Cascadia Mono"/>
-          <w:color w:val="000000"/>
-          <w:sz w:val="19"/>
-          <w:szCs w:val="19"/>
-          <w:lang/>
-        </w:rPr>
-        <w:t>;</w:t>
-      </w:r>
-    </w:p>
-    <w:p>
-      <w:pPr>
-        <w:autoSpaceDE w:val="0"/>
-        <w:autoSpaceDN w:val="0"/>
-        <w:adjustRightInd w:val="0"/>
-        <w:spacing w:after="0" w:line="240" w:lineRule="auto"/>
-        <w:rPr>
-          <w:rFonts w:ascii="Cascadia Mono" w:hAnsi="Cascadia Mono" w:cs="Cascadia Mono"/>
-          <w:color w:val="000000"/>
-          <w:sz w:val="19"/>
-          <w:szCs w:val="19"/>
-          <w:lang/>
-        </w:rPr>
-      </w:pPr>
-      <w:r>
-        <w:rPr>
-          <w:rFonts w:ascii="Cascadia Mono" w:hAnsi="Cascadia Mono" w:cs="Cascadia Mono"/>
-          <w:color w:val="000000"/>
-          <w:sz w:val="19"/>
-          <w:szCs w:val="19"/>
-          <w:lang/>
-        </w:rPr>
-        <w:t xml:space="preserve">    system(</w:t>
-      </w:r>
-      <w:r>
-        <w:rPr>
-          <w:rFonts w:ascii="Cascadia Mono" w:hAnsi="Cascadia Mono" w:cs="Cascadia Mono"/>
-          <w:color w:val="A31515"/>
-          <w:sz w:val="19"/>
-          <w:szCs w:val="19"/>
-          <w:lang/>
-        </w:rPr>
         <w:t>"pause"</w:t>
       </w:r>
       <w:r>
@@ -1543,6 +6013,21 @@
         </w:rPr>
         <w:t>}</w:t>
       </w:r>
+    </w:p>
+    <w:p>
+      <w:pPr>
+        <w:autoSpaceDE w:val="0"/>
+        <w:autoSpaceDN w:val="0"/>
+        <w:adjustRightInd w:val="0"/>
+        <w:spacing w:after="0" w:line="240" w:lineRule="auto"/>
+        <w:rPr>
+          <w:rFonts w:ascii="Cascadia Mono" w:hAnsi="Cascadia Mono" w:cs="Cascadia Mono"/>
+          <w:color w:val="000000"/>
+          <w:sz w:val="19"/>
+          <w:szCs w:val="19"/>
+          <w:lang/>
+        </w:rPr>
+      </w:pPr>
     </w:p>
     <w:p>
       <w:pPr>
@@ -1562,7 +6047,7 @@
 </file>
 
 <file path=word/numbering.xml><?xml version="1.0" encoding="utf-8"?>
-<w:numbering xmlns:wpc="http://schemas.microsoft.com/office/word/2010/wordprocessingCanvas" xmlns:cx="http://schemas.microsoft.com/office/drawing/2014/chartex" xmlns:cx1="http://schemas.microsoft.com/office/drawing/2015/9/8/chartex" xmlns:cx2="http://schemas.microsoft.com/office/drawing/2015/10/21/chartex" xmlns:cx3="http://schemas.microsoft.com/office/drawing/2016/5/9/chartex" xmlns:cx4="http://schemas.microsoft.com/office/drawing/2016/5/10/chartex" xmlns:cx5="http://schemas.microsoft.com/office/drawing/2016/5/11/chartex" xmlns:cx6="http://schemas.microsoft.com/office/drawing/2016/5/12/chartex" xmlns:cx7="http://schemas.microsoft.com/office/drawing/2016/5/13/chartex" xmlns:cx8="http://schemas.microsoft.com/office/drawing/2016/5/14/chartex" xmlns:mc="http://schemas.openxmlformats.org/markup-compatibility/2006" xmlns:aink="http://schemas.microsoft.com/office/drawing/2016/ink" xmlns:am3d="http://schemas.microsoft.com/office/drawing/2017/model3d" xmlns:o="urn:schemas-microsoft-com:office:office" xmlns:r="http://schemas.openxmlformats.org/officeDocument/2006/relationships" xmlns:m="http://schemas.openxmlformats.org/officeDocument/2006/math" xmlns:v="urn:schemas-microsoft-com:vml" xmlns:wp14="http://schemas.microsoft.com/office/word/2010/wordprocessingDrawing" xmlns:wp="http://schemas.openxmlformats.org/drawingml/2006/wordprocessingDrawing" xmlns:w10="urn:schemas-microsoft-com:office:word" xmlns:w="http://schemas.openxmlformats.org/wordprocessingml/2006/main" xmlns:w14="http://schemas.microsoft.com/office/word/2010/wordml" xmlns:w15="http://schemas.microsoft.com/office/word/2012/wordml" xmlns:w16cex="http://schemas.microsoft.com/office/word/2018/wordml/cex" xmlns:w16cid="http://schemas.microsoft.com/office/word/2016/wordml/cid" xmlns:w16="http://schemas.microsoft.com/office/word/2018/wordml" xmlns:w16sdtdh="http://schemas.microsoft.com/office/word/2020/wordml/sdtdatahash" xmlns:w16se="http://schemas.microsoft.com/office/word/2015/wordml/symex" xmlns:wpg="http://schemas.microsoft.com/office/word/2010/wordprocessingGroup" xmlns:wpi="http://schemas.microsoft.com/office/word/2010/wordprocessingInk" xmlns:wne="http://schemas.microsoft.com/office/word/2006/wordml" xmlns:wps="http://schemas.microsoft.com/office/word/2010/wordprocessingShape" mc:Ignorable="w14 w15 w16se w16cid w16 w16cex w16sdtdh wp14">
+<w:numbering xmlns:wpc="http://schemas.microsoft.com/office/word/2010/wordprocessingCanvas" xmlns:cx="http://schemas.microsoft.com/office/drawing/2014/chartex" xmlns:cx1="http://schemas.microsoft.com/office/drawing/2015/9/8/chartex" xmlns:cx2="http://schemas.microsoft.com/office/drawing/2015/10/21/chartex" xmlns:cx3="http://schemas.microsoft.com/office/drawing/2016/5/9/chartex" xmlns:cx4="http://schemas.microsoft.com/office/drawing/2016/5/10/chartex" xmlns:cx5="http://schemas.microsoft.com/office/drawing/2016/5/11/chartex" xmlns:cx6="http://schemas.microsoft.com/office/drawing/2016/5/12/chartex" xmlns:cx7="http://schemas.microsoft.com/office/drawing/2016/5/13/chartex" xmlns:cx8="http://schemas.microsoft.com/office/drawing/2016/5/14/chartex" xmlns:mc="http://schemas.openxmlformats.org/markup-compatibility/2006" xmlns:aink="http://schemas.microsoft.com/office/drawing/2016/ink" xmlns:am3d="http://schemas.microsoft.com/office/drawing/2017/model3d" xmlns:o="urn:schemas-microsoft-com:office:office" xmlns:r="http://schemas.openxmlformats.org/officeDocument/2006/relationships" xmlns:m="http://schemas.openxmlformats.org/officeDocument/2006/math" xmlns:v="urn:schemas-microsoft-com:vml" xmlns:wp14="http://schemas.microsoft.com/office/word/2010/wordprocessingDrawing" xmlns:wp="http://schemas.openxmlformats.org/drawingml/2006/wordprocessingDrawing" xmlns:w10="urn:schemas-microsoft-com:office:word" xmlns:w="http://schemas.openxmlformats.org/wordprocessingml/2006/main" xmlns:w14="http://schemas.microsoft.com/office/word/2010/wordml" xmlns:w15="http://schemas.microsoft.com/office/word/2012/wordml" xmlns:w16cex="http://schemas.microsoft.com/office/word/2018/wordml/cex" xmlns:w16cid="http://schemas.microsoft.com/office/word/2016/wordml/cid" xmlns:w16="http://schemas.microsoft.com/office/word/2018/wordml" xmlns:w16se="http://schemas.microsoft.com/office/word/2015/wordml/symex" xmlns:wpg="http://schemas.microsoft.com/office/word/2010/wordprocessingGroup" xmlns:wpi="http://schemas.microsoft.com/office/word/2010/wordprocessingInk" xmlns:wne="http://schemas.microsoft.com/office/word/2006/wordml" xmlns:wps="http://schemas.microsoft.com/office/word/2010/wordprocessingShape" mc:Ignorable="w14 w15 w16se w16cid w16 w16cex wp14">
   <w:abstractNum w:abstractNumId="0" w15:restartNumberingAfterBreak="0">
     <w:nsid w:val="59414A98"/>
     <w:multiLevelType w:val="multilevel"/>
@@ -1710,7 +6195,7 @@
 </file>
 
 <file path=word/styles.xml><?xml version="1.0" encoding="utf-8"?>
-<w:styles xmlns:mc="http://schemas.openxmlformats.org/markup-compatibility/2006" xmlns:r="http://schemas.openxmlformats.org/officeDocument/2006/relationships" xmlns:w="http://schemas.openxmlformats.org/wordprocessingml/2006/main" xmlns:w14="http://schemas.microsoft.com/office/word/2010/wordml" xmlns:w15="http://schemas.microsoft.com/office/word/2012/wordml" xmlns:w16cex="http://schemas.microsoft.com/office/word/2018/wordml/cex" xmlns:w16cid="http://schemas.microsoft.com/office/word/2016/wordml/cid" xmlns:w16="http://schemas.microsoft.com/office/word/2018/wordml" xmlns:w16sdtdh="http://schemas.microsoft.com/office/word/2020/wordml/sdtdatahash" xmlns:w16se="http://schemas.microsoft.com/office/word/2015/wordml/symex" mc:Ignorable="w14 w15 w16se w16cid w16 w16cex w16sdtdh">
+<w:styles xmlns:mc="http://schemas.openxmlformats.org/markup-compatibility/2006" xmlns:r="http://schemas.openxmlformats.org/officeDocument/2006/relationships" xmlns:w="http://schemas.openxmlformats.org/wordprocessingml/2006/main" xmlns:w14="http://schemas.microsoft.com/office/word/2010/wordml" xmlns:w15="http://schemas.microsoft.com/office/word/2012/wordml" xmlns:w16cex="http://schemas.microsoft.com/office/word/2018/wordml/cex" xmlns:w16cid="http://schemas.microsoft.com/office/word/2016/wordml/cid" xmlns:w16="http://schemas.microsoft.com/office/word/2018/wordml" xmlns:w16se="http://schemas.microsoft.com/office/word/2015/wordml/symex" mc:Ignorable="w14 w15 w16se w16cid w16 w16cex">
   <w:docDefaults>
     <w:rPrDefault>
       <w:rPr>
@@ -2104,18 +6589,18 @@
     <w:lsdException w:name="Unresolved Mention" w:semiHidden="1" w:unhideWhenUsed="1"/>
     <w:lsdException w:name="Smart Link" w:semiHidden="1" w:unhideWhenUsed="1"/>
   </w:latentStyles>
-  <w:style w:type="paragraph" w:default="1" w:styleId="Normal">
+  <w:style w:type="paragraph" w:default="1" w:styleId="a">
     <w:name w:val="Normal"/>
     <w:qFormat/>
     <w:rPr>
       <w:lang w:val="uk-UA"/>
     </w:rPr>
   </w:style>
-  <w:style w:type="paragraph" w:styleId="Heading3">
+  <w:style w:type="paragraph" w:styleId="3">
     <w:name w:val="heading 3"/>
     <w:aliases w:val="my_header"/>
-    <w:basedOn w:val="Normal"/>
-    <w:link w:val="Heading3Char"/>
+    <w:basedOn w:val="a"/>
+    <w:link w:val="30"/>
     <w:qFormat/>
     <w:rsid w:val="00A74A1D"/>
     <w:pPr>
@@ -2133,11 +6618,11 @@
       <w:lang w:eastAsia="ru-RU"/>
     </w:rPr>
   </w:style>
-  <w:style w:type="paragraph" w:styleId="Heading4">
+  <w:style w:type="paragraph" w:styleId="4">
     <w:name w:val="heading 4"/>
     <w:aliases w:val="my_h_lvl2"/>
-    <w:basedOn w:val="Normal"/>
-    <w:link w:val="Heading4Char"/>
+    <w:basedOn w:val="a"/>
+    <w:link w:val="40"/>
     <w:qFormat/>
     <w:rsid w:val="00A74A1D"/>
     <w:pPr>
@@ -2155,13 +6640,13 @@
       <w:lang w:eastAsia="ru-RU"/>
     </w:rPr>
   </w:style>
-  <w:style w:type="character" w:default="1" w:styleId="DefaultParagraphFont">
+  <w:style w:type="character" w:default="1" w:styleId="a0">
     <w:name w:val="Default Paragraph Font"/>
     <w:uiPriority w:val="1"/>
     <w:semiHidden/>
     <w:unhideWhenUsed/>
   </w:style>
-  <w:style w:type="table" w:default="1" w:styleId="TableNormal">
+  <w:style w:type="table" w:default="1" w:styleId="a1">
     <w:name w:val="Normal Table"/>
     <w:uiPriority w:val="99"/>
     <w:semiHidden/>
@@ -2176,17 +6661,17 @@
       </w:tblCellMar>
     </w:tblPr>
   </w:style>
-  <w:style w:type="numbering" w:default="1" w:styleId="NoList">
+  <w:style w:type="numbering" w:default="1" w:styleId="a2">
     <w:name w:val="No List"/>
     <w:uiPriority w:val="99"/>
     <w:semiHidden/>
     <w:unhideWhenUsed/>
   </w:style>
-  <w:style w:type="character" w:customStyle="1" w:styleId="Heading3Char">
-    <w:name w:val="Heading 3 Char"/>
-    <w:aliases w:val="my_header Char"/>
-    <w:basedOn w:val="DefaultParagraphFont"/>
-    <w:link w:val="Heading3"/>
+  <w:style w:type="character" w:customStyle="1" w:styleId="30">
+    <w:name w:val="Заголовок 3 Знак"/>
+    <w:aliases w:val="my_header Знак"/>
+    <w:basedOn w:val="a0"/>
+    <w:link w:val="3"/>
     <w:rsid w:val="00A74A1D"/>
     <w:rPr>
       <w:rFonts w:ascii="Times New Roman" w:eastAsia="Times New Roman" w:hAnsi="Times New Roman" w:cs="Journal"/>
@@ -2198,11 +6683,11 @@
       <w:lang w:val="uk-UA" w:eastAsia="ru-RU"/>
     </w:rPr>
   </w:style>
-  <w:style w:type="character" w:customStyle="1" w:styleId="Heading4Char">
-    <w:name w:val="Heading 4 Char"/>
-    <w:aliases w:val="my_h_lvl2 Char"/>
-    <w:basedOn w:val="DefaultParagraphFont"/>
-    <w:link w:val="Heading4"/>
+  <w:style w:type="character" w:customStyle="1" w:styleId="40">
+    <w:name w:val="Заголовок 4 Знак"/>
+    <w:aliases w:val="my_h_lvl2 Знак"/>
+    <w:basedOn w:val="a0"/>
+    <w:link w:val="4"/>
     <w:rsid w:val="00A74A1D"/>
     <w:rPr>
       <w:rFonts w:ascii="Times New Roman" w:eastAsia="Times New Roman" w:hAnsi="Times New Roman" w:cs="Times"/>
@@ -2214,7 +6699,7 @@
       <w:lang w:val="uk-UA" w:eastAsia="ru-RU"/>
     </w:rPr>
   </w:style>
-  <w:style w:type="paragraph" w:styleId="NoSpacing">
+  <w:style w:type="paragraph" w:styleId="a3">
     <w:name w:val="No Spacing"/>
     <w:aliases w:val="my_text"/>
     <w:uiPriority w:val="1"/>
